--- a/Loops .docx
+++ b/Loops .docx
@@ -1,6 +1,6 @@
 
 <file path=word/document.xml><?xml version="1.0" encoding="utf-8"?>
-<w:document xmlns:wpc="http://schemas.microsoft.com/office/word/2010/wordprocessingCanvas" xmlns:cx="http://schemas.microsoft.com/office/drawing/2014/chartex" xmlns:cx1="http://schemas.microsoft.com/office/drawing/2015/9/8/chartex" xmlns:cx2="http://schemas.microsoft.com/office/drawing/2015/10/21/chartex" xmlns:cx3="http://schemas.microsoft.com/office/drawing/2016/5/9/chartex" xmlns:cx4="http://schemas.microsoft.com/office/drawing/2016/5/10/chartex" xmlns:cx5="http://schemas.microsoft.com/office/drawing/2016/5/11/chartex" xmlns:cx6="http://schemas.microsoft.com/office/drawing/2016/5/12/chartex" xmlns:cx7="http://schemas.microsoft.com/office/drawing/2016/5/13/chartex" xmlns:cx8="http://schemas.microsoft.com/office/drawing/2016/5/14/chartex" xmlns:mc="http://schemas.openxmlformats.org/markup-compatibility/2006" xmlns:aink="http://schemas.microsoft.com/office/drawing/2016/ink" xmlns:am3d="http://schemas.microsoft.com/office/drawing/2017/model3d" xmlns:o="urn:schemas-microsoft-com:office:office" xmlns:r="http://schemas.openxmlformats.org/officeDocument/2006/relationships" xmlns:m="http://schemas.openxmlformats.org/officeDocument/2006/math" xmlns:v="urn:schemas-microsoft-com:vml" xmlns:wp14="http://schemas.microsoft.com/office/word/2010/wordprocessingDrawing" xmlns:wp="http://schemas.openxmlformats.org/drawingml/2006/wordprocessingDrawing" xmlns:w10="urn:schemas-microsoft-com:office:word" xmlns:w="http://schemas.openxmlformats.org/wordprocessingml/2006/main" xmlns:w14="http://schemas.microsoft.com/office/word/2010/wordml" xmlns:w15="http://schemas.microsoft.com/office/word/2012/wordml" xmlns:w16cid="http://schemas.microsoft.com/office/word/2016/wordml/cid" xmlns:w16se="http://schemas.microsoft.com/office/word/2015/wordml/symex" xmlns:wpg="http://schemas.microsoft.com/office/word/2010/wordprocessingGroup" xmlns:wpi="http://schemas.microsoft.com/office/word/2010/wordprocessingInk" xmlns:wne="http://schemas.microsoft.com/office/word/2006/wordml" xmlns:wps="http://schemas.microsoft.com/office/word/2010/wordprocessingShape" mc:Ignorable="w14 w15 w16se w16cid wp14">
+<w:document xmlns:wpc="http://schemas.microsoft.com/office/word/2010/wordprocessingCanvas" xmlns:cx="http://schemas.microsoft.com/office/drawing/2014/chartex" xmlns:cx1="http://schemas.microsoft.com/office/drawing/2015/9/8/chartex" xmlns:mc="http://schemas.openxmlformats.org/markup-compatibility/2006" xmlns:o="urn:schemas-microsoft-com:office:office" xmlns:r="http://schemas.openxmlformats.org/officeDocument/2006/relationships" xmlns:m="http://schemas.openxmlformats.org/officeDocument/2006/math" xmlns:v="urn:schemas-microsoft-com:vml" xmlns:wp14="http://schemas.microsoft.com/office/word/2010/wordprocessingDrawing" xmlns:wp="http://schemas.openxmlformats.org/drawingml/2006/wordprocessingDrawing" xmlns:w10="urn:schemas-microsoft-com:office:word" xmlns:w="http://schemas.openxmlformats.org/wordprocessingml/2006/main" xmlns:w14="http://schemas.microsoft.com/office/word/2010/wordml" xmlns:w15="http://schemas.microsoft.com/office/word/2012/wordml" xmlns:w16se="http://schemas.microsoft.com/office/word/2015/wordml/symex" xmlns:wpg="http://schemas.microsoft.com/office/word/2010/wordprocessingGroup" xmlns:wpi="http://schemas.microsoft.com/office/word/2010/wordprocessingInk" xmlns:wne="http://schemas.microsoft.com/office/word/2006/wordml" xmlns:wps="http://schemas.microsoft.com/office/word/2010/wordprocessingShape" mc:Ignorable="w14 w15 w16se wp14">
   <w:body>
     <w:p>
       <w:pPr>
@@ -318,6 +318,7 @@
         </w:rPr>
       </w:pPr>
       <w:proofErr w:type="spellStart"/>
+      <w:proofErr w:type="gramStart"/>
       <w:r>
         <w:rPr>
           <w:rFonts w:ascii="Menlo" w:hAnsi="Menlo" w:cs="Menlo"/>
@@ -328,6 +329,79 @@
         <w:t>int</w:t>
       </w:r>
       <w:proofErr w:type="spellEnd"/>
+      <w:proofErr w:type="gramEnd"/>
+      <w:r>
+        <w:rPr>
+          <w:rFonts w:ascii="Menlo" w:hAnsi="Menlo" w:cs="Menlo"/>
+          <w:color w:val="000000"/>
+          <w:sz w:val="22"/>
+          <w:szCs w:val="22"/>
+        </w:rPr>
+        <w:t xml:space="preserve"> main()</w:t>
+      </w:r>
+    </w:p>
+    <w:p>
+      <w:pPr>
+        <w:tabs>
+          <w:tab w:val="left" w:pos="543"/>
+        </w:tabs>
+        <w:autoSpaceDE w:val="0"/>
+        <w:autoSpaceDN w:val="0"/>
+        <w:adjustRightInd w:val="0"/>
+        <w:rPr>
+          <w:rFonts w:ascii="Menlo" w:hAnsi="Menlo" w:cs="Menlo"/>
+          <w:color w:val="000000"/>
+          <w:sz w:val="22"/>
+          <w:szCs w:val="22"/>
+        </w:rPr>
+      </w:pPr>
+      <w:r>
+        <w:rPr>
+          <w:rFonts w:ascii="Menlo" w:hAnsi="Menlo" w:cs="Menlo"/>
+          <w:color w:val="000000"/>
+          <w:sz w:val="22"/>
+          <w:szCs w:val="22"/>
+        </w:rPr>
+        <w:t>{</w:t>
+      </w:r>
+    </w:p>
+    <w:p>
+      <w:pPr>
+        <w:tabs>
+          <w:tab w:val="left" w:pos="543"/>
+        </w:tabs>
+        <w:autoSpaceDE w:val="0"/>
+        <w:autoSpaceDN w:val="0"/>
+        <w:adjustRightInd w:val="0"/>
+        <w:rPr>
+          <w:rFonts w:ascii="Menlo" w:hAnsi="Menlo" w:cs="Menlo"/>
+          <w:color w:val="000000"/>
+          <w:sz w:val="22"/>
+          <w:szCs w:val="22"/>
+        </w:rPr>
+      </w:pPr>
+      <w:r>
+        <w:rPr>
+          <w:rFonts w:ascii="Menlo" w:hAnsi="Menlo" w:cs="Menlo"/>
+          <w:color w:val="000000"/>
+          <w:sz w:val="22"/>
+          <w:szCs w:val="22"/>
+        </w:rPr>
+        <w:t xml:space="preserve">    </w:t>
+      </w:r>
+      <w:proofErr w:type="spellStart"/>
+      <w:proofErr w:type="gramStart"/>
+      <w:r>
+        <w:rPr>
+          <w:rFonts w:ascii="Menlo" w:hAnsi="Menlo" w:cs="Menlo"/>
+          <w:color w:val="AA0D91"/>
+          <w:sz w:val="22"/>
+          <w:szCs w:val="22"/>
+        </w:rPr>
+        <w:t>int</w:t>
+      </w:r>
+      <w:proofErr w:type="spellEnd"/>
+      <w:proofErr w:type="gramEnd"/>
       <w:r>
         <w:rPr>
           <w:rFonts w:ascii="Menlo" w:hAnsi="Menlo" w:cs="Menlo"/>
@@ -337,15 +411,186 @@
         </w:rPr>
         <w:t xml:space="preserve"> </w:t>
       </w:r>
+      <w:proofErr w:type="spellStart"/>
+      <w:r>
+        <w:rPr>
+          <w:rFonts w:ascii="Menlo" w:hAnsi="Menlo" w:cs="Menlo"/>
+          <w:color w:val="000000"/>
+          <w:sz w:val="22"/>
+          <w:szCs w:val="22"/>
+        </w:rPr>
+        <w:t>n,sum</w:t>
+      </w:r>
+      <w:proofErr w:type="spellEnd"/>
+      <w:r>
+        <w:rPr>
+          <w:rFonts w:ascii="Menlo" w:hAnsi="Menlo" w:cs="Menlo"/>
+          <w:color w:val="000000"/>
+          <w:sz w:val="22"/>
+          <w:szCs w:val="22"/>
+        </w:rPr>
+        <w:t>=</w:t>
+      </w:r>
+      <w:r>
+        <w:rPr>
+          <w:rFonts w:ascii="Menlo" w:hAnsi="Menlo" w:cs="Menlo"/>
+          <w:color w:val="1C00CF"/>
+          <w:sz w:val="22"/>
+          <w:szCs w:val="22"/>
+        </w:rPr>
+        <w:t>0</w:t>
+      </w:r>
+      <w:r>
+        <w:rPr>
+          <w:rFonts w:ascii="Menlo" w:hAnsi="Menlo" w:cs="Menlo"/>
+          <w:color w:val="000000"/>
+          <w:sz w:val="22"/>
+          <w:szCs w:val="22"/>
+        </w:rPr>
+        <w:t>;</w:t>
+      </w:r>
+    </w:p>
+    <w:p>
+      <w:pPr>
+        <w:tabs>
+          <w:tab w:val="left" w:pos="543"/>
+        </w:tabs>
+        <w:autoSpaceDE w:val="0"/>
+        <w:autoSpaceDN w:val="0"/>
+        <w:adjustRightInd w:val="0"/>
+        <w:rPr>
+          <w:rFonts w:ascii="Menlo" w:hAnsi="Menlo" w:cs="Menlo"/>
+          <w:color w:val="000000"/>
+          <w:sz w:val="22"/>
+          <w:szCs w:val="22"/>
+        </w:rPr>
+      </w:pPr>
+      <w:r>
+        <w:rPr>
+          <w:rFonts w:ascii="Menlo" w:hAnsi="Menlo" w:cs="Menlo"/>
+          <w:color w:val="000000"/>
+          <w:sz w:val="22"/>
+          <w:szCs w:val="22"/>
+        </w:rPr>
+        <w:t xml:space="preserve">    </w:t>
+      </w:r>
+      <w:proofErr w:type="spellStart"/>
+      <w:r>
+        <w:rPr>
+          <w:rFonts w:ascii="Menlo" w:hAnsi="Menlo" w:cs="Menlo"/>
+          <w:color w:val="5C2699"/>
+          <w:sz w:val="22"/>
+          <w:szCs w:val="22"/>
+        </w:rPr>
+        <w:t>cout</w:t>
+      </w:r>
+      <w:proofErr w:type="spellEnd"/>
+      <w:r>
+        <w:rPr>
+          <w:rFonts w:ascii="Menlo" w:hAnsi="Menlo" w:cs="Menlo"/>
+          <w:color w:val="000000"/>
+          <w:sz w:val="22"/>
+          <w:szCs w:val="22"/>
+        </w:rPr>
+        <w:t>&lt;&lt;</w:t>
+      </w:r>
+      <w:r>
+        <w:rPr>
+          <w:rFonts w:ascii="Menlo" w:hAnsi="Menlo" w:cs="Menlo"/>
+          <w:color w:val="C41A16"/>
+          <w:sz w:val="22"/>
+          <w:szCs w:val="22"/>
+        </w:rPr>
+        <w:t>"Enter how many terms:"</w:t>
+      </w:r>
+      <w:r>
+        <w:rPr>
+          <w:rFonts w:ascii="Menlo" w:hAnsi="Menlo" w:cs="Menlo"/>
+          <w:color w:val="000000"/>
+          <w:sz w:val="22"/>
+          <w:szCs w:val="22"/>
+        </w:rPr>
+        <w:t>;</w:t>
+      </w:r>
+    </w:p>
+    <w:p>
+      <w:pPr>
+        <w:tabs>
+          <w:tab w:val="left" w:pos="543"/>
+        </w:tabs>
+        <w:autoSpaceDE w:val="0"/>
+        <w:autoSpaceDN w:val="0"/>
+        <w:adjustRightInd w:val="0"/>
+        <w:rPr>
+          <w:rFonts w:ascii="Menlo" w:hAnsi="Menlo" w:cs="Menlo"/>
+          <w:color w:val="000000"/>
+          <w:sz w:val="22"/>
+          <w:szCs w:val="22"/>
+        </w:rPr>
+      </w:pPr>
+      <w:r>
+        <w:rPr>
+          <w:rFonts w:ascii="Menlo" w:hAnsi="Menlo" w:cs="Menlo"/>
+          <w:color w:val="000000"/>
+          <w:sz w:val="22"/>
+          <w:szCs w:val="22"/>
+        </w:rPr>
+        <w:t xml:space="preserve">    </w:t>
+      </w:r>
+      <w:proofErr w:type="spellStart"/>
+      <w:r>
+        <w:rPr>
+          <w:rFonts w:ascii="Menlo" w:hAnsi="Menlo" w:cs="Menlo"/>
+          <w:color w:val="5C2699"/>
+          <w:sz w:val="22"/>
+          <w:szCs w:val="22"/>
+        </w:rPr>
+        <w:t>cin</w:t>
+      </w:r>
+      <w:proofErr w:type="spellEnd"/>
+      <w:r>
+        <w:rPr>
+          <w:rFonts w:ascii="Menlo" w:hAnsi="Menlo" w:cs="Menlo"/>
+          <w:color w:val="000000"/>
+          <w:sz w:val="22"/>
+          <w:szCs w:val="22"/>
+        </w:rPr>
+        <w:t>&gt;&gt;n;</w:t>
+      </w:r>
+    </w:p>
+    <w:p>
+      <w:pPr>
+        <w:tabs>
+          <w:tab w:val="left" w:pos="543"/>
+        </w:tabs>
+        <w:autoSpaceDE w:val="0"/>
+        <w:autoSpaceDN w:val="0"/>
+        <w:adjustRightInd w:val="0"/>
+        <w:rPr>
+          <w:rFonts w:ascii="Menlo" w:hAnsi="Menlo" w:cs="Menlo"/>
+          <w:color w:val="000000"/>
+          <w:sz w:val="22"/>
+          <w:szCs w:val="22"/>
+        </w:rPr>
+      </w:pPr>
+      <w:r>
+        <w:rPr>
+          <w:rFonts w:ascii="Menlo" w:hAnsi="Menlo" w:cs="Menlo"/>
+          <w:color w:val="000000"/>
+          <w:sz w:val="22"/>
+          <w:szCs w:val="22"/>
+        </w:rPr>
+        <w:t xml:space="preserve">    </w:t>
+      </w:r>
       <w:proofErr w:type="gramStart"/>
       <w:r>
         <w:rPr>
           <w:rFonts w:ascii="Menlo" w:hAnsi="Menlo" w:cs="Menlo"/>
-          <w:color w:val="000000"/>
-          <w:sz w:val="22"/>
-          <w:szCs w:val="22"/>
-        </w:rPr>
-        <w:t>main(</w:t>
+          <w:color w:val="AA0D91"/>
+          <w:sz w:val="22"/>
+          <w:szCs w:val="22"/>
+        </w:rPr>
+        <w:t>for</w:t>
       </w:r>
       <w:proofErr w:type="gramEnd"/>
       <w:r>
@@ -355,57 +600,7 @@
           <w:sz w:val="22"/>
           <w:szCs w:val="22"/>
         </w:rPr>
-        <w:t>)</w:t>
-      </w:r>
-    </w:p>
-    <w:p>
-      <w:pPr>
-        <w:tabs>
-          <w:tab w:val="left" w:pos="543"/>
-        </w:tabs>
-        <w:autoSpaceDE w:val="0"/>
-        <w:autoSpaceDN w:val="0"/>
-        <w:adjustRightInd w:val="0"/>
-        <w:rPr>
-          <w:rFonts w:ascii="Menlo" w:hAnsi="Menlo" w:cs="Menlo"/>
-          <w:color w:val="000000"/>
-          <w:sz w:val="22"/>
-          <w:szCs w:val="22"/>
-        </w:rPr>
-      </w:pPr>
-      <w:r>
-        <w:rPr>
-          <w:rFonts w:ascii="Menlo" w:hAnsi="Menlo" w:cs="Menlo"/>
-          <w:color w:val="000000"/>
-          <w:sz w:val="22"/>
-          <w:szCs w:val="22"/>
-        </w:rPr>
-        <w:t>{</w:t>
-      </w:r>
-    </w:p>
-    <w:p>
-      <w:pPr>
-        <w:tabs>
-          <w:tab w:val="left" w:pos="543"/>
-        </w:tabs>
-        <w:autoSpaceDE w:val="0"/>
-        <w:autoSpaceDN w:val="0"/>
-        <w:adjustRightInd w:val="0"/>
-        <w:rPr>
-          <w:rFonts w:ascii="Menlo" w:hAnsi="Menlo" w:cs="Menlo"/>
-          <w:color w:val="000000"/>
-          <w:sz w:val="22"/>
-          <w:szCs w:val="22"/>
-        </w:rPr>
-      </w:pPr>
-      <w:r>
-        <w:rPr>
-          <w:rFonts w:ascii="Menlo" w:hAnsi="Menlo" w:cs="Menlo"/>
-          <w:color w:val="000000"/>
-          <w:sz w:val="22"/>
-          <w:szCs w:val="22"/>
-        </w:rPr>
-        <w:t xml:space="preserve">    </w:t>
+        <w:t xml:space="preserve"> (</w:t>
       </w:r>
       <w:proofErr w:type="spellStart"/>
       <w:r>
@@ -428,18 +623,16 @@
         <w:t xml:space="preserve"> </w:t>
       </w:r>
       <w:proofErr w:type="spellStart"/>
-      <w:proofErr w:type="gramStart"/>
-      <w:r>
-        <w:rPr>
-          <w:rFonts w:ascii="Menlo" w:hAnsi="Menlo" w:cs="Menlo"/>
-          <w:color w:val="000000"/>
-          <w:sz w:val="22"/>
-          <w:szCs w:val="22"/>
-        </w:rPr>
-        <w:t>n,sum</w:t>
-      </w:r>
-      <w:proofErr w:type="spellEnd"/>
-      <w:proofErr w:type="gramEnd"/>
+      <w:r>
+        <w:rPr>
+          <w:rFonts w:ascii="Menlo" w:hAnsi="Menlo" w:cs="Menlo"/>
+          <w:color w:val="000000"/>
+          <w:sz w:val="22"/>
+          <w:szCs w:val="22"/>
+        </w:rPr>
+        <w:t>i</w:t>
+      </w:r>
+      <w:proofErr w:type="spellEnd"/>
       <w:r>
         <w:rPr>
           <w:rFonts w:ascii="Menlo" w:hAnsi="Menlo" w:cs="Menlo"/>
@@ -456,216 +649,6 @@
           <w:sz w:val="22"/>
           <w:szCs w:val="22"/>
         </w:rPr>
-        <w:t>0</w:t>
-      </w:r>
-      <w:r>
-        <w:rPr>
-          <w:rFonts w:ascii="Menlo" w:hAnsi="Menlo" w:cs="Menlo"/>
-          <w:color w:val="000000"/>
-          <w:sz w:val="22"/>
-          <w:szCs w:val="22"/>
-        </w:rPr>
-        <w:t>;</w:t>
-      </w:r>
-    </w:p>
-    <w:p>
-      <w:pPr>
-        <w:tabs>
-          <w:tab w:val="left" w:pos="543"/>
-        </w:tabs>
-        <w:autoSpaceDE w:val="0"/>
-        <w:autoSpaceDN w:val="0"/>
-        <w:adjustRightInd w:val="0"/>
-        <w:rPr>
-          <w:rFonts w:ascii="Menlo" w:hAnsi="Menlo" w:cs="Menlo"/>
-          <w:color w:val="000000"/>
-          <w:sz w:val="22"/>
-          <w:szCs w:val="22"/>
-        </w:rPr>
-      </w:pPr>
-      <w:r>
-        <w:rPr>
-          <w:rFonts w:ascii="Menlo" w:hAnsi="Menlo" w:cs="Menlo"/>
-          <w:color w:val="000000"/>
-          <w:sz w:val="22"/>
-          <w:szCs w:val="22"/>
-        </w:rPr>
-        <w:t xml:space="preserve">    </w:t>
-      </w:r>
-      <w:proofErr w:type="spellStart"/>
-      <w:r>
-        <w:rPr>
-          <w:rFonts w:ascii="Menlo" w:hAnsi="Menlo" w:cs="Menlo"/>
-          <w:color w:val="5C2699"/>
-          <w:sz w:val="22"/>
-          <w:szCs w:val="22"/>
-        </w:rPr>
-        <w:t>cout</w:t>
-      </w:r>
-      <w:proofErr w:type="spellEnd"/>
-      <w:r>
-        <w:rPr>
-          <w:rFonts w:ascii="Menlo" w:hAnsi="Menlo" w:cs="Menlo"/>
-          <w:color w:val="000000"/>
-          <w:sz w:val="22"/>
-          <w:szCs w:val="22"/>
-        </w:rPr>
-        <w:t>&lt;&lt;</w:t>
-      </w:r>
-      <w:r>
-        <w:rPr>
-          <w:rFonts w:ascii="Menlo" w:hAnsi="Menlo" w:cs="Menlo"/>
-          <w:color w:val="C41A16"/>
-          <w:sz w:val="22"/>
-          <w:szCs w:val="22"/>
-        </w:rPr>
-        <w:t>"Enter how many terms:"</w:t>
-      </w:r>
-      <w:r>
-        <w:rPr>
-          <w:rFonts w:ascii="Menlo" w:hAnsi="Menlo" w:cs="Menlo"/>
-          <w:color w:val="000000"/>
-          <w:sz w:val="22"/>
-          <w:szCs w:val="22"/>
-        </w:rPr>
-        <w:t>;</w:t>
-      </w:r>
-    </w:p>
-    <w:p>
-      <w:pPr>
-        <w:tabs>
-          <w:tab w:val="left" w:pos="543"/>
-        </w:tabs>
-        <w:autoSpaceDE w:val="0"/>
-        <w:autoSpaceDN w:val="0"/>
-        <w:adjustRightInd w:val="0"/>
-        <w:rPr>
-          <w:rFonts w:ascii="Menlo" w:hAnsi="Menlo" w:cs="Menlo"/>
-          <w:color w:val="000000"/>
-          <w:sz w:val="22"/>
-          <w:szCs w:val="22"/>
-        </w:rPr>
-      </w:pPr>
-      <w:r>
-        <w:rPr>
-          <w:rFonts w:ascii="Menlo" w:hAnsi="Menlo" w:cs="Menlo"/>
-          <w:color w:val="000000"/>
-          <w:sz w:val="22"/>
-          <w:szCs w:val="22"/>
-        </w:rPr>
-        <w:t xml:space="preserve">    </w:t>
-      </w:r>
-      <w:proofErr w:type="spellStart"/>
-      <w:r>
-        <w:rPr>
-          <w:rFonts w:ascii="Menlo" w:hAnsi="Menlo" w:cs="Menlo"/>
-          <w:color w:val="5C2699"/>
-          <w:sz w:val="22"/>
-          <w:szCs w:val="22"/>
-        </w:rPr>
-        <w:t>cin</w:t>
-      </w:r>
-      <w:proofErr w:type="spellEnd"/>
-      <w:r>
-        <w:rPr>
-          <w:rFonts w:ascii="Menlo" w:hAnsi="Menlo" w:cs="Menlo"/>
-          <w:color w:val="000000"/>
-          <w:sz w:val="22"/>
-          <w:szCs w:val="22"/>
-        </w:rPr>
-        <w:t>&gt;&gt;n;</w:t>
-      </w:r>
-    </w:p>
-    <w:p>
-      <w:pPr>
-        <w:tabs>
-          <w:tab w:val="left" w:pos="543"/>
-        </w:tabs>
-        <w:autoSpaceDE w:val="0"/>
-        <w:autoSpaceDN w:val="0"/>
-        <w:adjustRightInd w:val="0"/>
-        <w:rPr>
-          <w:rFonts w:ascii="Menlo" w:hAnsi="Menlo" w:cs="Menlo"/>
-          <w:color w:val="000000"/>
-          <w:sz w:val="22"/>
-          <w:szCs w:val="22"/>
-        </w:rPr>
-      </w:pPr>
-      <w:r>
-        <w:rPr>
-          <w:rFonts w:ascii="Menlo" w:hAnsi="Menlo" w:cs="Menlo"/>
-          <w:color w:val="000000"/>
-          <w:sz w:val="22"/>
-          <w:szCs w:val="22"/>
-        </w:rPr>
-        <w:t xml:space="preserve">    </w:t>
-      </w:r>
-      <w:r>
-        <w:rPr>
-          <w:rFonts w:ascii="Menlo" w:hAnsi="Menlo" w:cs="Menlo"/>
-          <w:color w:val="AA0D91"/>
-          <w:sz w:val="22"/>
-          <w:szCs w:val="22"/>
-        </w:rPr>
-        <w:t>for</w:t>
-      </w:r>
-      <w:r>
-        <w:rPr>
-          <w:rFonts w:ascii="Menlo" w:hAnsi="Menlo" w:cs="Menlo"/>
-          <w:color w:val="000000"/>
-          <w:sz w:val="22"/>
-          <w:szCs w:val="22"/>
-        </w:rPr>
-        <w:t xml:space="preserve"> (</w:t>
-      </w:r>
-      <w:proofErr w:type="spellStart"/>
-      <w:r>
-        <w:rPr>
-          <w:rFonts w:ascii="Menlo" w:hAnsi="Menlo" w:cs="Menlo"/>
-          <w:color w:val="AA0D91"/>
-          <w:sz w:val="22"/>
-          <w:szCs w:val="22"/>
-        </w:rPr>
-        <w:t>int</w:t>
-      </w:r>
-      <w:proofErr w:type="spellEnd"/>
-      <w:r>
-        <w:rPr>
-          <w:rFonts w:ascii="Menlo" w:hAnsi="Menlo" w:cs="Menlo"/>
-          <w:color w:val="000000"/>
-          <w:sz w:val="22"/>
-          <w:szCs w:val="22"/>
-        </w:rPr>
-        <w:t xml:space="preserve"> </w:t>
-      </w:r>
-      <w:proofErr w:type="spellStart"/>
-      <w:r>
-        <w:rPr>
-          <w:rFonts w:ascii="Menlo" w:hAnsi="Menlo" w:cs="Menlo"/>
-          <w:color w:val="000000"/>
-          <w:sz w:val="22"/>
-          <w:szCs w:val="22"/>
-        </w:rPr>
-        <w:t>i</w:t>
-      </w:r>
-      <w:proofErr w:type="spellEnd"/>
-      <w:r>
-        <w:rPr>
-          <w:rFonts w:ascii="Menlo" w:hAnsi="Menlo" w:cs="Menlo"/>
-          <w:color w:val="000000"/>
-          <w:sz w:val="22"/>
-          <w:szCs w:val="22"/>
-        </w:rPr>
-        <w:t>=</w:t>
-      </w:r>
-      <w:proofErr w:type="gramStart"/>
-      <w:r>
-        <w:rPr>
-          <w:rFonts w:ascii="Menlo" w:hAnsi="Menlo" w:cs="Menlo"/>
-          <w:color w:val="1C00CF"/>
-          <w:sz w:val="22"/>
-          <w:szCs w:val="22"/>
-        </w:rPr>
         <w:t>1</w:t>
       </w:r>
       <w:r>
@@ -675,17 +658,7 @@
           <w:sz w:val="22"/>
           <w:szCs w:val="22"/>
         </w:rPr>
-        <w:t>;i</w:t>
-      </w:r>
-      <w:proofErr w:type="gramEnd"/>
-      <w:r>
-        <w:rPr>
-          <w:rFonts w:ascii="Menlo" w:hAnsi="Menlo" w:cs="Menlo"/>
-          <w:color w:val="000000"/>
-          <w:sz w:val="22"/>
-          <w:szCs w:val="22"/>
-        </w:rPr>
-        <w:t>&lt;=</w:t>
+        <w:t>;i&lt;=</w:t>
       </w:r>
       <w:proofErr w:type="spellStart"/>
       <w:r>
@@ -1612,6 +1585,7 @@
         </w:rPr>
       </w:pPr>
       <w:proofErr w:type="spellStart"/>
+      <w:proofErr w:type="gramStart"/>
       <w:r>
         <w:rPr>
           <w:rFonts w:ascii="Menlo" w:hAnsi="Menlo" w:cs="Menlo"/>
@@ -1622,6 +1596,79 @@
         <w:t>int</w:t>
       </w:r>
       <w:proofErr w:type="spellEnd"/>
+      <w:proofErr w:type="gramEnd"/>
+      <w:r>
+        <w:rPr>
+          <w:rFonts w:ascii="Menlo" w:hAnsi="Menlo" w:cs="Menlo"/>
+          <w:color w:val="000000"/>
+          <w:sz w:val="22"/>
+          <w:szCs w:val="22"/>
+        </w:rPr>
+        <w:t xml:space="preserve"> main()</w:t>
+      </w:r>
+    </w:p>
+    <w:p>
+      <w:pPr>
+        <w:tabs>
+          <w:tab w:val="left" w:pos="543"/>
+        </w:tabs>
+        <w:autoSpaceDE w:val="0"/>
+        <w:autoSpaceDN w:val="0"/>
+        <w:adjustRightInd w:val="0"/>
+        <w:rPr>
+          <w:rFonts w:ascii="Menlo" w:hAnsi="Menlo" w:cs="Menlo"/>
+          <w:color w:val="000000"/>
+          <w:sz w:val="22"/>
+          <w:szCs w:val="22"/>
+        </w:rPr>
+      </w:pPr>
+      <w:r>
+        <w:rPr>
+          <w:rFonts w:ascii="Menlo" w:hAnsi="Menlo" w:cs="Menlo"/>
+          <w:color w:val="000000"/>
+          <w:sz w:val="22"/>
+          <w:szCs w:val="22"/>
+        </w:rPr>
+        <w:t>{</w:t>
+      </w:r>
+    </w:p>
+    <w:p>
+      <w:pPr>
+        <w:tabs>
+          <w:tab w:val="left" w:pos="543"/>
+        </w:tabs>
+        <w:autoSpaceDE w:val="0"/>
+        <w:autoSpaceDN w:val="0"/>
+        <w:adjustRightInd w:val="0"/>
+        <w:rPr>
+          <w:rFonts w:ascii="Menlo" w:hAnsi="Menlo" w:cs="Menlo"/>
+          <w:color w:val="000000"/>
+          <w:sz w:val="22"/>
+          <w:szCs w:val="22"/>
+        </w:rPr>
+      </w:pPr>
+      <w:r>
+        <w:rPr>
+          <w:rFonts w:ascii="Menlo" w:hAnsi="Menlo" w:cs="Menlo"/>
+          <w:color w:val="000000"/>
+          <w:sz w:val="22"/>
+          <w:szCs w:val="22"/>
+        </w:rPr>
+        <w:t xml:space="preserve">    </w:t>
+      </w:r>
+      <w:proofErr w:type="spellStart"/>
+      <w:proofErr w:type="gramStart"/>
+      <w:r>
+        <w:rPr>
+          <w:rFonts w:ascii="Menlo" w:hAnsi="Menlo" w:cs="Menlo"/>
+          <w:color w:val="AA0D91"/>
+          <w:sz w:val="22"/>
+          <w:szCs w:val="22"/>
+        </w:rPr>
+        <w:t>int</w:t>
+      </w:r>
+      <w:proofErr w:type="spellEnd"/>
+      <w:proofErr w:type="gramEnd"/>
       <w:r>
         <w:rPr>
           <w:rFonts w:ascii="Menlo" w:hAnsi="Menlo" w:cs="Menlo"/>
@@ -1631,15 +1678,186 @@
         </w:rPr>
         <w:t xml:space="preserve"> </w:t>
       </w:r>
+      <w:proofErr w:type="spellStart"/>
+      <w:r>
+        <w:rPr>
+          <w:rFonts w:ascii="Menlo" w:hAnsi="Menlo" w:cs="Menlo"/>
+          <w:color w:val="000000"/>
+          <w:sz w:val="22"/>
+          <w:szCs w:val="22"/>
+        </w:rPr>
+        <w:t>n,sum</w:t>
+      </w:r>
+      <w:proofErr w:type="spellEnd"/>
+      <w:r>
+        <w:rPr>
+          <w:rFonts w:ascii="Menlo" w:hAnsi="Menlo" w:cs="Menlo"/>
+          <w:color w:val="000000"/>
+          <w:sz w:val="22"/>
+          <w:szCs w:val="22"/>
+        </w:rPr>
+        <w:t>=</w:t>
+      </w:r>
+      <w:r>
+        <w:rPr>
+          <w:rFonts w:ascii="Menlo" w:hAnsi="Menlo" w:cs="Menlo"/>
+          <w:color w:val="1C00CF"/>
+          <w:sz w:val="22"/>
+          <w:szCs w:val="22"/>
+        </w:rPr>
+        <w:t>0</w:t>
+      </w:r>
+      <w:r>
+        <w:rPr>
+          <w:rFonts w:ascii="Menlo" w:hAnsi="Menlo" w:cs="Menlo"/>
+          <w:color w:val="000000"/>
+          <w:sz w:val="22"/>
+          <w:szCs w:val="22"/>
+        </w:rPr>
+        <w:t>;</w:t>
+      </w:r>
+    </w:p>
+    <w:p>
+      <w:pPr>
+        <w:tabs>
+          <w:tab w:val="left" w:pos="543"/>
+        </w:tabs>
+        <w:autoSpaceDE w:val="0"/>
+        <w:autoSpaceDN w:val="0"/>
+        <w:adjustRightInd w:val="0"/>
+        <w:rPr>
+          <w:rFonts w:ascii="Menlo" w:hAnsi="Menlo" w:cs="Menlo"/>
+          <w:color w:val="000000"/>
+          <w:sz w:val="22"/>
+          <w:szCs w:val="22"/>
+        </w:rPr>
+      </w:pPr>
+      <w:r>
+        <w:rPr>
+          <w:rFonts w:ascii="Menlo" w:hAnsi="Menlo" w:cs="Menlo"/>
+          <w:color w:val="000000"/>
+          <w:sz w:val="22"/>
+          <w:szCs w:val="22"/>
+        </w:rPr>
+        <w:t xml:space="preserve">    </w:t>
+      </w:r>
+      <w:proofErr w:type="spellStart"/>
+      <w:r>
+        <w:rPr>
+          <w:rFonts w:ascii="Menlo" w:hAnsi="Menlo" w:cs="Menlo"/>
+          <w:color w:val="5C2699"/>
+          <w:sz w:val="22"/>
+          <w:szCs w:val="22"/>
+        </w:rPr>
+        <w:t>cout</w:t>
+      </w:r>
+      <w:proofErr w:type="spellEnd"/>
+      <w:r>
+        <w:rPr>
+          <w:rFonts w:ascii="Menlo" w:hAnsi="Menlo" w:cs="Menlo"/>
+          <w:color w:val="000000"/>
+          <w:sz w:val="22"/>
+          <w:szCs w:val="22"/>
+        </w:rPr>
+        <w:t>&lt;&lt;</w:t>
+      </w:r>
+      <w:r>
+        <w:rPr>
+          <w:rFonts w:ascii="Menlo" w:hAnsi="Menlo" w:cs="Menlo"/>
+          <w:color w:val="C41A16"/>
+          <w:sz w:val="22"/>
+          <w:szCs w:val="22"/>
+        </w:rPr>
+        <w:t>"Enter how many terms:"</w:t>
+      </w:r>
+      <w:r>
+        <w:rPr>
+          <w:rFonts w:ascii="Menlo" w:hAnsi="Menlo" w:cs="Menlo"/>
+          <w:color w:val="000000"/>
+          <w:sz w:val="22"/>
+          <w:szCs w:val="22"/>
+        </w:rPr>
+        <w:t>;</w:t>
+      </w:r>
+    </w:p>
+    <w:p>
+      <w:pPr>
+        <w:tabs>
+          <w:tab w:val="left" w:pos="543"/>
+        </w:tabs>
+        <w:autoSpaceDE w:val="0"/>
+        <w:autoSpaceDN w:val="0"/>
+        <w:adjustRightInd w:val="0"/>
+        <w:rPr>
+          <w:rFonts w:ascii="Menlo" w:hAnsi="Menlo" w:cs="Menlo"/>
+          <w:color w:val="000000"/>
+          <w:sz w:val="22"/>
+          <w:szCs w:val="22"/>
+        </w:rPr>
+      </w:pPr>
+      <w:r>
+        <w:rPr>
+          <w:rFonts w:ascii="Menlo" w:hAnsi="Menlo" w:cs="Menlo"/>
+          <w:color w:val="000000"/>
+          <w:sz w:val="22"/>
+          <w:szCs w:val="22"/>
+        </w:rPr>
+        <w:t xml:space="preserve">    </w:t>
+      </w:r>
+      <w:proofErr w:type="spellStart"/>
+      <w:r>
+        <w:rPr>
+          <w:rFonts w:ascii="Menlo" w:hAnsi="Menlo" w:cs="Menlo"/>
+          <w:color w:val="5C2699"/>
+          <w:sz w:val="22"/>
+          <w:szCs w:val="22"/>
+        </w:rPr>
+        <w:t>cin</w:t>
+      </w:r>
+      <w:proofErr w:type="spellEnd"/>
+      <w:r>
+        <w:rPr>
+          <w:rFonts w:ascii="Menlo" w:hAnsi="Menlo" w:cs="Menlo"/>
+          <w:color w:val="000000"/>
+          <w:sz w:val="22"/>
+          <w:szCs w:val="22"/>
+        </w:rPr>
+        <w:t>&gt;&gt;n;</w:t>
+      </w:r>
+    </w:p>
+    <w:p>
+      <w:pPr>
+        <w:tabs>
+          <w:tab w:val="left" w:pos="543"/>
+        </w:tabs>
+        <w:autoSpaceDE w:val="0"/>
+        <w:autoSpaceDN w:val="0"/>
+        <w:adjustRightInd w:val="0"/>
+        <w:rPr>
+          <w:rFonts w:ascii="Menlo" w:hAnsi="Menlo" w:cs="Menlo"/>
+          <w:color w:val="000000"/>
+          <w:sz w:val="22"/>
+          <w:szCs w:val="22"/>
+        </w:rPr>
+      </w:pPr>
+      <w:r>
+        <w:rPr>
+          <w:rFonts w:ascii="Menlo" w:hAnsi="Menlo" w:cs="Menlo"/>
+          <w:color w:val="000000"/>
+          <w:sz w:val="22"/>
+          <w:szCs w:val="22"/>
+        </w:rPr>
+        <w:t xml:space="preserve">    </w:t>
+      </w:r>
       <w:proofErr w:type="gramStart"/>
       <w:r>
         <w:rPr>
           <w:rFonts w:ascii="Menlo" w:hAnsi="Menlo" w:cs="Menlo"/>
-          <w:color w:val="000000"/>
-          <w:sz w:val="22"/>
-          <w:szCs w:val="22"/>
-        </w:rPr>
-        <w:t>main(</w:t>
+          <w:color w:val="AA0D91"/>
+          <w:sz w:val="22"/>
+          <w:szCs w:val="22"/>
+        </w:rPr>
+        <w:t>for</w:t>
       </w:r>
       <w:proofErr w:type="gramEnd"/>
       <w:r>
@@ -1649,6 +1867,102 @@
           <w:sz w:val="22"/>
           <w:szCs w:val="22"/>
         </w:rPr>
+        <w:t xml:space="preserve"> (</w:t>
+      </w:r>
+      <w:proofErr w:type="spellStart"/>
+      <w:r>
+        <w:rPr>
+          <w:rFonts w:ascii="Menlo" w:hAnsi="Menlo" w:cs="Menlo"/>
+          <w:color w:val="AA0D91"/>
+          <w:sz w:val="22"/>
+          <w:szCs w:val="22"/>
+        </w:rPr>
+        <w:t>int</w:t>
+      </w:r>
+      <w:proofErr w:type="spellEnd"/>
+      <w:r>
+        <w:rPr>
+          <w:rFonts w:ascii="Menlo" w:hAnsi="Menlo" w:cs="Menlo"/>
+          <w:color w:val="000000"/>
+          <w:sz w:val="22"/>
+          <w:szCs w:val="22"/>
+        </w:rPr>
+        <w:t xml:space="preserve"> </w:t>
+      </w:r>
+      <w:proofErr w:type="spellStart"/>
+      <w:r>
+        <w:rPr>
+          <w:rFonts w:ascii="Menlo" w:hAnsi="Menlo" w:cs="Menlo"/>
+          <w:color w:val="000000"/>
+          <w:sz w:val="22"/>
+          <w:szCs w:val="22"/>
+        </w:rPr>
+        <w:t>i</w:t>
+      </w:r>
+      <w:proofErr w:type="spellEnd"/>
+      <w:r>
+        <w:rPr>
+          <w:rFonts w:ascii="Menlo" w:hAnsi="Menlo" w:cs="Menlo"/>
+          <w:color w:val="000000"/>
+          <w:sz w:val="22"/>
+          <w:szCs w:val="22"/>
+        </w:rPr>
+        <w:t>=</w:t>
+      </w:r>
+      <w:r>
+        <w:rPr>
+          <w:rFonts w:ascii="Menlo" w:hAnsi="Menlo" w:cs="Menlo"/>
+          <w:color w:val="1C00CF"/>
+          <w:sz w:val="22"/>
+          <w:szCs w:val="22"/>
+        </w:rPr>
+        <w:t>2</w:t>
+      </w:r>
+      <w:r>
+        <w:rPr>
+          <w:rFonts w:ascii="Menlo" w:hAnsi="Menlo" w:cs="Menlo"/>
+          <w:color w:val="000000"/>
+          <w:sz w:val="22"/>
+          <w:szCs w:val="22"/>
+        </w:rPr>
+        <w:t>;i&lt;=</w:t>
+      </w:r>
+      <w:proofErr w:type="spellStart"/>
+      <w:r>
+        <w:rPr>
+          <w:rFonts w:ascii="Menlo" w:hAnsi="Menlo" w:cs="Menlo"/>
+          <w:color w:val="000000"/>
+          <w:sz w:val="22"/>
+          <w:szCs w:val="22"/>
+        </w:rPr>
+        <w:t>n;i</w:t>
+      </w:r>
+      <w:proofErr w:type="spellEnd"/>
+      <w:r>
+        <w:rPr>
+          <w:rFonts w:ascii="Menlo" w:hAnsi="Menlo" w:cs="Menlo"/>
+          <w:color w:val="000000"/>
+          <w:sz w:val="22"/>
+          <w:szCs w:val="22"/>
+        </w:rPr>
+        <w:t>=i+</w:t>
+      </w:r>
+      <w:r>
+        <w:rPr>
+          <w:rFonts w:ascii="Menlo" w:hAnsi="Menlo" w:cs="Menlo"/>
+          <w:color w:val="1C00CF"/>
+          <w:sz w:val="22"/>
+          <w:szCs w:val="22"/>
+        </w:rPr>
+        <w:t>2</w:t>
+      </w:r>
+      <w:r>
+        <w:rPr>
+          <w:rFonts w:ascii="Menlo" w:hAnsi="Menlo" w:cs="Menlo"/>
+          <w:color w:val="000000"/>
+          <w:sz w:val="22"/>
+          <w:szCs w:val="22"/>
+        </w:rPr>
         <w:t>)</w:t>
       </w:r>
     </w:p>
@@ -1674,6 +1988,573 @@
           <w:sz w:val="22"/>
           <w:szCs w:val="22"/>
         </w:rPr>
+        <w:t xml:space="preserve">    {</w:t>
+      </w:r>
+    </w:p>
+    <w:p>
+      <w:pPr>
+        <w:tabs>
+          <w:tab w:val="left" w:pos="543"/>
+        </w:tabs>
+        <w:autoSpaceDE w:val="0"/>
+        <w:autoSpaceDN w:val="0"/>
+        <w:adjustRightInd w:val="0"/>
+        <w:rPr>
+          <w:rFonts w:ascii="Menlo" w:hAnsi="Menlo" w:cs="Menlo"/>
+          <w:color w:val="000000"/>
+          <w:sz w:val="22"/>
+          <w:szCs w:val="22"/>
+        </w:rPr>
+      </w:pPr>
+      <w:r>
+        <w:rPr>
+          <w:rFonts w:ascii="Menlo" w:hAnsi="Menlo" w:cs="Menlo"/>
+          <w:color w:val="000000"/>
+          <w:sz w:val="22"/>
+          <w:szCs w:val="22"/>
+        </w:rPr>
+        <w:t xml:space="preserve">        </w:t>
+      </w:r>
+      <w:proofErr w:type="spellStart"/>
+      <w:r>
+        <w:rPr>
+          <w:rFonts w:ascii="Menlo" w:hAnsi="Menlo" w:cs="Menlo"/>
+          <w:color w:val="5C2699"/>
+          <w:sz w:val="22"/>
+          <w:szCs w:val="22"/>
+        </w:rPr>
+        <w:t>cout</w:t>
+      </w:r>
+      <w:proofErr w:type="spellEnd"/>
+      <w:r>
+        <w:rPr>
+          <w:rFonts w:ascii="Menlo" w:hAnsi="Menlo" w:cs="Menlo"/>
+          <w:color w:val="000000"/>
+          <w:sz w:val="22"/>
+          <w:szCs w:val="22"/>
+        </w:rPr>
+        <w:t>&lt;&lt;</w:t>
+      </w:r>
+      <w:proofErr w:type="spellStart"/>
+      <w:r>
+        <w:rPr>
+          <w:rFonts w:ascii="Menlo" w:hAnsi="Menlo" w:cs="Menlo"/>
+          <w:color w:val="000000"/>
+          <w:sz w:val="22"/>
+          <w:szCs w:val="22"/>
+        </w:rPr>
+        <w:t>i</w:t>
+      </w:r>
+      <w:proofErr w:type="spellEnd"/>
+      <w:r>
+        <w:rPr>
+          <w:rFonts w:ascii="Menlo" w:hAnsi="Menlo" w:cs="Menlo"/>
+          <w:color w:val="000000"/>
+          <w:sz w:val="22"/>
+          <w:szCs w:val="22"/>
+        </w:rPr>
+        <w:t>&lt;&lt;</w:t>
+      </w:r>
+      <w:proofErr w:type="spellStart"/>
+      <w:r>
+        <w:rPr>
+          <w:rFonts w:ascii="Menlo" w:hAnsi="Menlo" w:cs="Menlo"/>
+          <w:color w:val="2E0D6E"/>
+          <w:sz w:val="22"/>
+          <w:szCs w:val="22"/>
+        </w:rPr>
+        <w:t>endl</w:t>
+      </w:r>
+      <w:proofErr w:type="spellEnd"/>
+      <w:r>
+        <w:rPr>
+          <w:rFonts w:ascii="Menlo" w:hAnsi="Menlo" w:cs="Menlo"/>
+          <w:color w:val="000000"/>
+          <w:sz w:val="22"/>
+          <w:szCs w:val="22"/>
+        </w:rPr>
+        <w:t>;</w:t>
+      </w:r>
+    </w:p>
+    <w:p>
+      <w:pPr>
+        <w:tabs>
+          <w:tab w:val="left" w:pos="543"/>
+        </w:tabs>
+        <w:autoSpaceDE w:val="0"/>
+        <w:autoSpaceDN w:val="0"/>
+        <w:adjustRightInd w:val="0"/>
+        <w:rPr>
+          <w:rFonts w:ascii="Menlo" w:hAnsi="Menlo" w:cs="Menlo"/>
+          <w:color w:val="000000"/>
+          <w:sz w:val="22"/>
+          <w:szCs w:val="22"/>
+        </w:rPr>
+      </w:pPr>
+      <w:r>
+        <w:rPr>
+          <w:rFonts w:ascii="Menlo" w:hAnsi="Menlo" w:cs="Menlo"/>
+          <w:color w:val="000000"/>
+          <w:sz w:val="22"/>
+          <w:szCs w:val="22"/>
+        </w:rPr>
+        <w:lastRenderedPageBreak/>
+        <w:t xml:space="preserve">        sum+=</w:t>
+      </w:r>
+      <w:proofErr w:type="spellStart"/>
+      <w:r>
+        <w:rPr>
+          <w:rFonts w:ascii="Menlo" w:hAnsi="Menlo" w:cs="Menlo"/>
+          <w:color w:val="000000"/>
+          <w:sz w:val="22"/>
+          <w:szCs w:val="22"/>
+        </w:rPr>
+        <w:t>i</w:t>
+      </w:r>
+      <w:proofErr w:type="spellEnd"/>
+      <w:r>
+        <w:rPr>
+          <w:rFonts w:ascii="Menlo" w:hAnsi="Menlo" w:cs="Menlo"/>
+          <w:color w:val="000000"/>
+          <w:sz w:val="22"/>
+          <w:szCs w:val="22"/>
+        </w:rPr>
+        <w:t>;</w:t>
+      </w:r>
+    </w:p>
+    <w:p>
+      <w:pPr>
+        <w:tabs>
+          <w:tab w:val="left" w:pos="543"/>
+        </w:tabs>
+        <w:autoSpaceDE w:val="0"/>
+        <w:autoSpaceDN w:val="0"/>
+        <w:adjustRightInd w:val="0"/>
+        <w:rPr>
+          <w:rFonts w:ascii="Menlo" w:hAnsi="Menlo" w:cs="Menlo"/>
+          <w:color w:val="000000"/>
+          <w:sz w:val="22"/>
+          <w:szCs w:val="22"/>
+        </w:rPr>
+      </w:pPr>
+      <w:r>
+        <w:rPr>
+          <w:rFonts w:ascii="Menlo" w:hAnsi="Menlo" w:cs="Menlo"/>
+          <w:color w:val="000000"/>
+          <w:sz w:val="22"/>
+          <w:szCs w:val="22"/>
+        </w:rPr>
+        <w:t xml:space="preserve">    }</w:t>
+      </w:r>
+    </w:p>
+    <w:p>
+      <w:pPr>
+        <w:tabs>
+          <w:tab w:val="left" w:pos="543"/>
+        </w:tabs>
+        <w:autoSpaceDE w:val="0"/>
+        <w:autoSpaceDN w:val="0"/>
+        <w:adjustRightInd w:val="0"/>
+        <w:rPr>
+          <w:rFonts w:ascii="Menlo" w:hAnsi="Menlo" w:cs="Menlo"/>
+          <w:color w:val="000000"/>
+          <w:sz w:val="22"/>
+          <w:szCs w:val="22"/>
+        </w:rPr>
+      </w:pPr>
+      <w:r>
+        <w:rPr>
+          <w:rFonts w:ascii="Menlo" w:hAnsi="Menlo" w:cs="Menlo"/>
+          <w:color w:val="000000"/>
+          <w:sz w:val="22"/>
+          <w:szCs w:val="22"/>
+        </w:rPr>
+        <w:t xml:space="preserve">    </w:t>
+      </w:r>
+      <w:proofErr w:type="spellStart"/>
+      <w:r>
+        <w:rPr>
+          <w:rFonts w:ascii="Menlo" w:hAnsi="Menlo" w:cs="Menlo"/>
+          <w:color w:val="5C2699"/>
+          <w:sz w:val="22"/>
+          <w:szCs w:val="22"/>
+        </w:rPr>
+        <w:t>cout</w:t>
+      </w:r>
+      <w:proofErr w:type="spellEnd"/>
+      <w:r>
+        <w:rPr>
+          <w:rFonts w:ascii="Menlo" w:hAnsi="Menlo" w:cs="Menlo"/>
+          <w:color w:val="000000"/>
+          <w:sz w:val="22"/>
+          <w:szCs w:val="22"/>
+        </w:rPr>
+        <w:t>&lt;&lt;</w:t>
+      </w:r>
+      <w:r>
+        <w:rPr>
+          <w:rFonts w:ascii="Menlo" w:hAnsi="Menlo" w:cs="Menlo"/>
+          <w:color w:val="C41A16"/>
+          <w:sz w:val="22"/>
+          <w:szCs w:val="22"/>
+        </w:rPr>
+        <w:t>"The sum is:"</w:t>
+      </w:r>
+      <w:r>
+        <w:rPr>
+          <w:rFonts w:ascii="Menlo" w:hAnsi="Menlo" w:cs="Menlo"/>
+          <w:color w:val="000000"/>
+          <w:sz w:val="22"/>
+          <w:szCs w:val="22"/>
+        </w:rPr>
+        <w:t>&lt;&lt;sum;</w:t>
+      </w:r>
+    </w:p>
+    <w:p>
+      <w:pPr>
+        <w:tabs>
+          <w:tab w:val="left" w:pos="543"/>
+        </w:tabs>
+        <w:autoSpaceDE w:val="0"/>
+        <w:autoSpaceDN w:val="0"/>
+        <w:adjustRightInd w:val="0"/>
+        <w:rPr>
+          <w:rFonts w:ascii="Menlo" w:hAnsi="Menlo" w:cs="Menlo"/>
+          <w:color w:val="000000"/>
+          <w:sz w:val="22"/>
+          <w:szCs w:val="22"/>
+        </w:rPr>
+      </w:pPr>
+      <w:r>
+        <w:rPr>
+          <w:rFonts w:ascii="Menlo" w:hAnsi="Menlo" w:cs="Menlo"/>
+          <w:color w:val="000000"/>
+          <w:sz w:val="22"/>
+          <w:szCs w:val="22"/>
+        </w:rPr>
+        <w:t xml:space="preserve">    </w:t>
+      </w:r>
+      <w:r>
+        <w:rPr>
+          <w:rFonts w:ascii="Menlo" w:hAnsi="Menlo" w:cs="Menlo"/>
+          <w:color w:val="AA0D91"/>
+          <w:sz w:val="22"/>
+          <w:szCs w:val="22"/>
+        </w:rPr>
+        <w:t>return</w:t>
+      </w:r>
+      <w:r>
+        <w:rPr>
+          <w:rFonts w:ascii="Menlo" w:hAnsi="Menlo" w:cs="Menlo"/>
+          <w:color w:val="000000"/>
+          <w:sz w:val="22"/>
+          <w:szCs w:val="22"/>
+        </w:rPr>
+        <w:t xml:space="preserve"> </w:t>
+      </w:r>
+      <w:r>
+        <w:rPr>
+          <w:rFonts w:ascii="Menlo" w:hAnsi="Menlo" w:cs="Menlo"/>
+          <w:color w:val="1C00CF"/>
+          <w:sz w:val="22"/>
+          <w:szCs w:val="22"/>
+        </w:rPr>
+        <w:t>0</w:t>
+      </w:r>
+      <w:r>
+        <w:rPr>
+          <w:rFonts w:ascii="Menlo" w:hAnsi="Menlo" w:cs="Menlo"/>
+          <w:color w:val="000000"/>
+          <w:sz w:val="22"/>
+          <w:szCs w:val="22"/>
+        </w:rPr>
+        <w:t>;</w:t>
+      </w:r>
+    </w:p>
+    <w:p>
+      <w:pPr>
+        <w:rPr>
+          <w:rFonts w:ascii="Menlo" w:hAnsi="Menlo" w:cs="Menlo"/>
+          <w:color w:val="000000"/>
+          <w:sz w:val="22"/>
+          <w:szCs w:val="22"/>
+        </w:rPr>
+      </w:pPr>
+      <w:r>
+        <w:rPr>
+          <w:rFonts w:ascii="Menlo" w:hAnsi="Menlo" w:cs="Menlo"/>
+          <w:color w:val="000000"/>
+          <w:sz w:val="22"/>
+          <w:szCs w:val="22"/>
+        </w:rPr>
+        <w:t>}</w:t>
+      </w:r>
+    </w:p>
+    <w:p>
+      <w:r>
+        <w:t xml:space="preserve"> </w:t>
+      </w:r>
+    </w:p>
+    <w:p>
+      <w:r>
+        <w:t>OR</w:t>
+      </w:r>
+    </w:p>
+    <w:p/>
+    <w:p>
+      <w:pPr>
+        <w:tabs>
+          <w:tab w:val="left" w:pos="543"/>
+        </w:tabs>
+        <w:autoSpaceDE w:val="0"/>
+        <w:autoSpaceDN w:val="0"/>
+        <w:adjustRightInd w:val="0"/>
+        <w:rPr>
+          <w:rFonts w:ascii="Menlo" w:hAnsi="Menlo" w:cs="Menlo"/>
+          <w:color w:val="643820"/>
+          <w:sz w:val="22"/>
+          <w:szCs w:val="22"/>
+        </w:rPr>
+      </w:pPr>
+      <w:r>
+        <w:rPr>
+          <w:rFonts w:ascii="Menlo" w:hAnsi="Menlo" w:cs="Menlo"/>
+          <w:color w:val="643820"/>
+          <w:sz w:val="22"/>
+          <w:szCs w:val="22"/>
+        </w:rPr>
+        <w:t xml:space="preserve">#include </w:t>
+      </w:r>
+      <w:r>
+        <w:rPr>
+          <w:rFonts w:ascii="Menlo" w:hAnsi="Menlo" w:cs="Menlo"/>
+          <w:color w:val="C41A16"/>
+          <w:sz w:val="22"/>
+          <w:szCs w:val="22"/>
+        </w:rPr>
+        <w:t>&lt;iostream&gt;</w:t>
+      </w:r>
+    </w:p>
+    <w:p>
+      <w:pPr>
+        <w:tabs>
+          <w:tab w:val="left" w:pos="543"/>
+        </w:tabs>
+        <w:autoSpaceDE w:val="0"/>
+        <w:autoSpaceDN w:val="0"/>
+        <w:adjustRightInd w:val="0"/>
+        <w:rPr>
+          <w:rFonts w:ascii="Menlo" w:hAnsi="Menlo" w:cs="Menlo"/>
+          <w:color w:val="000000"/>
+          <w:sz w:val="22"/>
+          <w:szCs w:val="22"/>
+        </w:rPr>
+      </w:pPr>
+      <w:r>
+        <w:rPr>
+          <w:rFonts w:ascii="Menlo" w:hAnsi="Menlo" w:cs="Menlo"/>
+          <w:color w:val="643820"/>
+          <w:sz w:val="22"/>
+          <w:szCs w:val="22"/>
+        </w:rPr>
+        <w:t xml:space="preserve">#include </w:t>
+      </w:r>
+      <w:r>
+        <w:rPr>
+          <w:rFonts w:ascii="Menlo" w:hAnsi="Menlo" w:cs="Menlo"/>
+          <w:color w:val="C41A16"/>
+          <w:sz w:val="22"/>
+          <w:szCs w:val="22"/>
+        </w:rPr>
+        <w:t>&lt;</w:t>
+      </w:r>
+      <w:proofErr w:type="spellStart"/>
+      <w:r>
+        <w:rPr>
+          <w:rFonts w:ascii="Menlo" w:hAnsi="Menlo" w:cs="Menlo"/>
+          <w:color w:val="C41A16"/>
+          <w:sz w:val="22"/>
+          <w:szCs w:val="22"/>
+        </w:rPr>
+        <w:t>climits</w:t>
+      </w:r>
+      <w:proofErr w:type="spellEnd"/>
+      <w:r>
+        <w:rPr>
+          <w:rFonts w:ascii="Menlo" w:hAnsi="Menlo" w:cs="Menlo"/>
+          <w:color w:val="C41A16"/>
+          <w:sz w:val="22"/>
+          <w:szCs w:val="22"/>
+        </w:rPr>
+        <w:t>&gt;</w:t>
+      </w:r>
+      <w:r>
+        <w:rPr>
+          <w:rFonts w:ascii="Menlo" w:hAnsi="Menlo" w:cs="Menlo"/>
+          <w:color w:val="643820"/>
+          <w:sz w:val="22"/>
+          <w:szCs w:val="22"/>
+        </w:rPr>
+        <w:t xml:space="preserve">   </w:t>
+      </w:r>
+      <w:r>
+        <w:rPr>
+          <w:rFonts w:ascii="Menlo" w:hAnsi="Menlo" w:cs="Menlo"/>
+          <w:color w:val="007400"/>
+          <w:sz w:val="22"/>
+          <w:szCs w:val="22"/>
+        </w:rPr>
+        <w:t>// integer limits in header file</w:t>
+      </w:r>
+    </w:p>
+    <w:p>
+      <w:pPr>
+        <w:tabs>
+          <w:tab w:val="left" w:pos="543"/>
+        </w:tabs>
+        <w:autoSpaceDE w:val="0"/>
+        <w:autoSpaceDN w:val="0"/>
+        <w:adjustRightInd w:val="0"/>
+        <w:rPr>
+          <w:rFonts w:ascii="Menlo" w:hAnsi="Menlo" w:cs="Menlo"/>
+          <w:color w:val="000000"/>
+          <w:sz w:val="22"/>
+          <w:szCs w:val="22"/>
+        </w:rPr>
+      </w:pPr>
+      <w:r>
+        <w:rPr>
+          <w:rFonts w:ascii="Menlo" w:hAnsi="Menlo" w:cs="Menlo"/>
+          <w:color w:val="AA0D91"/>
+          <w:sz w:val="22"/>
+          <w:szCs w:val="22"/>
+        </w:rPr>
+        <w:t>using</w:t>
+      </w:r>
+      <w:r>
+        <w:rPr>
+          <w:rFonts w:ascii="Menlo" w:hAnsi="Menlo" w:cs="Menlo"/>
+          <w:color w:val="000000"/>
+          <w:sz w:val="22"/>
+          <w:szCs w:val="22"/>
+        </w:rPr>
+        <w:t xml:space="preserve"> </w:t>
+      </w:r>
+      <w:r>
+        <w:rPr>
+          <w:rFonts w:ascii="Menlo" w:hAnsi="Menlo" w:cs="Menlo"/>
+          <w:color w:val="AA0D91"/>
+          <w:sz w:val="22"/>
+          <w:szCs w:val="22"/>
+        </w:rPr>
+        <w:t>namespace</w:t>
+      </w:r>
+      <w:r>
+        <w:rPr>
+          <w:rFonts w:ascii="Menlo" w:hAnsi="Menlo" w:cs="Menlo"/>
+          <w:color w:val="000000"/>
+          <w:sz w:val="22"/>
+          <w:szCs w:val="22"/>
+        </w:rPr>
+        <w:t xml:space="preserve"> </w:t>
+      </w:r>
+      <w:proofErr w:type="spellStart"/>
+      <w:r>
+        <w:rPr>
+          <w:rFonts w:ascii="Menlo" w:hAnsi="Menlo" w:cs="Menlo"/>
+          <w:color w:val="5C2699"/>
+          <w:sz w:val="22"/>
+          <w:szCs w:val="22"/>
+        </w:rPr>
+        <w:t>std</w:t>
+      </w:r>
+      <w:proofErr w:type="spellEnd"/>
+      <w:r>
+        <w:rPr>
+          <w:rFonts w:ascii="Menlo" w:hAnsi="Menlo" w:cs="Menlo"/>
+          <w:color w:val="000000"/>
+          <w:sz w:val="22"/>
+          <w:szCs w:val="22"/>
+        </w:rPr>
+        <w:t>;</w:t>
+      </w:r>
+    </w:p>
+    <w:p>
+      <w:pPr>
+        <w:tabs>
+          <w:tab w:val="left" w:pos="543"/>
+        </w:tabs>
+        <w:autoSpaceDE w:val="0"/>
+        <w:autoSpaceDN w:val="0"/>
+        <w:adjustRightInd w:val="0"/>
+        <w:rPr>
+          <w:rFonts w:ascii="Menlo" w:hAnsi="Menlo" w:cs="Menlo"/>
+          <w:color w:val="000000"/>
+          <w:sz w:val="22"/>
+          <w:szCs w:val="22"/>
+        </w:rPr>
+      </w:pPr>
+    </w:p>
+    <w:p>
+      <w:pPr>
+        <w:tabs>
+          <w:tab w:val="left" w:pos="543"/>
+        </w:tabs>
+        <w:autoSpaceDE w:val="0"/>
+        <w:autoSpaceDN w:val="0"/>
+        <w:adjustRightInd w:val="0"/>
+        <w:rPr>
+          <w:rFonts w:ascii="Menlo" w:hAnsi="Menlo" w:cs="Menlo"/>
+          <w:color w:val="000000"/>
+          <w:sz w:val="22"/>
+          <w:szCs w:val="22"/>
+        </w:rPr>
+      </w:pPr>
+      <w:proofErr w:type="spellStart"/>
+      <w:proofErr w:type="gramStart"/>
+      <w:r>
+        <w:rPr>
+          <w:rFonts w:ascii="Menlo" w:hAnsi="Menlo" w:cs="Menlo"/>
+          <w:color w:val="AA0D91"/>
+          <w:sz w:val="22"/>
+          <w:szCs w:val="22"/>
+        </w:rPr>
+        <w:t>int</w:t>
+      </w:r>
+      <w:proofErr w:type="spellEnd"/>
+      <w:proofErr w:type="gramEnd"/>
+      <w:r>
+        <w:rPr>
+          <w:rFonts w:ascii="Menlo" w:hAnsi="Menlo" w:cs="Menlo"/>
+          <w:color w:val="000000"/>
+          <w:sz w:val="22"/>
+          <w:szCs w:val="22"/>
+        </w:rPr>
+        <w:t xml:space="preserve"> main()</w:t>
+      </w:r>
+    </w:p>
+    <w:p>
+      <w:pPr>
+        <w:tabs>
+          <w:tab w:val="left" w:pos="543"/>
+        </w:tabs>
+        <w:autoSpaceDE w:val="0"/>
+        <w:autoSpaceDN w:val="0"/>
+        <w:adjustRightInd w:val="0"/>
+        <w:rPr>
+          <w:rFonts w:ascii="Menlo" w:hAnsi="Menlo" w:cs="Menlo"/>
+          <w:color w:val="000000"/>
+          <w:sz w:val="22"/>
+          <w:szCs w:val="22"/>
+        </w:rPr>
+      </w:pPr>
+      <w:r>
+        <w:rPr>
+          <w:rFonts w:ascii="Menlo" w:hAnsi="Menlo" w:cs="Menlo"/>
+          <w:color w:val="000000"/>
+          <w:sz w:val="22"/>
+          <w:szCs w:val="22"/>
+        </w:rPr>
         <w:t>{</w:t>
       </w:r>
     </w:p>
@@ -1702,6 +2583,7 @@
         <w:t xml:space="preserve">    </w:t>
       </w:r>
       <w:proofErr w:type="spellStart"/>
+      <w:proofErr w:type="gramStart"/>
       <w:r>
         <w:rPr>
           <w:rFonts w:ascii="Menlo" w:hAnsi="Menlo" w:cs="Menlo"/>
@@ -1712,6 +2594,7 @@
         <w:t>int</w:t>
       </w:r>
       <w:proofErr w:type="spellEnd"/>
+      <w:proofErr w:type="gramEnd"/>
       <w:r>
         <w:rPr>
           <w:rFonts w:ascii="Menlo" w:hAnsi="Menlo" w:cs="Menlo"/>
@@ -1722,17 +2605,186 @@
         <w:t xml:space="preserve"> </w:t>
       </w:r>
       <w:proofErr w:type="spellStart"/>
+      <w:r>
+        <w:rPr>
+          <w:rFonts w:ascii="Menlo" w:hAnsi="Menlo" w:cs="Menlo"/>
+          <w:color w:val="000000"/>
+          <w:sz w:val="22"/>
+          <w:szCs w:val="22"/>
+        </w:rPr>
+        <w:t>n,i</w:t>
+      </w:r>
+      <w:proofErr w:type="spellEnd"/>
+      <w:r>
+        <w:rPr>
+          <w:rFonts w:ascii="Menlo" w:hAnsi="Menlo" w:cs="Menlo"/>
+          <w:color w:val="000000"/>
+          <w:sz w:val="22"/>
+          <w:szCs w:val="22"/>
+        </w:rPr>
+        <w:t>=</w:t>
+      </w:r>
+      <w:r>
+        <w:rPr>
+          <w:rFonts w:ascii="Menlo" w:hAnsi="Menlo" w:cs="Menlo"/>
+          <w:color w:val="1C00CF"/>
+          <w:sz w:val="22"/>
+          <w:szCs w:val="22"/>
+        </w:rPr>
+        <w:t>1</w:t>
+      </w:r>
+      <w:r>
+        <w:rPr>
+          <w:rFonts w:ascii="Menlo" w:hAnsi="Menlo" w:cs="Menlo"/>
+          <w:color w:val="000000"/>
+          <w:sz w:val="22"/>
+          <w:szCs w:val="22"/>
+        </w:rPr>
+        <w:t>;</w:t>
+      </w:r>
+    </w:p>
+    <w:p>
+      <w:pPr>
+        <w:tabs>
+          <w:tab w:val="left" w:pos="543"/>
+        </w:tabs>
+        <w:autoSpaceDE w:val="0"/>
+        <w:autoSpaceDN w:val="0"/>
+        <w:adjustRightInd w:val="0"/>
+        <w:rPr>
+          <w:rFonts w:ascii="Menlo" w:hAnsi="Menlo" w:cs="Menlo"/>
+          <w:color w:val="000000"/>
+          <w:sz w:val="22"/>
+          <w:szCs w:val="22"/>
+        </w:rPr>
+      </w:pPr>
+      <w:r>
+        <w:rPr>
+          <w:rFonts w:ascii="Menlo" w:hAnsi="Menlo" w:cs="Menlo"/>
+          <w:color w:val="000000"/>
+          <w:sz w:val="22"/>
+          <w:szCs w:val="22"/>
+        </w:rPr>
+        <w:t xml:space="preserve">    </w:t>
+      </w:r>
+      <w:proofErr w:type="spellStart"/>
+      <w:r>
+        <w:rPr>
+          <w:rFonts w:ascii="Menlo" w:hAnsi="Menlo" w:cs="Menlo"/>
+          <w:color w:val="5C2699"/>
+          <w:sz w:val="22"/>
+          <w:szCs w:val="22"/>
+        </w:rPr>
+        <w:t>cout</w:t>
+      </w:r>
+      <w:proofErr w:type="spellEnd"/>
+      <w:r>
+        <w:rPr>
+          <w:rFonts w:ascii="Menlo" w:hAnsi="Menlo" w:cs="Menlo"/>
+          <w:color w:val="000000"/>
+          <w:sz w:val="22"/>
+          <w:szCs w:val="22"/>
+        </w:rPr>
+        <w:t>&lt;&lt;</w:t>
+      </w:r>
+      <w:r>
+        <w:rPr>
+          <w:rFonts w:ascii="Menlo" w:hAnsi="Menlo" w:cs="Menlo"/>
+          <w:color w:val="C41A16"/>
+          <w:sz w:val="22"/>
+          <w:szCs w:val="22"/>
+        </w:rPr>
+        <w:t>"Enter till which no:"</w:t>
+      </w:r>
+      <w:r>
+        <w:rPr>
+          <w:rFonts w:ascii="Menlo" w:hAnsi="Menlo" w:cs="Menlo"/>
+          <w:color w:val="000000"/>
+          <w:sz w:val="22"/>
+          <w:szCs w:val="22"/>
+        </w:rPr>
+        <w:t>;</w:t>
+      </w:r>
+    </w:p>
+    <w:p>
+      <w:pPr>
+        <w:tabs>
+          <w:tab w:val="left" w:pos="543"/>
+        </w:tabs>
+        <w:autoSpaceDE w:val="0"/>
+        <w:autoSpaceDN w:val="0"/>
+        <w:adjustRightInd w:val="0"/>
+        <w:rPr>
+          <w:rFonts w:ascii="Menlo" w:hAnsi="Menlo" w:cs="Menlo"/>
+          <w:color w:val="000000"/>
+          <w:sz w:val="22"/>
+          <w:szCs w:val="22"/>
+        </w:rPr>
+      </w:pPr>
+      <w:r>
+        <w:rPr>
+          <w:rFonts w:ascii="Menlo" w:hAnsi="Menlo" w:cs="Menlo"/>
+          <w:color w:val="000000"/>
+          <w:sz w:val="22"/>
+          <w:szCs w:val="22"/>
+        </w:rPr>
+        <w:t xml:space="preserve">    </w:t>
+      </w:r>
+      <w:proofErr w:type="spellStart"/>
+      <w:r>
+        <w:rPr>
+          <w:rFonts w:ascii="Menlo" w:hAnsi="Menlo" w:cs="Menlo"/>
+          <w:color w:val="5C2699"/>
+          <w:sz w:val="22"/>
+          <w:szCs w:val="22"/>
+        </w:rPr>
+        <w:t>cin</w:t>
+      </w:r>
+      <w:proofErr w:type="spellEnd"/>
+      <w:r>
+        <w:rPr>
+          <w:rFonts w:ascii="Menlo" w:hAnsi="Menlo" w:cs="Menlo"/>
+          <w:color w:val="000000"/>
+          <w:sz w:val="22"/>
+          <w:szCs w:val="22"/>
+        </w:rPr>
+        <w:t>&gt;&gt;n;</w:t>
+      </w:r>
+    </w:p>
+    <w:p>
+      <w:pPr>
+        <w:tabs>
+          <w:tab w:val="left" w:pos="543"/>
+        </w:tabs>
+        <w:autoSpaceDE w:val="0"/>
+        <w:autoSpaceDN w:val="0"/>
+        <w:adjustRightInd w:val="0"/>
+        <w:rPr>
+          <w:rFonts w:ascii="Menlo" w:hAnsi="Menlo" w:cs="Menlo"/>
+          <w:color w:val="000000"/>
+          <w:sz w:val="22"/>
+          <w:szCs w:val="22"/>
+        </w:rPr>
+      </w:pPr>
+      <w:r>
+        <w:rPr>
+          <w:rFonts w:ascii="Menlo" w:hAnsi="Menlo" w:cs="Menlo"/>
+          <w:color w:val="000000"/>
+          <w:sz w:val="22"/>
+          <w:szCs w:val="22"/>
+        </w:rPr>
+        <w:t xml:space="preserve">    </w:t>
+      </w:r>
       <w:proofErr w:type="gramStart"/>
       <w:r>
         <w:rPr>
           <w:rFonts w:ascii="Menlo" w:hAnsi="Menlo" w:cs="Menlo"/>
-          <w:color w:val="000000"/>
-          <w:sz w:val="22"/>
-          <w:szCs w:val="22"/>
-        </w:rPr>
-        <w:t>n,sum</w:t>
-      </w:r>
-      <w:proofErr w:type="spellEnd"/>
+          <w:color w:val="AA0D91"/>
+          <w:sz w:val="22"/>
+          <w:szCs w:val="22"/>
+        </w:rPr>
+        <w:t>for</w:t>
+      </w:r>
       <w:proofErr w:type="gramEnd"/>
       <w:r>
         <w:rPr>
@@ -1741,6 +2793,26 @@
           <w:sz w:val="22"/>
           <w:szCs w:val="22"/>
         </w:rPr>
+        <w:t xml:space="preserve"> (</w:t>
+      </w:r>
+      <w:proofErr w:type="spellStart"/>
+      <w:r>
+        <w:rPr>
+          <w:rFonts w:ascii="Menlo" w:hAnsi="Menlo" w:cs="Menlo"/>
+          <w:color w:val="000000"/>
+          <w:sz w:val="22"/>
+          <w:szCs w:val="22"/>
+        </w:rPr>
+        <w:t>i</w:t>
+      </w:r>
+      <w:proofErr w:type="spellEnd"/>
+      <w:r>
+        <w:rPr>
+          <w:rFonts w:ascii="Menlo" w:hAnsi="Menlo" w:cs="Menlo"/>
+          <w:color w:val="000000"/>
+          <w:sz w:val="22"/>
+          <w:szCs w:val="22"/>
+        </w:rPr>
         <w:t>=</w:t>
       </w:r>
       <w:r>
@@ -1750,959 +2822,6 @@
           <w:sz w:val="22"/>
           <w:szCs w:val="22"/>
         </w:rPr>
-        <w:t>0</w:t>
-      </w:r>
-      <w:r>
-        <w:rPr>
-          <w:rFonts w:ascii="Menlo" w:hAnsi="Menlo" w:cs="Menlo"/>
-          <w:color w:val="000000"/>
-          <w:sz w:val="22"/>
-          <w:szCs w:val="22"/>
-        </w:rPr>
-        <w:t>;</w:t>
-      </w:r>
-    </w:p>
-    <w:p>
-      <w:pPr>
-        <w:tabs>
-          <w:tab w:val="left" w:pos="543"/>
-        </w:tabs>
-        <w:autoSpaceDE w:val="0"/>
-        <w:autoSpaceDN w:val="0"/>
-        <w:adjustRightInd w:val="0"/>
-        <w:rPr>
-          <w:rFonts w:ascii="Menlo" w:hAnsi="Menlo" w:cs="Menlo"/>
-          <w:color w:val="000000"/>
-          <w:sz w:val="22"/>
-          <w:szCs w:val="22"/>
-        </w:rPr>
-      </w:pPr>
-      <w:r>
-        <w:rPr>
-          <w:rFonts w:ascii="Menlo" w:hAnsi="Menlo" w:cs="Menlo"/>
-          <w:color w:val="000000"/>
-          <w:sz w:val="22"/>
-          <w:szCs w:val="22"/>
-        </w:rPr>
-        <w:t xml:space="preserve">    </w:t>
-      </w:r>
-      <w:proofErr w:type="spellStart"/>
-      <w:r>
-        <w:rPr>
-          <w:rFonts w:ascii="Menlo" w:hAnsi="Menlo" w:cs="Menlo"/>
-          <w:color w:val="5C2699"/>
-          <w:sz w:val="22"/>
-          <w:szCs w:val="22"/>
-        </w:rPr>
-        <w:t>cout</w:t>
-      </w:r>
-      <w:proofErr w:type="spellEnd"/>
-      <w:r>
-        <w:rPr>
-          <w:rFonts w:ascii="Menlo" w:hAnsi="Menlo" w:cs="Menlo"/>
-          <w:color w:val="000000"/>
-          <w:sz w:val="22"/>
-          <w:szCs w:val="22"/>
-        </w:rPr>
-        <w:t>&lt;&lt;</w:t>
-      </w:r>
-      <w:r>
-        <w:rPr>
-          <w:rFonts w:ascii="Menlo" w:hAnsi="Menlo" w:cs="Menlo"/>
-          <w:color w:val="C41A16"/>
-          <w:sz w:val="22"/>
-          <w:szCs w:val="22"/>
-        </w:rPr>
-        <w:t>"Enter how many terms:"</w:t>
-      </w:r>
-      <w:r>
-        <w:rPr>
-          <w:rFonts w:ascii="Menlo" w:hAnsi="Menlo" w:cs="Menlo"/>
-          <w:color w:val="000000"/>
-          <w:sz w:val="22"/>
-          <w:szCs w:val="22"/>
-        </w:rPr>
-        <w:t>;</w:t>
-      </w:r>
-    </w:p>
-    <w:p>
-      <w:pPr>
-        <w:tabs>
-          <w:tab w:val="left" w:pos="543"/>
-        </w:tabs>
-        <w:autoSpaceDE w:val="0"/>
-        <w:autoSpaceDN w:val="0"/>
-        <w:adjustRightInd w:val="0"/>
-        <w:rPr>
-          <w:rFonts w:ascii="Menlo" w:hAnsi="Menlo" w:cs="Menlo"/>
-          <w:color w:val="000000"/>
-          <w:sz w:val="22"/>
-          <w:szCs w:val="22"/>
-        </w:rPr>
-      </w:pPr>
-      <w:r>
-        <w:rPr>
-          <w:rFonts w:ascii="Menlo" w:hAnsi="Menlo" w:cs="Menlo"/>
-          <w:color w:val="000000"/>
-          <w:sz w:val="22"/>
-          <w:szCs w:val="22"/>
-        </w:rPr>
-        <w:t xml:space="preserve">    </w:t>
-      </w:r>
-      <w:proofErr w:type="spellStart"/>
-      <w:r>
-        <w:rPr>
-          <w:rFonts w:ascii="Menlo" w:hAnsi="Menlo" w:cs="Menlo"/>
-          <w:color w:val="5C2699"/>
-          <w:sz w:val="22"/>
-          <w:szCs w:val="22"/>
-        </w:rPr>
-        <w:t>cin</w:t>
-      </w:r>
-      <w:proofErr w:type="spellEnd"/>
-      <w:r>
-        <w:rPr>
-          <w:rFonts w:ascii="Menlo" w:hAnsi="Menlo" w:cs="Menlo"/>
-          <w:color w:val="000000"/>
-          <w:sz w:val="22"/>
-          <w:szCs w:val="22"/>
-        </w:rPr>
-        <w:t>&gt;&gt;n;</w:t>
-      </w:r>
-    </w:p>
-    <w:p>
-      <w:pPr>
-        <w:tabs>
-          <w:tab w:val="left" w:pos="543"/>
-        </w:tabs>
-        <w:autoSpaceDE w:val="0"/>
-        <w:autoSpaceDN w:val="0"/>
-        <w:adjustRightInd w:val="0"/>
-        <w:rPr>
-          <w:rFonts w:ascii="Menlo" w:hAnsi="Menlo" w:cs="Menlo"/>
-          <w:color w:val="000000"/>
-          <w:sz w:val="22"/>
-          <w:szCs w:val="22"/>
-        </w:rPr>
-      </w:pPr>
-      <w:r>
-        <w:rPr>
-          <w:rFonts w:ascii="Menlo" w:hAnsi="Menlo" w:cs="Menlo"/>
-          <w:color w:val="000000"/>
-          <w:sz w:val="22"/>
-          <w:szCs w:val="22"/>
-        </w:rPr>
-        <w:t xml:space="preserve">    </w:t>
-      </w:r>
-      <w:r>
-        <w:rPr>
-          <w:rFonts w:ascii="Menlo" w:hAnsi="Menlo" w:cs="Menlo"/>
-          <w:color w:val="AA0D91"/>
-          <w:sz w:val="22"/>
-          <w:szCs w:val="22"/>
-        </w:rPr>
-        <w:t>for</w:t>
-      </w:r>
-      <w:r>
-        <w:rPr>
-          <w:rFonts w:ascii="Menlo" w:hAnsi="Menlo" w:cs="Menlo"/>
-          <w:color w:val="000000"/>
-          <w:sz w:val="22"/>
-          <w:szCs w:val="22"/>
-        </w:rPr>
-        <w:t xml:space="preserve"> (</w:t>
-      </w:r>
-      <w:proofErr w:type="spellStart"/>
-      <w:r>
-        <w:rPr>
-          <w:rFonts w:ascii="Menlo" w:hAnsi="Menlo" w:cs="Menlo"/>
-          <w:color w:val="AA0D91"/>
-          <w:sz w:val="22"/>
-          <w:szCs w:val="22"/>
-        </w:rPr>
-        <w:t>int</w:t>
-      </w:r>
-      <w:proofErr w:type="spellEnd"/>
-      <w:r>
-        <w:rPr>
-          <w:rFonts w:ascii="Menlo" w:hAnsi="Menlo" w:cs="Menlo"/>
-          <w:color w:val="000000"/>
-          <w:sz w:val="22"/>
-          <w:szCs w:val="22"/>
-        </w:rPr>
-        <w:t xml:space="preserve"> </w:t>
-      </w:r>
-      <w:proofErr w:type="spellStart"/>
-      <w:r>
-        <w:rPr>
-          <w:rFonts w:ascii="Menlo" w:hAnsi="Menlo" w:cs="Menlo"/>
-          <w:color w:val="000000"/>
-          <w:sz w:val="22"/>
-          <w:szCs w:val="22"/>
-        </w:rPr>
-        <w:t>i</w:t>
-      </w:r>
-      <w:proofErr w:type="spellEnd"/>
-      <w:r>
-        <w:rPr>
-          <w:rFonts w:ascii="Menlo" w:hAnsi="Menlo" w:cs="Menlo"/>
-          <w:color w:val="000000"/>
-          <w:sz w:val="22"/>
-          <w:szCs w:val="22"/>
-        </w:rPr>
-        <w:t>=</w:t>
-      </w:r>
-      <w:proofErr w:type="gramStart"/>
-      <w:r>
-        <w:rPr>
-          <w:rFonts w:ascii="Menlo" w:hAnsi="Menlo" w:cs="Menlo"/>
-          <w:color w:val="1C00CF"/>
-          <w:sz w:val="22"/>
-          <w:szCs w:val="22"/>
-        </w:rPr>
-        <w:t>2</w:t>
-      </w:r>
-      <w:r>
-        <w:rPr>
-          <w:rFonts w:ascii="Menlo" w:hAnsi="Menlo" w:cs="Menlo"/>
-          <w:color w:val="000000"/>
-          <w:sz w:val="22"/>
-          <w:szCs w:val="22"/>
-        </w:rPr>
-        <w:t>;i</w:t>
-      </w:r>
-      <w:proofErr w:type="gramEnd"/>
-      <w:r>
-        <w:rPr>
-          <w:rFonts w:ascii="Menlo" w:hAnsi="Menlo" w:cs="Menlo"/>
-          <w:color w:val="000000"/>
-          <w:sz w:val="22"/>
-          <w:szCs w:val="22"/>
-        </w:rPr>
-        <w:t>&lt;=</w:t>
-      </w:r>
-      <w:proofErr w:type="spellStart"/>
-      <w:r>
-        <w:rPr>
-          <w:rFonts w:ascii="Menlo" w:hAnsi="Menlo" w:cs="Menlo"/>
-          <w:color w:val="000000"/>
-          <w:sz w:val="22"/>
-          <w:szCs w:val="22"/>
-        </w:rPr>
-        <w:t>n;i</w:t>
-      </w:r>
-      <w:proofErr w:type="spellEnd"/>
-      <w:r>
-        <w:rPr>
-          <w:rFonts w:ascii="Menlo" w:hAnsi="Menlo" w:cs="Menlo"/>
-          <w:color w:val="000000"/>
-          <w:sz w:val="22"/>
-          <w:szCs w:val="22"/>
-        </w:rPr>
-        <w:t>=i+</w:t>
-      </w:r>
-      <w:r>
-        <w:rPr>
-          <w:rFonts w:ascii="Menlo" w:hAnsi="Menlo" w:cs="Menlo"/>
-          <w:color w:val="1C00CF"/>
-          <w:sz w:val="22"/>
-          <w:szCs w:val="22"/>
-        </w:rPr>
-        <w:t>2</w:t>
-      </w:r>
-      <w:r>
-        <w:rPr>
-          <w:rFonts w:ascii="Menlo" w:hAnsi="Menlo" w:cs="Menlo"/>
-          <w:color w:val="000000"/>
-          <w:sz w:val="22"/>
-          <w:szCs w:val="22"/>
-        </w:rPr>
-        <w:t>)</w:t>
-      </w:r>
-    </w:p>
-    <w:p>
-      <w:pPr>
-        <w:tabs>
-          <w:tab w:val="left" w:pos="543"/>
-        </w:tabs>
-        <w:autoSpaceDE w:val="0"/>
-        <w:autoSpaceDN w:val="0"/>
-        <w:adjustRightInd w:val="0"/>
-        <w:rPr>
-          <w:rFonts w:ascii="Menlo" w:hAnsi="Menlo" w:cs="Menlo"/>
-          <w:color w:val="000000"/>
-          <w:sz w:val="22"/>
-          <w:szCs w:val="22"/>
-        </w:rPr>
-      </w:pPr>
-      <w:r>
-        <w:rPr>
-          <w:rFonts w:ascii="Menlo" w:hAnsi="Menlo" w:cs="Menlo"/>
-          <w:color w:val="000000"/>
-          <w:sz w:val="22"/>
-          <w:szCs w:val="22"/>
-        </w:rPr>
-        <w:t xml:space="preserve">    {</w:t>
-      </w:r>
-    </w:p>
-    <w:p>
-      <w:pPr>
-        <w:tabs>
-          <w:tab w:val="left" w:pos="543"/>
-        </w:tabs>
-        <w:autoSpaceDE w:val="0"/>
-        <w:autoSpaceDN w:val="0"/>
-        <w:adjustRightInd w:val="0"/>
-        <w:rPr>
-          <w:rFonts w:ascii="Menlo" w:hAnsi="Menlo" w:cs="Menlo"/>
-          <w:color w:val="000000"/>
-          <w:sz w:val="22"/>
-          <w:szCs w:val="22"/>
-        </w:rPr>
-      </w:pPr>
-      <w:r>
-        <w:rPr>
-          <w:rFonts w:ascii="Menlo" w:hAnsi="Menlo" w:cs="Menlo"/>
-          <w:color w:val="000000"/>
-          <w:sz w:val="22"/>
-          <w:szCs w:val="22"/>
-        </w:rPr>
-        <w:lastRenderedPageBreak/>
-        <w:t xml:space="preserve">        </w:t>
-      </w:r>
-      <w:proofErr w:type="spellStart"/>
-      <w:r>
-        <w:rPr>
-          <w:rFonts w:ascii="Menlo" w:hAnsi="Menlo" w:cs="Menlo"/>
-          <w:color w:val="5C2699"/>
-          <w:sz w:val="22"/>
-          <w:szCs w:val="22"/>
-        </w:rPr>
-        <w:t>cout</w:t>
-      </w:r>
-      <w:proofErr w:type="spellEnd"/>
-      <w:r>
-        <w:rPr>
-          <w:rFonts w:ascii="Menlo" w:hAnsi="Menlo" w:cs="Menlo"/>
-          <w:color w:val="000000"/>
-          <w:sz w:val="22"/>
-          <w:szCs w:val="22"/>
-        </w:rPr>
-        <w:t>&lt;&lt;</w:t>
-      </w:r>
-      <w:proofErr w:type="spellStart"/>
-      <w:r>
-        <w:rPr>
-          <w:rFonts w:ascii="Menlo" w:hAnsi="Menlo" w:cs="Menlo"/>
-          <w:color w:val="000000"/>
-          <w:sz w:val="22"/>
-          <w:szCs w:val="22"/>
-        </w:rPr>
-        <w:t>i</w:t>
-      </w:r>
-      <w:proofErr w:type="spellEnd"/>
-      <w:r>
-        <w:rPr>
-          <w:rFonts w:ascii="Menlo" w:hAnsi="Menlo" w:cs="Menlo"/>
-          <w:color w:val="000000"/>
-          <w:sz w:val="22"/>
-          <w:szCs w:val="22"/>
-        </w:rPr>
-        <w:t>&lt;&lt;</w:t>
-      </w:r>
-      <w:proofErr w:type="spellStart"/>
-      <w:r>
-        <w:rPr>
-          <w:rFonts w:ascii="Menlo" w:hAnsi="Menlo" w:cs="Menlo"/>
-          <w:color w:val="2E0D6E"/>
-          <w:sz w:val="22"/>
-          <w:szCs w:val="22"/>
-        </w:rPr>
-        <w:t>endl</w:t>
-      </w:r>
-      <w:proofErr w:type="spellEnd"/>
-      <w:r>
-        <w:rPr>
-          <w:rFonts w:ascii="Menlo" w:hAnsi="Menlo" w:cs="Menlo"/>
-          <w:color w:val="000000"/>
-          <w:sz w:val="22"/>
-          <w:szCs w:val="22"/>
-        </w:rPr>
-        <w:t>;</w:t>
-      </w:r>
-    </w:p>
-    <w:p>
-      <w:pPr>
-        <w:tabs>
-          <w:tab w:val="left" w:pos="543"/>
-        </w:tabs>
-        <w:autoSpaceDE w:val="0"/>
-        <w:autoSpaceDN w:val="0"/>
-        <w:adjustRightInd w:val="0"/>
-        <w:rPr>
-          <w:rFonts w:ascii="Menlo" w:hAnsi="Menlo" w:cs="Menlo"/>
-          <w:color w:val="000000"/>
-          <w:sz w:val="22"/>
-          <w:szCs w:val="22"/>
-        </w:rPr>
-      </w:pPr>
-      <w:r>
-        <w:rPr>
-          <w:rFonts w:ascii="Menlo" w:hAnsi="Menlo" w:cs="Menlo"/>
-          <w:color w:val="000000"/>
-          <w:sz w:val="22"/>
-          <w:szCs w:val="22"/>
-        </w:rPr>
-        <w:t xml:space="preserve">        sum+=</w:t>
-      </w:r>
-      <w:proofErr w:type="spellStart"/>
-      <w:r>
-        <w:rPr>
-          <w:rFonts w:ascii="Menlo" w:hAnsi="Menlo" w:cs="Menlo"/>
-          <w:color w:val="000000"/>
-          <w:sz w:val="22"/>
-          <w:szCs w:val="22"/>
-        </w:rPr>
-        <w:t>i</w:t>
-      </w:r>
-      <w:proofErr w:type="spellEnd"/>
-      <w:r>
-        <w:rPr>
-          <w:rFonts w:ascii="Menlo" w:hAnsi="Menlo" w:cs="Menlo"/>
-          <w:color w:val="000000"/>
-          <w:sz w:val="22"/>
-          <w:szCs w:val="22"/>
-        </w:rPr>
-        <w:t>;</w:t>
-      </w:r>
-    </w:p>
-    <w:p>
-      <w:pPr>
-        <w:tabs>
-          <w:tab w:val="left" w:pos="543"/>
-        </w:tabs>
-        <w:autoSpaceDE w:val="0"/>
-        <w:autoSpaceDN w:val="0"/>
-        <w:adjustRightInd w:val="0"/>
-        <w:rPr>
-          <w:rFonts w:ascii="Menlo" w:hAnsi="Menlo" w:cs="Menlo"/>
-          <w:color w:val="000000"/>
-          <w:sz w:val="22"/>
-          <w:szCs w:val="22"/>
-        </w:rPr>
-      </w:pPr>
-      <w:r>
-        <w:rPr>
-          <w:rFonts w:ascii="Menlo" w:hAnsi="Menlo" w:cs="Menlo"/>
-          <w:color w:val="000000"/>
-          <w:sz w:val="22"/>
-          <w:szCs w:val="22"/>
-        </w:rPr>
-        <w:t xml:space="preserve">    }</w:t>
-      </w:r>
-    </w:p>
-    <w:p>
-      <w:pPr>
-        <w:tabs>
-          <w:tab w:val="left" w:pos="543"/>
-        </w:tabs>
-        <w:autoSpaceDE w:val="0"/>
-        <w:autoSpaceDN w:val="0"/>
-        <w:adjustRightInd w:val="0"/>
-        <w:rPr>
-          <w:rFonts w:ascii="Menlo" w:hAnsi="Menlo" w:cs="Menlo"/>
-          <w:color w:val="000000"/>
-          <w:sz w:val="22"/>
-          <w:szCs w:val="22"/>
-        </w:rPr>
-      </w:pPr>
-      <w:r>
-        <w:rPr>
-          <w:rFonts w:ascii="Menlo" w:hAnsi="Menlo" w:cs="Menlo"/>
-          <w:color w:val="000000"/>
-          <w:sz w:val="22"/>
-          <w:szCs w:val="22"/>
-        </w:rPr>
-        <w:t xml:space="preserve">    </w:t>
-      </w:r>
-      <w:proofErr w:type="spellStart"/>
-      <w:r>
-        <w:rPr>
-          <w:rFonts w:ascii="Menlo" w:hAnsi="Menlo" w:cs="Menlo"/>
-          <w:color w:val="5C2699"/>
-          <w:sz w:val="22"/>
-          <w:szCs w:val="22"/>
-        </w:rPr>
-        <w:t>cout</w:t>
-      </w:r>
-      <w:proofErr w:type="spellEnd"/>
-      <w:r>
-        <w:rPr>
-          <w:rFonts w:ascii="Menlo" w:hAnsi="Menlo" w:cs="Menlo"/>
-          <w:color w:val="000000"/>
-          <w:sz w:val="22"/>
-          <w:szCs w:val="22"/>
-        </w:rPr>
-        <w:t>&lt;&lt;</w:t>
-      </w:r>
-      <w:r>
-        <w:rPr>
-          <w:rFonts w:ascii="Menlo" w:hAnsi="Menlo" w:cs="Menlo"/>
-          <w:color w:val="C41A16"/>
-          <w:sz w:val="22"/>
-          <w:szCs w:val="22"/>
-        </w:rPr>
-        <w:t>"The sum is:"</w:t>
-      </w:r>
-      <w:r>
-        <w:rPr>
-          <w:rFonts w:ascii="Menlo" w:hAnsi="Menlo" w:cs="Menlo"/>
-          <w:color w:val="000000"/>
-          <w:sz w:val="22"/>
-          <w:szCs w:val="22"/>
-        </w:rPr>
-        <w:t>&lt;&lt;sum;</w:t>
-      </w:r>
-    </w:p>
-    <w:p>
-      <w:pPr>
-        <w:tabs>
-          <w:tab w:val="left" w:pos="543"/>
-        </w:tabs>
-        <w:autoSpaceDE w:val="0"/>
-        <w:autoSpaceDN w:val="0"/>
-        <w:adjustRightInd w:val="0"/>
-        <w:rPr>
-          <w:rFonts w:ascii="Menlo" w:hAnsi="Menlo" w:cs="Menlo"/>
-          <w:color w:val="000000"/>
-          <w:sz w:val="22"/>
-          <w:szCs w:val="22"/>
-        </w:rPr>
-      </w:pPr>
-      <w:r>
-        <w:rPr>
-          <w:rFonts w:ascii="Menlo" w:hAnsi="Menlo" w:cs="Menlo"/>
-          <w:color w:val="000000"/>
-          <w:sz w:val="22"/>
-          <w:szCs w:val="22"/>
-        </w:rPr>
-        <w:t xml:space="preserve">    </w:t>
-      </w:r>
-      <w:r>
-        <w:rPr>
-          <w:rFonts w:ascii="Menlo" w:hAnsi="Menlo" w:cs="Menlo"/>
-          <w:color w:val="AA0D91"/>
-          <w:sz w:val="22"/>
-          <w:szCs w:val="22"/>
-        </w:rPr>
-        <w:t>return</w:t>
-      </w:r>
-      <w:r>
-        <w:rPr>
-          <w:rFonts w:ascii="Menlo" w:hAnsi="Menlo" w:cs="Menlo"/>
-          <w:color w:val="000000"/>
-          <w:sz w:val="22"/>
-          <w:szCs w:val="22"/>
-        </w:rPr>
-        <w:t xml:space="preserve"> </w:t>
-      </w:r>
-      <w:r>
-        <w:rPr>
-          <w:rFonts w:ascii="Menlo" w:hAnsi="Menlo" w:cs="Menlo"/>
-          <w:color w:val="1C00CF"/>
-          <w:sz w:val="22"/>
-          <w:szCs w:val="22"/>
-        </w:rPr>
-        <w:t>0</w:t>
-      </w:r>
-      <w:r>
-        <w:rPr>
-          <w:rFonts w:ascii="Menlo" w:hAnsi="Menlo" w:cs="Menlo"/>
-          <w:color w:val="000000"/>
-          <w:sz w:val="22"/>
-          <w:szCs w:val="22"/>
-        </w:rPr>
-        <w:t>;</w:t>
-      </w:r>
-    </w:p>
-    <w:p>
-      <w:pPr>
-        <w:rPr>
-          <w:rFonts w:ascii="Menlo" w:hAnsi="Menlo" w:cs="Menlo"/>
-          <w:color w:val="000000"/>
-          <w:sz w:val="22"/>
-          <w:szCs w:val="22"/>
-        </w:rPr>
-      </w:pPr>
-      <w:r>
-        <w:rPr>
-          <w:rFonts w:ascii="Menlo" w:hAnsi="Menlo" w:cs="Menlo"/>
-          <w:color w:val="000000"/>
-          <w:sz w:val="22"/>
-          <w:szCs w:val="22"/>
-        </w:rPr>
-        <w:t>}</w:t>
-      </w:r>
-    </w:p>
-    <w:p>
-      <w:r>
-        <w:t xml:space="preserve"> </w:t>
-      </w:r>
-    </w:p>
-    <w:p>
-      <w:r>
-        <w:t>OR</w:t>
-      </w:r>
-    </w:p>
-    <w:p/>
-    <w:p>
-      <w:pPr>
-        <w:tabs>
-          <w:tab w:val="left" w:pos="543"/>
-        </w:tabs>
-        <w:autoSpaceDE w:val="0"/>
-        <w:autoSpaceDN w:val="0"/>
-        <w:adjustRightInd w:val="0"/>
-        <w:rPr>
-          <w:rFonts w:ascii="Menlo" w:hAnsi="Menlo" w:cs="Menlo"/>
-          <w:color w:val="643820"/>
-          <w:sz w:val="22"/>
-          <w:szCs w:val="22"/>
-        </w:rPr>
-      </w:pPr>
-      <w:r>
-        <w:rPr>
-          <w:rFonts w:ascii="Menlo" w:hAnsi="Menlo" w:cs="Menlo"/>
-          <w:color w:val="643820"/>
-          <w:sz w:val="22"/>
-          <w:szCs w:val="22"/>
-        </w:rPr>
-        <w:t xml:space="preserve">#include </w:t>
-      </w:r>
-      <w:r>
-        <w:rPr>
-          <w:rFonts w:ascii="Menlo" w:hAnsi="Menlo" w:cs="Menlo"/>
-          <w:color w:val="C41A16"/>
-          <w:sz w:val="22"/>
-          <w:szCs w:val="22"/>
-        </w:rPr>
-        <w:t>&lt;iostream&gt;</w:t>
-      </w:r>
-    </w:p>
-    <w:p>
-      <w:pPr>
-        <w:tabs>
-          <w:tab w:val="left" w:pos="543"/>
-        </w:tabs>
-        <w:autoSpaceDE w:val="0"/>
-        <w:autoSpaceDN w:val="0"/>
-        <w:adjustRightInd w:val="0"/>
-        <w:rPr>
-          <w:rFonts w:ascii="Menlo" w:hAnsi="Menlo" w:cs="Menlo"/>
-          <w:color w:val="000000"/>
-          <w:sz w:val="22"/>
-          <w:szCs w:val="22"/>
-        </w:rPr>
-      </w:pPr>
-      <w:r>
-        <w:rPr>
-          <w:rFonts w:ascii="Menlo" w:hAnsi="Menlo" w:cs="Menlo"/>
-          <w:color w:val="643820"/>
-          <w:sz w:val="22"/>
-          <w:szCs w:val="22"/>
-        </w:rPr>
-        <w:t xml:space="preserve">#include </w:t>
-      </w:r>
-      <w:r>
-        <w:rPr>
-          <w:rFonts w:ascii="Menlo" w:hAnsi="Menlo" w:cs="Menlo"/>
-          <w:color w:val="C41A16"/>
-          <w:sz w:val="22"/>
-          <w:szCs w:val="22"/>
-        </w:rPr>
-        <w:t>&lt;</w:t>
-      </w:r>
-      <w:proofErr w:type="spellStart"/>
-      <w:r>
-        <w:rPr>
-          <w:rFonts w:ascii="Menlo" w:hAnsi="Menlo" w:cs="Menlo"/>
-          <w:color w:val="C41A16"/>
-          <w:sz w:val="22"/>
-          <w:szCs w:val="22"/>
-        </w:rPr>
-        <w:t>climits</w:t>
-      </w:r>
-      <w:proofErr w:type="spellEnd"/>
-      <w:r>
-        <w:rPr>
-          <w:rFonts w:ascii="Menlo" w:hAnsi="Menlo" w:cs="Menlo"/>
-          <w:color w:val="C41A16"/>
-          <w:sz w:val="22"/>
-          <w:szCs w:val="22"/>
-        </w:rPr>
-        <w:t>&gt;</w:t>
-      </w:r>
-      <w:r>
-        <w:rPr>
-          <w:rFonts w:ascii="Menlo" w:hAnsi="Menlo" w:cs="Menlo"/>
-          <w:color w:val="643820"/>
-          <w:sz w:val="22"/>
-          <w:szCs w:val="22"/>
-        </w:rPr>
-        <w:t xml:space="preserve">   </w:t>
-      </w:r>
-      <w:r>
-        <w:rPr>
-          <w:rFonts w:ascii="Menlo" w:hAnsi="Menlo" w:cs="Menlo"/>
-          <w:color w:val="007400"/>
-          <w:sz w:val="22"/>
-          <w:szCs w:val="22"/>
-        </w:rPr>
-        <w:t>// integer limits in header file</w:t>
-      </w:r>
-    </w:p>
-    <w:p>
-      <w:pPr>
-        <w:tabs>
-          <w:tab w:val="left" w:pos="543"/>
-        </w:tabs>
-        <w:autoSpaceDE w:val="0"/>
-        <w:autoSpaceDN w:val="0"/>
-        <w:adjustRightInd w:val="0"/>
-        <w:rPr>
-          <w:rFonts w:ascii="Menlo" w:hAnsi="Menlo" w:cs="Menlo"/>
-          <w:color w:val="000000"/>
-          <w:sz w:val="22"/>
-          <w:szCs w:val="22"/>
-        </w:rPr>
-      </w:pPr>
-      <w:r>
-        <w:rPr>
-          <w:rFonts w:ascii="Menlo" w:hAnsi="Menlo" w:cs="Menlo"/>
-          <w:color w:val="AA0D91"/>
-          <w:sz w:val="22"/>
-          <w:szCs w:val="22"/>
-        </w:rPr>
-        <w:t>using</w:t>
-      </w:r>
-      <w:r>
-        <w:rPr>
-          <w:rFonts w:ascii="Menlo" w:hAnsi="Menlo" w:cs="Menlo"/>
-          <w:color w:val="000000"/>
-          <w:sz w:val="22"/>
-          <w:szCs w:val="22"/>
-        </w:rPr>
-        <w:t xml:space="preserve"> </w:t>
-      </w:r>
-      <w:r>
-        <w:rPr>
-          <w:rFonts w:ascii="Menlo" w:hAnsi="Menlo" w:cs="Menlo"/>
-          <w:color w:val="AA0D91"/>
-          <w:sz w:val="22"/>
-          <w:szCs w:val="22"/>
-        </w:rPr>
-        <w:t>namespace</w:t>
-      </w:r>
-      <w:r>
-        <w:rPr>
-          <w:rFonts w:ascii="Menlo" w:hAnsi="Menlo" w:cs="Menlo"/>
-          <w:color w:val="000000"/>
-          <w:sz w:val="22"/>
-          <w:szCs w:val="22"/>
-        </w:rPr>
-        <w:t xml:space="preserve"> </w:t>
-      </w:r>
-      <w:proofErr w:type="spellStart"/>
-      <w:r>
-        <w:rPr>
-          <w:rFonts w:ascii="Menlo" w:hAnsi="Menlo" w:cs="Menlo"/>
-          <w:color w:val="5C2699"/>
-          <w:sz w:val="22"/>
-          <w:szCs w:val="22"/>
-        </w:rPr>
-        <w:t>std</w:t>
-      </w:r>
-      <w:proofErr w:type="spellEnd"/>
-      <w:r>
-        <w:rPr>
-          <w:rFonts w:ascii="Menlo" w:hAnsi="Menlo" w:cs="Menlo"/>
-          <w:color w:val="000000"/>
-          <w:sz w:val="22"/>
-          <w:szCs w:val="22"/>
-        </w:rPr>
-        <w:t>;</w:t>
-      </w:r>
-    </w:p>
-    <w:p>
-      <w:pPr>
-        <w:tabs>
-          <w:tab w:val="left" w:pos="543"/>
-        </w:tabs>
-        <w:autoSpaceDE w:val="0"/>
-        <w:autoSpaceDN w:val="0"/>
-        <w:adjustRightInd w:val="0"/>
-        <w:rPr>
-          <w:rFonts w:ascii="Menlo" w:hAnsi="Menlo" w:cs="Menlo"/>
-          <w:color w:val="000000"/>
-          <w:sz w:val="22"/>
-          <w:szCs w:val="22"/>
-        </w:rPr>
-      </w:pPr>
-    </w:p>
-    <w:p>
-      <w:pPr>
-        <w:tabs>
-          <w:tab w:val="left" w:pos="543"/>
-        </w:tabs>
-        <w:autoSpaceDE w:val="0"/>
-        <w:autoSpaceDN w:val="0"/>
-        <w:adjustRightInd w:val="0"/>
-        <w:rPr>
-          <w:rFonts w:ascii="Menlo" w:hAnsi="Menlo" w:cs="Menlo"/>
-          <w:color w:val="000000"/>
-          <w:sz w:val="22"/>
-          <w:szCs w:val="22"/>
-        </w:rPr>
-      </w:pPr>
-      <w:proofErr w:type="spellStart"/>
-      <w:r>
-        <w:rPr>
-          <w:rFonts w:ascii="Menlo" w:hAnsi="Menlo" w:cs="Menlo"/>
-          <w:color w:val="AA0D91"/>
-          <w:sz w:val="22"/>
-          <w:szCs w:val="22"/>
-        </w:rPr>
-        <w:t>int</w:t>
-      </w:r>
-      <w:proofErr w:type="spellEnd"/>
-      <w:r>
-        <w:rPr>
-          <w:rFonts w:ascii="Menlo" w:hAnsi="Menlo" w:cs="Menlo"/>
-          <w:color w:val="000000"/>
-          <w:sz w:val="22"/>
-          <w:szCs w:val="22"/>
-        </w:rPr>
-        <w:t xml:space="preserve"> </w:t>
-      </w:r>
-      <w:proofErr w:type="gramStart"/>
-      <w:r>
-        <w:rPr>
-          <w:rFonts w:ascii="Menlo" w:hAnsi="Menlo" w:cs="Menlo"/>
-          <w:color w:val="000000"/>
-          <w:sz w:val="22"/>
-          <w:szCs w:val="22"/>
-        </w:rPr>
-        <w:t>main(</w:t>
-      </w:r>
-      <w:proofErr w:type="gramEnd"/>
-      <w:r>
-        <w:rPr>
-          <w:rFonts w:ascii="Menlo" w:hAnsi="Menlo" w:cs="Menlo"/>
-          <w:color w:val="000000"/>
-          <w:sz w:val="22"/>
-          <w:szCs w:val="22"/>
-        </w:rPr>
-        <w:t>)</w:t>
-      </w:r>
-    </w:p>
-    <w:p>
-      <w:pPr>
-        <w:tabs>
-          <w:tab w:val="left" w:pos="543"/>
-        </w:tabs>
-        <w:autoSpaceDE w:val="0"/>
-        <w:autoSpaceDN w:val="0"/>
-        <w:adjustRightInd w:val="0"/>
-        <w:rPr>
-          <w:rFonts w:ascii="Menlo" w:hAnsi="Menlo" w:cs="Menlo"/>
-          <w:color w:val="000000"/>
-          <w:sz w:val="22"/>
-          <w:szCs w:val="22"/>
-        </w:rPr>
-      </w:pPr>
-      <w:r>
-        <w:rPr>
-          <w:rFonts w:ascii="Menlo" w:hAnsi="Menlo" w:cs="Menlo"/>
-          <w:color w:val="000000"/>
-          <w:sz w:val="22"/>
-          <w:szCs w:val="22"/>
-        </w:rPr>
-        <w:t>{</w:t>
-      </w:r>
-    </w:p>
-    <w:p>
-      <w:pPr>
-        <w:tabs>
-          <w:tab w:val="left" w:pos="543"/>
-        </w:tabs>
-        <w:autoSpaceDE w:val="0"/>
-        <w:autoSpaceDN w:val="0"/>
-        <w:adjustRightInd w:val="0"/>
-        <w:rPr>
-          <w:rFonts w:ascii="Menlo" w:hAnsi="Menlo" w:cs="Menlo"/>
-          <w:color w:val="000000"/>
-          <w:sz w:val="22"/>
-          <w:szCs w:val="22"/>
-        </w:rPr>
-      </w:pPr>
-      <w:r>
-        <w:rPr>
-          <w:rFonts w:ascii="Menlo" w:hAnsi="Menlo" w:cs="Menlo"/>
-          <w:color w:val="000000"/>
-          <w:sz w:val="22"/>
-          <w:szCs w:val="22"/>
-        </w:rPr>
-        <w:t xml:space="preserve">    </w:t>
-      </w:r>
-      <w:proofErr w:type="spellStart"/>
-      <w:r>
-        <w:rPr>
-          <w:rFonts w:ascii="Menlo" w:hAnsi="Menlo" w:cs="Menlo"/>
-          <w:color w:val="AA0D91"/>
-          <w:sz w:val="22"/>
-          <w:szCs w:val="22"/>
-        </w:rPr>
-        <w:t>int</w:t>
-      </w:r>
-      <w:proofErr w:type="spellEnd"/>
-      <w:r>
-        <w:rPr>
-          <w:rFonts w:ascii="Menlo" w:hAnsi="Menlo" w:cs="Menlo"/>
-          <w:color w:val="000000"/>
-          <w:sz w:val="22"/>
-          <w:szCs w:val="22"/>
-        </w:rPr>
-        <w:t xml:space="preserve"> </w:t>
-      </w:r>
-      <w:proofErr w:type="spellStart"/>
-      <w:proofErr w:type="gramStart"/>
-      <w:r>
-        <w:rPr>
-          <w:rFonts w:ascii="Menlo" w:hAnsi="Menlo" w:cs="Menlo"/>
-          <w:color w:val="000000"/>
-          <w:sz w:val="22"/>
-          <w:szCs w:val="22"/>
-        </w:rPr>
-        <w:t>n,i</w:t>
-      </w:r>
-      <w:proofErr w:type="spellEnd"/>
-      <w:proofErr w:type="gramEnd"/>
-      <w:r>
-        <w:rPr>
-          <w:rFonts w:ascii="Menlo" w:hAnsi="Menlo" w:cs="Menlo"/>
-          <w:color w:val="000000"/>
-          <w:sz w:val="22"/>
-          <w:szCs w:val="22"/>
-        </w:rPr>
-        <w:t>=</w:t>
-      </w:r>
-      <w:r>
-        <w:rPr>
-          <w:rFonts w:ascii="Menlo" w:hAnsi="Menlo" w:cs="Menlo"/>
-          <w:color w:val="1C00CF"/>
-          <w:sz w:val="22"/>
-          <w:szCs w:val="22"/>
-        </w:rPr>
         <w:t>1</w:t>
       </w:r>
       <w:r>
@@ -2712,207 +2831,7 @@
           <w:sz w:val="22"/>
           <w:szCs w:val="22"/>
         </w:rPr>
-        <w:t>;</w:t>
-      </w:r>
-    </w:p>
-    <w:p>
-      <w:pPr>
-        <w:tabs>
-          <w:tab w:val="left" w:pos="543"/>
-        </w:tabs>
-        <w:autoSpaceDE w:val="0"/>
-        <w:autoSpaceDN w:val="0"/>
-        <w:adjustRightInd w:val="0"/>
-        <w:rPr>
-          <w:rFonts w:ascii="Menlo" w:hAnsi="Menlo" w:cs="Menlo"/>
-          <w:color w:val="000000"/>
-          <w:sz w:val="22"/>
-          <w:szCs w:val="22"/>
-        </w:rPr>
-      </w:pPr>
-      <w:r>
-        <w:rPr>
-          <w:rFonts w:ascii="Menlo" w:hAnsi="Menlo" w:cs="Menlo"/>
-          <w:color w:val="000000"/>
-          <w:sz w:val="22"/>
-          <w:szCs w:val="22"/>
-        </w:rPr>
-        <w:t xml:space="preserve">    </w:t>
-      </w:r>
-      <w:proofErr w:type="spellStart"/>
-      <w:r>
-        <w:rPr>
-          <w:rFonts w:ascii="Menlo" w:hAnsi="Menlo" w:cs="Menlo"/>
-          <w:color w:val="5C2699"/>
-          <w:sz w:val="22"/>
-          <w:szCs w:val="22"/>
-        </w:rPr>
-        <w:t>cout</w:t>
-      </w:r>
-      <w:proofErr w:type="spellEnd"/>
-      <w:r>
-        <w:rPr>
-          <w:rFonts w:ascii="Menlo" w:hAnsi="Menlo" w:cs="Menlo"/>
-          <w:color w:val="000000"/>
-          <w:sz w:val="22"/>
-          <w:szCs w:val="22"/>
-        </w:rPr>
-        <w:t>&lt;&lt;</w:t>
-      </w:r>
-      <w:r>
-        <w:rPr>
-          <w:rFonts w:ascii="Menlo" w:hAnsi="Menlo" w:cs="Menlo"/>
-          <w:color w:val="C41A16"/>
-          <w:sz w:val="22"/>
-          <w:szCs w:val="22"/>
-        </w:rPr>
-        <w:t>"Enter till which no:"</w:t>
-      </w:r>
-      <w:r>
-        <w:rPr>
-          <w:rFonts w:ascii="Menlo" w:hAnsi="Menlo" w:cs="Menlo"/>
-          <w:color w:val="000000"/>
-          <w:sz w:val="22"/>
-          <w:szCs w:val="22"/>
-        </w:rPr>
-        <w:t>;</w:t>
-      </w:r>
-    </w:p>
-    <w:p>
-      <w:pPr>
-        <w:tabs>
-          <w:tab w:val="left" w:pos="543"/>
-        </w:tabs>
-        <w:autoSpaceDE w:val="0"/>
-        <w:autoSpaceDN w:val="0"/>
-        <w:adjustRightInd w:val="0"/>
-        <w:rPr>
-          <w:rFonts w:ascii="Menlo" w:hAnsi="Menlo" w:cs="Menlo"/>
-          <w:color w:val="000000"/>
-          <w:sz w:val="22"/>
-          <w:szCs w:val="22"/>
-        </w:rPr>
-      </w:pPr>
-      <w:r>
-        <w:rPr>
-          <w:rFonts w:ascii="Menlo" w:hAnsi="Menlo" w:cs="Menlo"/>
-          <w:color w:val="000000"/>
-          <w:sz w:val="22"/>
-          <w:szCs w:val="22"/>
-        </w:rPr>
-        <w:t xml:space="preserve">    </w:t>
-      </w:r>
-      <w:proofErr w:type="spellStart"/>
-      <w:r>
-        <w:rPr>
-          <w:rFonts w:ascii="Menlo" w:hAnsi="Menlo" w:cs="Menlo"/>
-          <w:color w:val="5C2699"/>
-          <w:sz w:val="22"/>
-          <w:szCs w:val="22"/>
-        </w:rPr>
-        <w:t>cin</w:t>
-      </w:r>
-      <w:proofErr w:type="spellEnd"/>
-      <w:r>
-        <w:rPr>
-          <w:rFonts w:ascii="Menlo" w:hAnsi="Menlo" w:cs="Menlo"/>
-          <w:color w:val="000000"/>
-          <w:sz w:val="22"/>
-          <w:szCs w:val="22"/>
-        </w:rPr>
-        <w:t>&gt;&gt;n;</w:t>
-      </w:r>
-    </w:p>
-    <w:p>
-      <w:pPr>
-        <w:tabs>
-          <w:tab w:val="left" w:pos="543"/>
-        </w:tabs>
-        <w:autoSpaceDE w:val="0"/>
-        <w:autoSpaceDN w:val="0"/>
-        <w:adjustRightInd w:val="0"/>
-        <w:rPr>
-          <w:rFonts w:ascii="Menlo" w:hAnsi="Menlo" w:cs="Menlo"/>
-          <w:color w:val="000000"/>
-          <w:sz w:val="22"/>
-          <w:szCs w:val="22"/>
-        </w:rPr>
-      </w:pPr>
-      <w:r>
-        <w:rPr>
-          <w:rFonts w:ascii="Menlo" w:hAnsi="Menlo" w:cs="Menlo"/>
-          <w:color w:val="000000"/>
-          <w:sz w:val="22"/>
-          <w:szCs w:val="22"/>
-        </w:rPr>
-        <w:t xml:space="preserve">    </w:t>
-      </w:r>
-      <w:r>
-        <w:rPr>
-          <w:rFonts w:ascii="Menlo" w:hAnsi="Menlo" w:cs="Menlo"/>
-          <w:color w:val="AA0D91"/>
-          <w:sz w:val="22"/>
-          <w:szCs w:val="22"/>
-        </w:rPr>
-        <w:t>for</w:t>
-      </w:r>
-      <w:r>
-        <w:rPr>
-          <w:rFonts w:ascii="Menlo" w:hAnsi="Menlo" w:cs="Menlo"/>
-          <w:color w:val="000000"/>
-          <w:sz w:val="22"/>
-          <w:szCs w:val="22"/>
-        </w:rPr>
-        <w:t xml:space="preserve"> (</w:t>
-      </w:r>
-      <w:proofErr w:type="spellStart"/>
-      <w:r>
-        <w:rPr>
-          <w:rFonts w:ascii="Menlo" w:hAnsi="Menlo" w:cs="Menlo"/>
-          <w:color w:val="000000"/>
-          <w:sz w:val="22"/>
-          <w:szCs w:val="22"/>
-        </w:rPr>
-        <w:t>i</w:t>
-      </w:r>
-      <w:proofErr w:type="spellEnd"/>
-      <w:r>
-        <w:rPr>
-          <w:rFonts w:ascii="Menlo" w:hAnsi="Menlo" w:cs="Menlo"/>
-          <w:color w:val="000000"/>
-          <w:sz w:val="22"/>
-          <w:szCs w:val="22"/>
-        </w:rPr>
-        <w:t>=</w:t>
-      </w:r>
-      <w:proofErr w:type="gramStart"/>
-      <w:r>
-        <w:rPr>
-          <w:rFonts w:ascii="Menlo" w:hAnsi="Menlo" w:cs="Menlo"/>
-          <w:color w:val="1C00CF"/>
-          <w:sz w:val="22"/>
-          <w:szCs w:val="22"/>
-        </w:rPr>
-        <w:t>1</w:t>
-      </w:r>
-      <w:r>
-        <w:rPr>
-          <w:rFonts w:ascii="Menlo" w:hAnsi="Menlo" w:cs="Menlo"/>
-          <w:color w:val="000000"/>
-          <w:sz w:val="22"/>
-          <w:szCs w:val="22"/>
-        </w:rPr>
-        <w:t>;i</w:t>
-      </w:r>
-      <w:proofErr w:type="gramEnd"/>
-      <w:r>
-        <w:rPr>
-          <w:rFonts w:ascii="Menlo" w:hAnsi="Menlo" w:cs="Menlo"/>
-          <w:color w:val="000000"/>
-          <w:sz w:val="22"/>
-          <w:szCs w:val="22"/>
-        </w:rPr>
-        <w:t>&lt;=</w:t>
+        <w:t>;i&lt;=</w:t>
       </w:r>
       <w:proofErr w:type="spellStart"/>
       <w:r>
@@ -3667,6 +3586,7 @@
         </w:rPr>
       </w:pPr>
       <w:proofErr w:type="spellStart"/>
+      <w:proofErr w:type="gramStart"/>
       <w:r>
         <w:rPr>
           <w:rFonts w:ascii="Menlo" w:hAnsi="Menlo" w:cs="Menlo"/>
@@ -3677,6 +3597,79 @@
         <w:t>int</w:t>
       </w:r>
       <w:proofErr w:type="spellEnd"/>
+      <w:proofErr w:type="gramEnd"/>
+      <w:r>
+        <w:rPr>
+          <w:rFonts w:ascii="Menlo" w:hAnsi="Menlo" w:cs="Menlo"/>
+          <w:color w:val="000000"/>
+          <w:sz w:val="22"/>
+          <w:szCs w:val="22"/>
+        </w:rPr>
+        <w:t xml:space="preserve"> main()</w:t>
+      </w:r>
+    </w:p>
+    <w:p>
+      <w:pPr>
+        <w:tabs>
+          <w:tab w:val="left" w:pos="543"/>
+        </w:tabs>
+        <w:autoSpaceDE w:val="0"/>
+        <w:autoSpaceDN w:val="0"/>
+        <w:adjustRightInd w:val="0"/>
+        <w:rPr>
+          <w:rFonts w:ascii="Menlo" w:hAnsi="Menlo" w:cs="Menlo"/>
+          <w:color w:val="000000"/>
+          <w:sz w:val="22"/>
+          <w:szCs w:val="22"/>
+        </w:rPr>
+      </w:pPr>
+      <w:r>
+        <w:rPr>
+          <w:rFonts w:ascii="Menlo" w:hAnsi="Menlo" w:cs="Menlo"/>
+          <w:color w:val="000000"/>
+          <w:sz w:val="22"/>
+          <w:szCs w:val="22"/>
+        </w:rPr>
+        <w:t>{</w:t>
+      </w:r>
+    </w:p>
+    <w:p>
+      <w:pPr>
+        <w:tabs>
+          <w:tab w:val="left" w:pos="543"/>
+        </w:tabs>
+        <w:autoSpaceDE w:val="0"/>
+        <w:autoSpaceDN w:val="0"/>
+        <w:adjustRightInd w:val="0"/>
+        <w:rPr>
+          <w:rFonts w:ascii="Menlo" w:hAnsi="Menlo" w:cs="Menlo"/>
+          <w:color w:val="000000"/>
+          <w:sz w:val="22"/>
+          <w:szCs w:val="22"/>
+        </w:rPr>
+      </w:pPr>
+      <w:r>
+        <w:rPr>
+          <w:rFonts w:ascii="Menlo" w:hAnsi="Menlo" w:cs="Menlo"/>
+          <w:color w:val="000000"/>
+          <w:sz w:val="22"/>
+          <w:szCs w:val="22"/>
+        </w:rPr>
+        <w:t xml:space="preserve">    </w:t>
+      </w:r>
+      <w:proofErr w:type="spellStart"/>
+      <w:proofErr w:type="gramStart"/>
+      <w:r>
+        <w:rPr>
+          <w:rFonts w:ascii="Menlo" w:hAnsi="Menlo" w:cs="Menlo"/>
+          <w:color w:val="AA0D91"/>
+          <w:sz w:val="22"/>
+          <w:szCs w:val="22"/>
+        </w:rPr>
+        <w:t>int</w:t>
+      </w:r>
+      <w:proofErr w:type="spellEnd"/>
+      <w:proofErr w:type="gramEnd"/>
       <w:r>
         <w:rPr>
           <w:rFonts w:ascii="Menlo" w:hAnsi="Menlo" w:cs="Menlo"/>
@@ -3686,17 +3679,393 @@
         </w:rPr>
         <w:t xml:space="preserve"> </w:t>
       </w:r>
-      <w:proofErr w:type="gramStart"/>
-      <w:r>
-        <w:rPr>
-          <w:rFonts w:ascii="Menlo" w:hAnsi="Menlo" w:cs="Menlo"/>
-          <w:color w:val="000000"/>
-          <w:sz w:val="22"/>
-          <w:szCs w:val="22"/>
-        </w:rPr>
-        <w:t>main(</w:t>
-      </w:r>
-      <w:proofErr w:type="gramEnd"/>
+      <w:proofErr w:type="spellStart"/>
+      <w:r>
+        <w:rPr>
+          <w:rFonts w:ascii="Menlo" w:hAnsi="Menlo" w:cs="Menlo"/>
+          <w:color w:val="000000"/>
+          <w:sz w:val="22"/>
+          <w:szCs w:val="22"/>
+        </w:rPr>
+        <w:t>n,i</w:t>
+      </w:r>
+      <w:proofErr w:type="spellEnd"/>
+      <w:r>
+        <w:rPr>
+          <w:rFonts w:ascii="Menlo" w:hAnsi="Menlo" w:cs="Menlo"/>
+          <w:color w:val="000000"/>
+          <w:sz w:val="22"/>
+          <w:szCs w:val="22"/>
+        </w:rPr>
+        <w:t>=</w:t>
+      </w:r>
+      <w:r>
+        <w:rPr>
+          <w:rFonts w:ascii="Menlo" w:hAnsi="Menlo" w:cs="Menlo"/>
+          <w:color w:val="1C00CF"/>
+          <w:sz w:val="22"/>
+          <w:szCs w:val="22"/>
+        </w:rPr>
+        <w:t>1</w:t>
+      </w:r>
+      <w:r>
+        <w:rPr>
+          <w:rFonts w:ascii="Menlo" w:hAnsi="Menlo" w:cs="Menlo"/>
+          <w:color w:val="000000"/>
+          <w:sz w:val="22"/>
+          <w:szCs w:val="22"/>
+        </w:rPr>
+        <w:t>;</w:t>
+      </w:r>
+    </w:p>
+    <w:p>
+      <w:pPr>
+        <w:tabs>
+          <w:tab w:val="left" w:pos="543"/>
+        </w:tabs>
+        <w:autoSpaceDE w:val="0"/>
+        <w:autoSpaceDN w:val="0"/>
+        <w:adjustRightInd w:val="0"/>
+        <w:rPr>
+          <w:rFonts w:ascii="Menlo" w:hAnsi="Menlo" w:cs="Menlo"/>
+          <w:color w:val="000000"/>
+          <w:sz w:val="22"/>
+          <w:szCs w:val="22"/>
+        </w:rPr>
+      </w:pPr>
+      <w:r>
+        <w:rPr>
+          <w:rFonts w:ascii="Menlo" w:hAnsi="Menlo" w:cs="Menlo"/>
+          <w:color w:val="000000"/>
+          <w:sz w:val="22"/>
+          <w:szCs w:val="22"/>
+        </w:rPr>
+        <w:t xml:space="preserve">    </w:t>
+      </w:r>
+      <w:proofErr w:type="spellStart"/>
+      <w:r>
+        <w:rPr>
+          <w:rFonts w:ascii="Menlo" w:hAnsi="Menlo" w:cs="Menlo"/>
+          <w:color w:val="5C2699"/>
+          <w:sz w:val="22"/>
+          <w:szCs w:val="22"/>
+        </w:rPr>
+        <w:t>cout</w:t>
+      </w:r>
+      <w:proofErr w:type="spellEnd"/>
+      <w:r>
+        <w:rPr>
+          <w:rFonts w:ascii="Menlo" w:hAnsi="Menlo" w:cs="Menlo"/>
+          <w:color w:val="000000"/>
+          <w:sz w:val="22"/>
+          <w:szCs w:val="22"/>
+        </w:rPr>
+        <w:t>&lt;&lt;</w:t>
+      </w:r>
+      <w:r>
+        <w:rPr>
+          <w:rFonts w:ascii="Menlo" w:hAnsi="Menlo" w:cs="Menlo"/>
+          <w:color w:val="C41A16"/>
+          <w:sz w:val="22"/>
+          <w:szCs w:val="22"/>
+        </w:rPr>
+        <w:t>"Enter how many terms:"</w:t>
+      </w:r>
+      <w:r>
+        <w:rPr>
+          <w:rFonts w:ascii="Menlo" w:hAnsi="Menlo" w:cs="Menlo"/>
+          <w:color w:val="000000"/>
+          <w:sz w:val="22"/>
+          <w:szCs w:val="22"/>
+        </w:rPr>
+        <w:t>;</w:t>
+      </w:r>
+    </w:p>
+    <w:p>
+      <w:pPr>
+        <w:tabs>
+          <w:tab w:val="left" w:pos="543"/>
+        </w:tabs>
+        <w:autoSpaceDE w:val="0"/>
+        <w:autoSpaceDN w:val="0"/>
+        <w:adjustRightInd w:val="0"/>
+        <w:rPr>
+          <w:rFonts w:ascii="Menlo" w:hAnsi="Menlo" w:cs="Menlo"/>
+          <w:color w:val="000000"/>
+          <w:sz w:val="22"/>
+          <w:szCs w:val="22"/>
+        </w:rPr>
+      </w:pPr>
+      <w:r>
+        <w:rPr>
+          <w:rFonts w:ascii="Menlo" w:hAnsi="Menlo" w:cs="Menlo"/>
+          <w:color w:val="000000"/>
+          <w:sz w:val="22"/>
+          <w:szCs w:val="22"/>
+        </w:rPr>
+        <w:t xml:space="preserve">    </w:t>
+      </w:r>
+      <w:proofErr w:type="spellStart"/>
+      <w:r>
+        <w:rPr>
+          <w:rFonts w:ascii="Menlo" w:hAnsi="Menlo" w:cs="Menlo"/>
+          <w:color w:val="5C2699"/>
+          <w:sz w:val="22"/>
+          <w:szCs w:val="22"/>
+        </w:rPr>
+        <w:t>cin</w:t>
+      </w:r>
+      <w:proofErr w:type="spellEnd"/>
+      <w:r>
+        <w:rPr>
+          <w:rFonts w:ascii="Menlo" w:hAnsi="Menlo" w:cs="Menlo"/>
+          <w:color w:val="000000"/>
+          <w:sz w:val="22"/>
+          <w:szCs w:val="22"/>
+        </w:rPr>
+        <w:t>&gt;&gt;n;</w:t>
+      </w:r>
+    </w:p>
+    <w:p>
+      <w:pPr>
+        <w:tabs>
+          <w:tab w:val="left" w:pos="543"/>
+        </w:tabs>
+        <w:autoSpaceDE w:val="0"/>
+        <w:autoSpaceDN w:val="0"/>
+        <w:adjustRightInd w:val="0"/>
+        <w:rPr>
+          <w:rFonts w:ascii="Menlo" w:hAnsi="Menlo" w:cs="Menlo"/>
+          <w:color w:val="000000"/>
+          <w:sz w:val="22"/>
+          <w:szCs w:val="22"/>
+        </w:rPr>
+      </w:pPr>
+      <w:r>
+        <w:rPr>
+          <w:rFonts w:ascii="Menlo" w:hAnsi="Menlo" w:cs="Menlo"/>
+          <w:color w:val="000000"/>
+          <w:sz w:val="22"/>
+          <w:szCs w:val="22"/>
+        </w:rPr>
+        <w:t xml:space="preserve">    </w:t>
+      </w:r>
+      <w:proofErr w:type="spellStart"/>
+      <w:r>
+        <w:rPr>
+          <w:rFonts w:ascii="Menlo" w:hAnsi="Menlo" w:cs="Menlo"/>
+          <w:color w:val="AA0D91"/>
+          <w:sz w:val="22"/>
+          <w:szCs w:val="22"/>
+        </w:rPr>
+        <w:t>int</w:t>
+      </w:r>
+      <w:proofErr w:type="spellEnd"/>
+      <w:r>
+        <w:rPr>
+          <w:rFonts w:ascii="Menlo" w:hAnsi="Menlo" w:cs="Menlo"/>
+          <w:color w:val="000000"/>
+          <w:sz w:val="22"/>
+          <w:szCs w:val="22"/>
+        </w:rPr>
+        <w:t xml:space="preserve"> </w:t>
+      </w:r>
+      <w:proofErr w:type="spellStart"/>
+      <w:r>
+        <w:rPr>
+          <w:rFonts w:ascii="Menlo" w:hAnsi="Menlo" w:cs="Menlo"/>
+          <w:color w:val="000000"/>
+          <w:sz w:val="22"/>
+          <w:szCs w:val="22"/>
+        </w:rPr>
+        <w:t>num</w:t>
+      </w:r>
+      <w:proofErr w:type="spellEnd"/>
+      <w:r>
+        <w:rPr>
+          <w:rFonts w:ascii="Menlo" w:hAnsi="Menlo" w:cs="Menlo"/>
+          <w:color w:val="000000"/>
+          <w:sz w:val="22"/>
+          <w:szCs w:val="22"/>
+        </w:rPr>
+        <w:t>=</w:t>
+      </w:r>
+      <w:r>
+        <w:rPr>
+          <w:rFonts w:ascii="Menlo" w:hAnsi="Menlo" w:cs="Menlo"/>
+          <w:color w:val="1C00CF"/>
+          <w:sz w:val="22"/>
+          <w:szCs w:val="22"/>
+        </w:rPr>
+        <w:t>1</w:t>
+      </w:r>
+      <w:r>
+        <w:rPr>
+          <w:rFonts w:ascii="Menlo" w:hAnsi="Menlo" w:cs="Menlo"/>
+          <w:color w:val="000000"/>
+          <w:sz w:val="22"/>
+          <w:szCs w:val="22"/>
+        </w:rPr>
+        <w:t>;</w:t>
+      </w:r>
+    </w:p>
+    <w:p>
+      <w:pPr>
+        <w:tabs>
+          <w:tab w:val="left" w:pos="543"/>
+        </w:tabs>
+        <w:autoSpaceDE w:val="0"/>
+        <w:autoSpaceDN w:val="0"/>
+        <w:adjustRightInd w:val="0"/>
+        <w:rPr>
+          <w:rFonts w:ascii="Menlo" w:hAnsi="Menlo" w:cs="Menlo"/>
+          <w:color w:val="000000"/>
+          <w:sz w:val="22"/>
+          <w:szCs w:val="22"/>
+        </w:rPr>
+      </w:pPr>
+      <w:r>
+        <w:rPr>
+          <w:rFonts w:ascii="Menlo" w:hAnsi="Menlo" w:cs="Menlo"/>
+          <w:color w:val="000000"/>
+          <w:sz w:val="22"/>
+          <w:szCs w:val="22"/>
+        </w:rPr>
+        <w:t xml:space="preserve">    </w:t>
+      </w:r>
+      <w:r>
+        <w:rPr>
+          <w:rFonts w:ascii="Menlo" w:hAnsi="Menlo" w:cs="Menlo"/>
+          <w:color w:val="AA0D91"/>
+          <w:sz w:val="22"/>
+          <w:szCs w:val="22"/>
+        </w:rPr>
+        <w:t>while</w:t>
+      </w:r>
+      <w:r>
+        <w:rPr>
+          <w:rFonts w:ascii="Menlo" w:hAnsi="Menlo" w:cs="Menlo"/>
+          <w:color w:val="000000"/>
+          <w:sz w:val="22"/>
+          <w:szCs w:val="22"/>
+        </w:rPr>
+        <w:t xml:space="preserve"> (</w:t>
+      </w:r>
+      <w:proofErr w:type="spellStart"/>
+      <w:r>
+        <w:rPr>
+          <w:rFonts w:ascii="Menlo" w:hAnsi="Menlo" w:cs="Menlo"/>
+          <w:color w:val="000000"/>
+          <w:sz w:val="22"/>
+          <w:szCs w:val="22"/>
+        </w:rPr>
+        <w:t>i</w:t>
+      </w:r>
+      <w:proofErr w:type="spellEnd"/>
+      <w:r>
+        <w:rPr>
+          <w:rFonts w:ascii="Menlo" w:hAnsi="Menlo" w:cs="Menlo"/>
+          <w:color w:val="000000"/>
+          <w:sz w:val="22"/>
+          <w:szCs w:val="22"/>
+        </w:rPr>
+        <w:t>&lt;=n)</w:t>
+      </w:r>
+    </w:p>
+    <w:p>
+      <w:pPr>
+        <w:tabs>
+          <w:tab w:val="left" w:pos="543"/>
+        </w:tabs>
+        <w:autoSpaceDE w:val="0"/>
+        <w:autoSpaceDN w:val="0"/>
+        <w:adjustRightInd w:val="0"/>
+        <w:rPr>
+          <w:rFonts w:ascii="Menlo" w:hAnsi="Menlo" w:cs="Menlo"/>
+          <w:color w:val="000000"/>
+          <w:sz w:val="22"/>
+          <w:szCs w:val="22"/>
+        </w:rPr>
+      </w:pPr>
+      <w:r>
+        <w:rPr>
+          <w:rFonts w:ascii="Menlo" w:hAnsi="Menlo" w:cs="Menlo"/>
+          <w:color w:val="000000"/>
+          <w:sz w:val="22"/>
+          <w:szCs w:val="22"/>
+        </w:rPr>
+        <w:t xml:space="preserve">    {</w:t>
+      </w:r>
+    </w:p>
+    <w:p>
+      <w:pPr>
+        <w:tabs>
+          <w:tab w:val="left" w:pos="543"/>
+        </w:tabs>
+        <w:autoSpaceDE w:val="0"/>
+        <w:autoSpaceDN w:val="0"/>
+        <w:adjustRightInd w:val="0"/>
+        <w:rPr>
+          <w:rFonts w:ascii="Menlo" w:hAnsi="Menlo" w:cs="Menlo"/>
+          <w:color w:val="000000"/>
+          <w:sz w:val="22"/>
+          <w:szCs w:val="22"/>
+        </w:rPr>
+      </w:pPr>
+      <w:r>
+        <w:rPr>
+          <w:rFonts w:ascii="Menlo" w:hAnsi="Menlo" w:cs="Menlo"/>
+          <w:color w:val="000000"/>
+          <w:sz w:val="22"/>
+          <w:szCs w:val="22"/>
+        </w:rPr>
+        <w:t xml:space="preserve">        </w:t>
+      </w:r>
+      <w:r>
+        <w:rPr>
+          <w:rFonts w:ascii="Menlo" w:hAnsi="Menlo" w:cs="Menlo"/>
+          <w:color w:val="AA0D91"/>
+          <w:sz w:val="22"/>
+          <w:szCs w:val="22"/>
+        </w:rPr>
+        <w:t>if</w:t>
+      </w:r>
+      <w:r>
+        <w:rPr>
+          <w:rFonts w:ascii="Menlo" w:hAnsi="Menlo" w:cs="Menlo"/>
+          <w:color w:val="000000"/>
+          <w:sz w:val="22"/>
+          <w:szCs w:val="22"/>
+        </w:rPr>
+        <w:t xml:space="preserve"> (num%</w:t>
+      </w:r>
+      <w:r>
+        <w:rPr>
+          <w:rFonts w:ascii="Menlo" w:hAnsi="Menlo" w:cs="Menlo"/>
+          <w:color w:val="1C00CF"/>
+          <w:sz w:val="22"/>
+          <w:szCs w:val="22"/>
+        </w:rPr>
+        <w:t>2</w:t>
+      </w:r>
+      <w:r>
+        <w:rPr>
+          <w:rFonts w:ascii="Menlo" w:hAnsi="Menlo" w:cs="Menlo"/>
+          <w:color w:val="000000"/>
+          <w:sz w:val="22"/>
+          <w:szCs w:val="22"/>
+        </w:rPr>
+        <w:t>==</w:t>
+      </w:r>
+      <w:r>
+        <w:rPr>
+          <w:rFonts w:ascii="Menlo" w:hAnsi="Menlo" w:cs="Menlo"/>
+          <w:color w:val="1C00CF"/>
+          <w:sz w:val="22"/>
+          <w:szCs w:val="22"/>
+        </w:rPr>
+        <w:t>0</w:t>
+      </w:r>
       <w:r>
         <w:rPr>
           <w:rFonts w:ascii="Menlo" w:hAnsi="Menlo" w:cs="Menlo"/>
@@ -3729,24 +4098,236 @@
           <w:sz w:val="22"/>
           <w:szCs w:val="22"/>
         </w:rPr>
-        <w:t>{</w:t>
-      </w:r>
-    </w:p>
-    <w:p>
-      <w:pPr>
-        <w:tabs>
-          <w:tab w:val="left" w:pos="543"/>
-        </w:tabs>
-        <w:autoSpaceDE w:val="0"/>
-        <w:autoSpaceDN w:val="0"/>
-        <w:adjustRightInd w:val="0"/>
-        <w:rPr>
-          <w:rFonts w:ascii="Menlo" w:hAnsi="Menlo" w:cs="Menlo"/>
-          <w:color w:val="000000"/>
-          <w:sz w:val="22"/>
-          <w:szCs w:val="22"/>
-        </w:rPr>
-      </w:pPr>
+        <w:t xml:space="preserve">        {</w:t>
+      </w:r>
+    </w:p>
+    <w:p>
+      <w:pPr>
+        <w:tabs>
+          <w:tab w:val="left" w:pos="543"/>
+        </w:tabs>
+        <w:autoSpaceDE w:val="0"/>
+        <w:autoSpaceDN w:val="0"/>
+        <w:adjustRightInd w:val="0"/>
+        <w:rPr>
+          <w:rFonts w:ascii="Menlo" w:hAnsi="Menlo" w:cs="Menlo"/>
+          <w:color w:val="000000"/>
+          <w:sz w:val="22"/>
+          <w:szCs w:val="22"/>
+        </w:rPr>
+      </w:pPr>
+      <w:r>
+        <w:rPr>
+          <w:rFonts w:ascii="Menlo" w:hAnsi="Menlo" w:cs="Menlo"/>
+          <w:color w:val="000000"/>
+          <w:sz w:val="22"/>
+          <w:szCs w:val="22"/>
+        </w:rPr>
+        <w:t xml:space="preserve">            </w:t>
+      </w:r>
+      <w:proofErr w:type="spellStart"/>
+      <w:r>
+        <w:rPr>
+          <w:rFonts w:ascii="Menlo" w:hAnsi="Menlo" w:cs="Menlo"/>
+          <w:color w:val="5C2699"/>
+          <w:sz w:val="22"/>
+          <w:szCs w:val="22"/>
+        </w:rPr>
+        <w:t>cout</w:t>
+      </w:r>
+      <w:proofErr w:type="spellEnd"/>
+      <w:r>
+        <w:rPr>
+          <w:rFonts w:ascii="Menlo" w:hAnsi="Menlo" w:cs="Menlo"/>
+          <w:color w:val="000000"/>
+          <w:sz w:val="22"/>
+          <w:szCs w:val="22"/>
+        </w:rPr>
+        <w:t>&lt;&lt;</w:t>
+      </w:r>
+      <w:proofErr w:type="spellStart"/>
+      <w:r>
+        <w:rPr>
+          <w:rFonts w:ascii="Menlo" w:hAnsi="Menlo" w:cs="Menlo"/>
+          <w:color w:val="000000"/>
+          <w:sz w:val="22"/>
+          <w:szCs w:val="22"/>
+        </w:rPr>
+        <w:t>num</w:t>
+      </w:r>
+      <w:proofErr w:type="spellEnd"/>
+      <w:r>
+        <w:rPr>
+          <w:rFonts w:ascii="Menlo" w:hAnsi="Menlo" w:cs="Menlo"/>
+          <w:color w:val="000000"/>
+          <w:sz w:val="22"/>
+          <w:szCs w:val="22"/>
+        </w:rPr>
+        <w:t>&lt;&lt;</w:t>
+      </w:r>
+      <w:proofErr w:type="spellStart"/>
+      <w:r>
+        <w:rPr>
+          <w:rFonts w:ascii="Menlo" w:hAnsi="Menlo" w:cs="Menlo"/>
+          <w:color w:val="2E0D6E"/>
+          <w:sz w:val="22"/>
+          <w:szCs w:val="22"/>
+        </w:rPr>
+        <w:t>endl</w:t>
+      </w:r>
+      <w:proofErr w:type="spellEnd"/>
+      <w:r>
+        <w:rPr>
+          <w:rFonts w:ascii="Menlo" w:hAnsi="Menlo" w:cs="Menlo"/>
+          <w:color w:val="000000"/>
+          <w:sz w:val="22"/>
+          <w:szCs w:val="22"/>
+        </w:rPr>
+        <w:t>;</w:t>
+      </w:r>
+    </w:p>
+    <w:p>
+      <w:pPr>
+        <w:tabs>
+          <w:tab w:val="left" w:pos="543"/>
+        </w:tabs>
+        <w:autoSpaceDE w:val="0"/>
+        <w:autoSpaceDN w:val="0"/>
+        <w:adjustRightInd w:val="0"/>
+        <w:rPr>
+          <w:rFonts w:ascii="Menlo" w:hAnsi="Menlo" w:cs="Menlo"/>
+          <w:color w:val="000000"/>
+          <w:sz w:val="22"/>
+          <w:szCs w:val="22"/>
+        </w:rPr>
+      </w:pPr>
+      <w:r>
+        <w:rPr>
+          <w:rFonts w:ascii="Menlo" w:hAnsi="Menlo" w:cs="Menlo"/>
+          <w:color w:val="000000"/>
+          <w:sz w:val="22"/>
+          <w:szCs w:val="22"/>
+        </w:rPr>
+        <w:t xml:space="preserve">            </w:t>
+      </w:r>
+      <w:proofErr w:type="spellStart"/>
+      <w:r>
+        <w:rPr>
+          <w:rFonts w:ascii="Menlo" w:hAnsi="Menlo" w:cs="Menlo"/>
+          <w:color w:val="000000"/>
+          <w:sz w:val="22"/>
+          <w:szCs w:val="22"/>
+        </w:rPr>
+        <w:t>i</w:t>
+      </w:r>
+      <w:proofErr w:type="spellEnd"/>
+      <w:r>
+        <w:rPr>
+          <w:rFonts w:ascii="Menlo" w:hAnsi="Menlo" w:cs="Menlo"/>
+          <w:color w:val="000000"/>
+          <w:sz w:val="22"/>
+          <w:szCs w:val="22"/>
+        </w:rPr>
+        <w:t>++;</w:t>
+      </w:r>
+    </w:p>
+    <w:p>
+      <w:pPr>
+        <w:tabs>
+          <w:tab w:val="left" w:pos="543"/>
+        </w:tabs>
+        <w:autoSpaceDE w:val="0"/>
+        <w:autoSpaceDN w:val="0"/>
+        <w:adjustRightInd w:val="0"/>
+        <w:rPr>
+          <w:rFonts w:ascii="Menlo" w:hAnsi="Menlo" w:cs="Menlo"/>
+          <w:color w:val="000000"/>
+          <w:sz w:val="22"/>
+          <w:szCs w:val="22"/>
+        </w:rPr>
+      </w:pPr>
+      <w:r>
+        <w:rPr>
+          <w:rFonts w:ascii="Menlo" w:hAnsi="Menlo" w:cs="Menlo"/>
+          <w:color w:val="000000"/>
+          <w:sz w:val="22"/>
+          <w:szCs w:val="22"/>
+        </w:rPr>
+        <w:lastRenderedPageBreak/>
+        <w:t xml:space="preserve">        }</w:t>
+      </w:r>
+    </w:p>
+    <w:p>
+      <w:pPr>
+        <w:tabs>
+          <w:tab w:val="left" w:pos="543"/>
+        </w:tabs>
+        <w:autoSpaceDE w:val="0"/>
+        <w:autoSpaceDN w:val="0"/>
+        <w:adjustRightInd w:val="0"/>
+        <w:rPr>
+          <w:rFonts w:ascii="Menlo" w:hAnsi="Menlo" w:cs="Menlo"/>
+          <w:color w:val="000000"/>
+          <w:sz w:val="22"/>
+          <w:szCs w:val="22"/>
+        </w:rPr>
+      </w:pPr>
+      <w:r>
+        <w:rPr>
+          <w:rFonts w:ascii="Menlo" w:hAnsi="Menlo" w:cs="Menlo"/>
+          <w:color w:val="000000"/>
+          <w:sz w:val="22"/>
+          <w:szCs w:val="22"/>
+        </w:rPr>
+        <w:t xml:space="preserve">        </w:t>
+      </w:r>
+      <w:proofErr w:type="spellStart"/>
+      <w:r>
+        <w:rPr>
+          <w:rFonts w:ascii="Menlo" w:hAnsi="Menlo" w:cs="Menlo"/>
+          <w:color w:val="000000"/>
+          <w:sz w:val="22"/>
+          <w:szCs w:val="22"/>
+        </w:rPr>
+        <w:t>num</w:t>
+      </w:r>
+      <w:proofErr w:type="spellEnd"/>
+      <w:r>
+        <w:rPr>
+          <w:rFonts w:ascii="Menlo" w:hAnsi="Menlo" w:cs="Menlo"/>
+          <w:color w:val="000000"/>
+          <w:sz w:val="22"/>
+          <w:szCs w:val="22"/>
+        </w:rPr>
+        <w:t>++;</w:t>
+      </w:r>
+    </w:p>
+    <w:p>
+      <w:pPr>
+        <w:tabs>
+          <w:tab w:val="left" w:pos="543"/>
+        </w:tabs>
+        <w:autoSpaceDE w:val="0"/>
+        <w:autoSpaceDN w:val="0"/>
+        <w:adjustRightInd w:val="0"/>
+        <w:rPr>
+          <w:rFonts w:ascii="Menlo" w:hAnsi="Menlo" w:cs="Menlo"/>
+          <w:color w:val="000000"/>
+          <w:sz w:val="22"/>
+          <w:szCs w:val="22"/>
+        </w:rPr>
+      </w:pPr>
+      <w:r>
+        <w:rPr>
+          <w:rFonts w:ascii="Menlo" w:hAnsi="Menlo" w:cs="Menlo"/>
+          <w:color w:val="000000"/>
+          <w:sz w:val="22"/>
+          <w:szCs w:val="22"/>
+        </w:rPr>
+        <w:t xml:space="preserve">    }</w:t>
+      </w:r>
+    </w:p>
+    <w:p>
       <w:r>
         <w:rPr>
           <w:rFonts w:ascii="Menlo" w:hAnsi="Menlo" w:cs="Menlo"/>
@@ -3756,7 +4337,6 @@
         </w:rPr>
         <w:t xml:space="preserve">    </w:t>
       </w:r>
-      <w:proofErr w:type="spellStart"/>
       <w:r>
         <w:rPr>
           <w:rFonts w:ascii="Menlo" w:hAnsi="Menlo" w:cs="Menlo"/>
@@ -3764,704 +4344,7 @@
           <w:sz w:val="22"/>
           <w:szCs w:val="22"/>
         </w:rPr>
-        <w:t>int</w:t>
-      </w:r>
-      <w:proofErr w:type="spellEnd"/>
-      <w:r>
-        <w:rPr>
-          <w:rFonts w:ascii="Menlo" w:hAnsi="Menlo" w:cs="Menlo"/>
-          <w:color w:val="000000"/>
-          <w:sz w:val="22"/>
-          <w:szCs w:val="22"/>
-        </w:rPr>
-        <w:t xml:space="preserve"> </w:t>
-      </w:r>
-      <w:proofErr w:type="spellStart"/>
-      <w:proofErr w:type="gramStart"/>
-      <w:r>
-        <w:rPr>
-          <w:rFonts w:ascii="Menlo" w:hAnsi="Menlo" w:cs="Menlo"/>
-          <w:color w:val="000000"/>
-          <w:sz w:val="22"/>
-          <w:szCs w:val="22"/>
-        </w:rPr>
-        <w:t>n,i</w:t>
-      </w:r>
-      <w:proofErr w:type="spellEnd"/>
-      <w:proofErr w:type="gramEnd"/>
-      <w:r>
-        <w:rPr>
-          <w:rFonts w:ascii="Menlo" w:hAnsi="Menlo" w:cs="Menlo"/>
-          <w:color w:val="000000"/>
-          <w:sz w:val="22"/>
-          <w:szCs w:val="22"/>
-        </w:rPr>
-        <w:t>=</w:t>
-      </w:r>
-      <w:r>
-        <w:rPr>
-          <w:rFonts w:ascii="Menlo" w:hAnsi="Menlo" w:cs="Menlo"/>
-          <w:color w:val="1C00CF"/>
-          <w:sz w:val="22"/>
-          <w:szCs w:val="22"/>
-        </w:rPr>
-        <w:t>1</w:t>
-      </w:r>
-      <w:r>
-        <w:rPr>
-          <w:rFonts w:ascii="Menlo" w:hAnsi="Menlo" w:cs="Menlo"/>
-          <w:color w:val="000000"/>
-          <w:sz w:val="22"/>
-          <w:szCs w:val="22"/>
-        </w:rPr>
-        <w:t>;</w:t>
-      </w:r>
-    </w:p>
-    <w:p>
-      <w:pPr>
-        <w:tabs>
-          <w:tab w:val="left" w:pos="543"/>
-        </w:tabs>
-        <w:autoSpaceDE w:val="0"/>
-        <w:autoSpaceDN w:val="0"/>
-        <w:adjustRightInd w:val="0"/>
-        <w:rPr>
-          <w:rFonts w:ascii="Menlo" w:hAnsi="Menlo" w:cs="Menlo"/>
-          <w:color w:val="000000"/>
-          <w:sz w:val="22"/>
-          <w:szCs w:val="22"/>
-        </w:rPr>
-      </w:pPr>
-      <w:r>
-        <w:rPr>
-          <w:rFonts w:ascii="Menlo" w:hAnsi="Menlo" w:cs="Menlo"/>
-          <w:color w:val="000000"/>
-          <w:sz w:val="22"/>
-          <w:szCs w:val="22"/>
-        </w:rPr>
-        <w:t xml:space="preserve">    </w:t>
-      </w:r>
-      <w:proofErr w:type="spellStart"/>
-      <w:r>
-        <w:rPr>
-          <w:rFonts w:ascii="Menlo" w:hAnsi="Menlo" w:cs="Menlo"/>
-          <w:color w:val="5C2699"/>
-          <w:sz w:val="22"/>
-          <w:szCs w:val="22"/>
-        </w:rPr>
-        <w:t>cout</w:t>
-      </w:r>
-      <w:proofErr w:type="spellEnd"/>
-      <w:r>
-        <w:rPr>
-          <w:rFonts w:ascii="Menlo" w:hAnsi="Menlo" w:cs="Menlo"/>
-          <w:color w:val="000000"/>
-          <w:sz w:val="22"/>
-          <w:szCs w:val="22"/>
-        </w:rPr>
-        <w:t>&lt;&lt;</w:t>
-      </w:r>
-      <w:r>
-        <w:rPr>
-          <w:rFonts w:ascii="Menlo" w:hAnsi="Menlo" w:cs="Menlo"/>
-          <w:color w:val="C41A16"/>
-          <w:sz w:val="22"/>
-          <w:szCs w:val="22"/>
-        </w:rPr>
-        <w:t>"Enter how many terms:"</w:t>
-      </w:r>
-      <w:r>
-        <w:rPr>
-          <w:rFonts w:ascii="Menlo" w:hAnsi="Menlo" w:cs="Menlo"/>
-          <w:color w:val="000000"/>
-          <w:sz w:val="22"/>
-          <w:szCs w:val="22"/>
-        </w:rPr>
-        <w:t>;</w:t>
-      </w:r>
-    </w:p>
-    <w:p>
-      <w:pPr>
-        <w:tabs>
-          <w:tab w:val="left" w:pos="543"/>
-        </w:tabs>
-        <w:autoSpaceDE w:val="0"/>
-        <w:autoSpaceDN w:val="0"/>
-        <w:adjustRightInd w:val="0"/>
-        <w:rPr>
-          <w:rFonts w:ascii="Menlo" w:hAnsi="Menlo" w:cs="Menlo"/>
-          <w:color w:val="000000"/>
-          <w:sz w:val="22"/>
-          <w:szCs w:val="22"/>
-        </w:rPr>
-      </w:pPr>
-      <w:r>
-        <w:rPr>
-          <w:rFonts w:ascii="Menlo" w:hAnsi="Menlo" w:cs="Menlo"/>
-          <w:color w:val="000000"/>
-          <w:sz w:val="22"/>
-          <w:szCs w:val="22"/>
-        </w:rPr>
-        <w:t xml:space="preserve">    </w:t>
-      </w:r>
-      <w:proofErr w:type="spellStart"/>
-      <w:r>
-        <w:rPr>
-          <w:rFonts w:ascii="Menlo" w:hAnsi="Menlo" w:cs="Menlo"/>
-          <w:color w:val="5C2699"/>
-          <w:sz w:val="22"/>
-          <w:szCs w:val="22"/>
-        </w:rPr>
-        <w:t>cin</w:t>
-      </w:r>
-      <w:proofErr w:type="spellEnd"/>
-      <w:r>
-        <w:rPr>
-          <w:rFonts w:ascii="Menlo" w:hAnsi="Menlo" w:cs="Menlo"/>
-          <w:color w:val="000000"/>
-          <w:sz w:val="22"/>
-          <w:szCs w:val="22"/>
-        </w:rPr>
-        <w:t>&gt;&gt;n;</w:t>
-      </w:r>
-    </w:p>
-    <w:p>
-      <w:pPr>
-        <w:tabs>
-          <w:tab w:val="left" w:pos="543"/>
-        </w:tabs>
-        <w:autoSpaceDE w:val="0"/>
-        <w:autoSpaceDN w:val="0"/>
-        <w:adjustRightInd w:val="0"/>
-        <w:rPr>
-          <w:rFonts w:ascii="Menlo" w:hAnsi="Menlo" w:cs="Menlo"/>
-          <w:color w:val="000000"/>
-          <w:sz w:val="22"/>
-          <w:szCs w:val="22"/>
-        </w:rPr>
-      </w:pPr>
-      <w:r>
-        <w:rPr>
-          <w:rFonts w:ascii="Menlo" w:hAnsi="Menlo" w:cs="Menlo"/>
-          <w:color w:val="000000"/>
-          <w:sz w:val="22"/>
-          <w:szCs w:val="22"/>
-        </w:rPr>
-        <w:t xml:space="preserve">    </w:t>
-      </w:r>
-      <w:proofErr w:type="spellStart"/>
-      <w:r>
-        <w:rPr>
-          <w:rFonts w:ascii="Menlo" w:hAnsi="Menlo" w:cs="Menlo"/>
-          <w:color w:val="AA0D91"/>
-          <w:sz w:val="22"/>
-          <w:szCs w:val="22"/>
-        </w:rPr>
-        <w:t>int</w:t>
-      </w:r>
-      <w:proofErr w:type="spellEnd"/>
-      <w:r>
-        <w:rPr>
-          <w:rFonts w:ascii="Menlo" w:hAnsi="Menlo" w:cs="Menlo"/>
-          <w:color w:val="000000"/>
-          <w:sz w:val="22"/>
-          <w:szCs w:val="22"/>
-        </w:rPr>
-        <w:t xml:space="preserve"> </w:t>
-      </w:r>
-      <w:proofErr w:type="spellStart"/>
-      <w:r>
-        <w:rPr>
-          <w:rFonts w:ascii="Menlo" w:hAnsi="Menlo" w:cs="Menlo"/>
-          <w:color w:val="000000"/>
-          <w:sz w:val="22"/>
-          <w:szCs w:val="22"/>
-        </w:rPr>
-        <w:t>num</w:t>
-      </w:r>
-      <w:proofErr w:type="spellEnd"/>
-      <w:r>
-        <w:rPr>
-          <w:rFonts w:ascii="Menlo" w:hAnsi="Menlo" w:cs="Menlo"/>
-          <w:color w:val="000000"/>
-          <w:sz w:val="22"/>
-          <w:szCs w:val="22"/>
-        </w:rPr>
-        <w:t>=</w:t>
-      </w:r>
-      <w:r>
-        <w:rPr>
-          <w:rFonts w:ascii="Menlo" w:hAnsi="Menlo" w:cs="Menlo"/>
-          <w:color w:val="1C00CF"/>
-          <w:sz w:val="22"/>
-          <w:szCs w:val="22"/>
-        </w:rPr>
-        <w:t>1</w:t>
-      </w:r>
-      <w:r>
-        <w:rPr>
-          <w:rFonts w:ascii="Menlo" w:hAnsi="Menlo" w:cs="Menlo"/>
-          <w:color w:val="000000"/>
-          <w:sz w:val="22"/>
-          <w:szCs w:val="22"/>
-        </w:rPr>
-        <w:t>;</w:t>
-      </w:r>
-    </w:p>
-    <w:p>
-      <w:pPr>
-        <w:tabs>
-          <w:tab w:val="left" w:pos="543"/>
-        </w:tabs>
-        <w:autoSpaceDE w:val="0"/>
-        <w:autoSpaceDN w:val="0"/>
-        <w:adjustRightInd w:val="0"/>
-        <w:rPr>
-          <w:rFonts w:ascii="Menlo" w:hAnsi="Menlo" w:cs="Menlo"/>
-          <w:color w:val="000000"/>
-          <w:sz w:val="22"/>
-          <w:szCs w:val="22"/>
-        </w:rPr>
-      </w:pPr>
-      <w:r>
-        <w:rPr>
-          <w:rFonts w:ascii="Menlo" w:hAnsi="Menlo" w:cs="Menlo"/>
-          <w:color w:val="000000"/>
-          <w:sz w:val="22"/>
-          <w:szCs w:val="22"/>
-        </w:rPr>
-        <w:t xml:space="preserve">    </w:t>
-      </w:r>
-      <w:r>
-        <w:rPr>
-          <w:rFonts w:ascii="Menlo" w:hAnsi="Menlo" w:cs="Menlo"/>
-          <w:color w:val="AA0D91"/>
-          <w:sz w:val="22"/>
-          <w:szCs w:val="22"/>
-        </w:rPr>
-        <w:t>while</w:t>
-      </w:r>
-      <w:r>
-        <w:rPr>
-          <w:rFonts w:ascii="Menlo" w:hAnsi="Menlo" w:cs="Menlo"/>
-          <w:color w:val="000000"/>
-          <w:sz w:val="22"/>
-          <w:szCs w:val="22"/>
-        </w:rPr>
-        <w:t xml:space="preserve"> (</w:t>
-      </w:r>
-      <w:proofErr w:type="spellStart"/>
-      <w:r>
-        <w:rPr>
-          <w:rFonts w:ascii="Menlo" w:hAnsi="Menlo" w:cs="Menlo"/>
-          <w:color w:val="000000"/>
-          <w:sz w:val="22"/>
-          <w:szCs w:val="22"/>
-        </w:rPr>
-        <w:t>i</w:t>
-      </w:r>
-      <w:proofErr w:type="spellEnd"/>
-      <w:r>
-        <w:rPr>
-          <w:rFonts w:ascii="Menlo" w:hAnsi="Menlo" w:cs="Menlo"/>
-          <w:color w:val="000000"/>
-          <w:sz w:val="22"/>
-          <w:szCs w:val="22"/>
-        </w:rPr>
-        <w:t>&lt;=n)</w:t>
-      </w:r>
-    </w:p>
-    <w:p>
-      <w:pPr>
-        <w:tabs>
-          <w:tab w:val="left" w:pos="543"/>
-        </w:tabs>
-        <w:autoSpaceDE w:val="0"/>
-        <w:autoSpaceDN w:val="0"/>
-        <w:adjustRightInd w:val="0"/>
-        <w:rPr>
-          <w:rFonts w:ascii="Menlo" w:hAnsi="Menlo" w:cs="Menlo"/>
-          <w:color w:val="000000"/>
-          <w:sz w:val="22"/>
-          <w:szCs w:val="22"/>
-        </w:rPr>
-      </w:pPr>
-      <w:r>
-        <w:rPr>
-          <w:rFonts w:ascii="Menlo" w:hAnsi="Menlo" w:cs="Menlo"/>
-          <w:color w:val="000000"/>
-          <w:sz w:val="22"/>
-          <w:szCs w:val="22"/>
-        </w:rPr>
-        <w:t xml:space="preserve">    {</w:t>
-      </w:r>
-    </w:p>
-    <w:p>
-      <w:pPr>
-        <w:tabs>
-          <w:tab w:val="left" w:pos="543"/>
-        </w:tabs>
-        <w:autoSpaceDE w:val="0"/>
-        <w:autoSpaceDN w:val="0"/>
-        <w:adjustRightInd w:val="0"/>
-        <w:rPr>
-          <w:rFonts w:ascii="Menlo" w:hAnsi="Menlo" w:cs="Menlo"/>
-          <w:color w:val="000000"/>
-          <w:sz w:val="22"/>
-          <w:szCs w:val="22"/>
-        </w:rPr>
-      </w:pPr>
-      <w:r>
-        <w:rPr>
-          <w:rFonts w:ascii="Menlo" w:hAnsi="Menlo" w:cs="Menlo"/>
-          <w:color w:val="000000"/>
-          <w:sz w:val="22"/>
-          <w:szCs w:val="22"/>
-        </w:rPr>
-        <w:t xml:space="preserve">        </w:t>
-      </w:r>
-      <w:r>
-        <w:rPr>
-          <w:rFonts w:ascii="Menlo" w:hAnsi="Menlo" w:cs="Menlo"/>
-          <w:color w:val="AA0D91"/>
-          <w:sz w:val="22"/>
-          <w:szCs w:val="22"/>
-        </w:rPr>
-        <w:t>if</w:t>
-      </w:r>
-      <w:r>
-        <w:rPr>
-          <w:rFonts w:ascii="Menlo" w:hAnsi="Menlo" w:cs="Menlo"/>
-          <w:color w:val="000000"/>
-          <w:sz w:val="22"/>
-          <w:szCs w:val="22"/>
-        </w:rPr>
-        <w:t xml:space="preserve"> (num%</w:t>
-      </w:r>
-      <w:r>
-        <w:rPr>
-          <w:rFonts w:ascii="Menlo" w:hAnsi="Menlo" w:cs="Menlo"/>
-          <w:color w:val="1C00CF"/>
-          <w:sz w:val="22"/>
-          <w:szCs w:val="22"/>
-        </w:rPr>
-        <w:t>2</w:t>
-      </w:r>
-      <w:r>
-        <w:rPr>
-          <w:rFonts w:ascii="Menlo" w:hAnsi="Menlo" w:cs="Menlo"/>
-          <w:color w:val="000000"/>
-          <w:sz w:val="22"/>
-          <w:szCs w:val="22"/>
-        </w:rPr>
-        <w:t>==</w:t>
-      </w:r>
-      <w:r>
-        <w:rPr>
-          <w:rFonts w:ascii="Menlo" w:hAnsi="Menlo" w:cs="Menlo"/>
-          <w:color w:val="1C00CF"/>
-          <w:sz w:val="22"/>
-          <w:szCs w:val="22"/>
-        </w:rPr>
-        <w:t>0</w:t>
-      </w:r>
-      <w:r>
-        <w:rPr>
-          <w:rFonts w:ascii="Menlo" w:hAnsi="Menlo" w:cs="Menlo"/>
-          <w:color w:val="000000"/>
-          <w:sz w:val="22"/>
-          <w:szCs w:val="22"/>
-        </w:rPr>
-        <w:t>)</w:t>
-      </w:r>
-    </w:p>
-    <w:p>
-      <w:pPr>
-        <w:tabs>
-          <w:tab w:val="left" w:pos="543"/>
-        </w:tabs>
-        <w:autoSpaceDE w:val="0"/>
-        <w:autoSpaceDN w:val="0"/>
-        <w:adjustRightInd w:val="0"/>
-        <w:rPr>
-          <w:rFonts w:ascii="Menlo" w:hAnsi="Menlo" w:cs="Menlo"/>
-          <w:color w:val="000000"/>
-          <w:sz w:val="22"/>
-          <w:szCs w:val="22"/>
-        </w:rPr>
-      </w:pPr>
-      <w:r>
-        <w:rPr>
-          <w:rFonts w:ascii="Menlo" w:hAnsi="Menlo" w:cs="Menlo"/>
-          <w:color w:val="000000"/>
-          <w:sz w:val="22"/>
-          <w:szCs w:val="22"/>
-        </w:rPr>
-        <w:t xml:space="preserve">        {</w:t>
-      </w:r>
-    </w:p>
-    <w:p>
-      <w:pPr>
-        <w:tabs>
-          <w:tab w:val="left" w:pos="543"/>
-        </w:tabs>
-        <w:autoSpaceDE w:val="0"/>
-        <w:autoSpaceDN w:val="0"/>
-        <w:adjustRightInd w:val="0"/>
-        <w:rPr>
-          <w:rFonts w:ascii="Menlo" w:hAnsi="Menlo" w:cs="Menlo"/>
-          <w:color w:val="000000"/>
-          <w:sz w:val="22"/>
-          <w:szCs w:val="22"/>
-        </w:rPr>
-      </w:pPr>
-      <w:r>
-        <w:rPr>
-          <w:rFonts w:ascii="Menlo" w:hAnsi="Menlo" w:cs="Menlo"/>
-          <w:color w:val="000000"/>
-          <w:sz w:val="22"/>
-          <w:szCs w:val="22"/>
-        </w:rPr>
-        <w:lastRenderedPageBreak/>
-        <w:t xml:space="preserve">            </w:t>
-      </w:r>
-      <w:proofErr w:type="spellStart"/>
-      <w:r>
-        <w:rPr>
-          <w:rFonts w:ascii="Menlo" w:hAnsi="Menlo" w:cs="Menlo"/>
-          <w:color w:val="5C2699"/>
-          <w:sz w:val="22"/>
-          <w:szCs w:val="22"/>
-        </w:rPr>
-        <w:t>cout</w:t>
-      </w:r>
-      <w:proofErr w:type="spellEnd"/>
-      <w:r>
-        <w:rPr>
-          <w:rFonts w:ascii="Menlo" w:hAnsi="Menlo" w:cs="Menlo"/>
-          <w:color w:val="000000"/>
-          <w:sz w:val="22"/>
-          <w:szCs w:val="22"/>
-        </w:rPr>
-        <w:t>&lt;&lt;</w:t>
-      </w:r>
-      <w:proofErr w:type="spellStart"/>
-      <w:r>
-        <w:rPr>
-          <w:rFonts w:ascii="Menlo" w:hAnsi="Menlo" w:cs="Menlo"/>
-          <w:color w:val="000000"/>
-          <w:sz w:val="22"/>
-          <w:szCs w:val="22"/>
-        </w:rPr>
-        <w:t>num</w:t>
-      </w:r>
-      <w:proofErr w:type="spellEnd"/>
-      <w:r>
-        <w:rPr>
-          <w:rFonts w:ascii="Menlo" w:hAnsi="Menlo" w:cs="Menlo"/>
-          <w:color w:val="000000"/>
-          <w:sz w:val="22"/>
-          <w:szCs w:val="22"/>
-        </w:rPr>
-        <w:t>&lt;&lt;</w:t>
-      </w:r>
-      <w:proofErr w:type="spellStart"/>
-      <w:r>
-        <w:rPr>
-          <w:rFonts w:ascii="Menlo" w:hAnsi="Menlo" w:cs="Menlo"/>
-          <w:color w:val="2E0D6E"/>
-          <w:sz w:val="22"/>
-          <w:szCs w:val="22"/>
-        </w:rPr>
-        <w:t>endl</w:t>
-      </w:r>
-      <w:proofErr w:type="spellEnd"/>
-      <w:r>
-        <w:rPr>
-          <w:rFonts w:ascii="Menlo" w:hAnsi="Menlo" w:cs="Menlo"/>
-          <w:color w:val="000000"/>
-          <w:sz w:val="22"/>
-          <w:szCs w:val="22"/>
-        </w:rPr>
-        <w:t>;</w:t>
-      </w:r>
-    </w:p>
-    <w:p>
-      <w:pPr>
-        <w:tabs>
-          <w:tab w:val="left" w:pos="543"/>
-        </w:tabs>
-        <w:autoSpaceDE w:val="0"/>
-        <w:autoSpaceDN w:val="0"/>
-        <w:adjustRightInd w:val="0"/>
-        <w:rPr>
-          <w:rFonts w:ascii="Menlo" w:hAnsi="Menlo" w:cs="Menlo"/>
-          <w:color w:val="000000"/>
-          <w:sz w:val="22"/>
-          <w:szCs w:val="22"/>
-        </w:rPr>
-      </w:pPr>
-      <w:r>
-        <w:rPr>
-          <w:rFonts w:ascii="Menlo" w:hAnsi="Menlo" w:cs="Menlo"/>
-          <w:color w:val="000000"/>
-          <w:sz w:val="22"/>
-          <w:szCs w:val="22"/>
-        </w:rPr>
-        <w:t xml:space="preserve">            </w:t>
-      </w:r>
-      <w:proofErr w:type="spellStart"/>
-      <w:r>
-        <w:rPr>
-          <w:rFonts w:ascii="Menlo" w:hAnsi="Menlo" w:cs="Menlo"/>
-          <w:color w:val="000000"/>
-          <w:sz w:val="22"/>
-          <w:szCs w:val="22"/>
-        </w:rPr>
-        <w:t>i</w:t>
-      </w:r>
-      <w:proofErr w:type="spellEnd"/>
-      <w:r>
-        <w:rPr>
-          <w:rFonts w:ascii="Menlo" w:hAnsi="Menlo" w:cs="Menlo"/>
-          <w:color w:val="000000"/>
-          <w:sz w:val="22"/>
-          <w:szCs w:val="22"/>
-        </w:rPr>
-        <w:t>++;</w:t>
-      </w:r>
-    </w:p>
-    <w:p>
-      <w:pPr>
-        <w:tabs>
-          <w:tab w:val="left" w:pos="543"/>
-        </w:tabs>
-        <w:autoSpaceDE w:val="0"/>
-        <w:autoSpaceDN w:val="0"/>
-        <w:adjustRightInd w:val="0"/>
-        <w:rPr>
-          <w:rFonts w:ascii="Menlo" w:hAnsi="Menlo" w:cs="Menlo"/>
-          <w:color w:val="000000"/>
-          <w:sz w:val="22"/>
-          <w:szCs w:val="22"/>
-        </w:rPr>
-      </w:pPr>
-      <w:r>
-        <w:rPr>
-          <w:rFonts w:ascii="Menlo" w:hAnsi="Menlo" w:cs="Menlo"/>
-          <w:color w:val="000000"/>
-          <w:sz w:val="22"/>
-          <w:szCs w:val="22"/>
-        </w:rPr>
-        <w:t xml:space="preserve">        }</w:t>
-      </w:r>
-    </w:p>
-    <w:p>
-      <w:pPr>
-        <w:tabs>
-          <w:tab w:val="left" w:pos="543"/>
-        </w:tabs>
-        <w:autoSpaceDE w:val="0"/>
-        <w:autoSpaceDN w:val="0"/>
-        <w:adjustRightInd w:val="0"/>
-        <w:rPr>
-          <w:rFonts w:ascii="Menlo" w:hAnsi="Menlo" w:cs="Menlo"/>
-          <w:color w:val="000000"/>
-          <w:sz w:val="22"/>
-          <w:szCs w:val="22"/>
-        </w:rPr>
-      </w:pPr>
-      <w:r>
-        <w:rPr>
-          <w:rFonts w:ascii="Menlo" w:hAnsi="Menlo" w:cs="Menlo"/>
-          <w:color w:val="000000"/>
-          <w:sz w:val="22"/>
-          <w:szCs w:val="22"/>
-        </w:rPr>
-        <w:t xml:space="preserve">        </w:t>
-      </w:r>
-      <w:proofErr w:type="spellStart"/>
-      <w:r>
-        <w:rPr>
-          <w:rFonts w:ascii="Menlo" w:hAnsi="Menlo" w:cs="Menlo"/>
-          <w:color w:val="000000"/>
-          <w:sz w:val="22"/>
-          <w:szCs w:val="22"/>
-        </w:rPr>
-        <w:t>num</w:t>
-      </w:r>
-      <w:proofErr w:type="spellEnd"/>
-      <w:r>
-        <w:rPr>
-          <w:rFonts w:ascii="Menlo" w:hAnsi="Menlo" w:cs="Menlo"/>
-          <w:color w:val="000000"/>
-          <w:sz w:val="22"/>
-          <w:szCs w:val="22"/>
-        </w:rPr>
-        <w:t>++;</w:t>
-      </w:r>
-    </w:p>
-    <w:p>
-      <w:pPr>
-        <w:tabs>
-          <w:tab w:val="left" w:pos="543"/>
-        </w:tabs>
-        <w:autoSpaceDE w:val="0"/>
-        <w:autoSpaceDN w:val="0"/>
-        <w:adjustRightInd w:val="0"/>
-        <w:rPr>
-          <w:rFonts w:ascii="Menlo" w:hAnsi="Menlo" w:cs="Menlo"/>
-          <w:color w:val="000000"/>
-          <w:sz w:val="22"/>
-          <w:szCs w:val="22"/>
-        </w:rPr>
-      </w:pPr>
-      <w:r>
-        <w:rPr>
-          <w:rFonts w:ascii="Menlo" w:hAnsi="Menlo" w:cs="Menlo"/>
-          <w:color w:val="000000"/>
-          <w:sz w:val="22"/>
-          <w:szCs w:val="22"/>
-        </w:rPr>
-        <w:t xml:space="preserve">    }</w:t>
-      </w:r>
-    </w:p>
-    <w:p>
-      <w:r>
-        <w:rPr>
-          <w:rFonts w:ascii="Menlo" w:hAnsi="Menlo" w:cs="Menlo"/>
-          <w:color w:val="000000"/>
-          <w:sz w:val="22"/>
-          <w:szCs w:val="22"/>
-        </w:rPr>
-        <w:t xml:space="preserve">    </w:t>
-      </w:r>
-      <w:r>
-        <w:rPr>
-          <w:rFonts w:ascii="Menlo" w:hAnsi="Menlo" w:cs="Menlo"/>
-          <w:color w:val="AA0D91"/>
-          <w:sz w:val="22"/>
-          <w:szCs w:val="22"/>
-        </w:rPr>
-        <w:t>r</w:t>
-      </w:r>
-      <w:r>
-        <w:rPr>
-          <w:rFonts w:ascii="Menlo" w:hAnsi="Menlo" w:cs="Menlo"/>
-          <w:color w:val="AA0D91"/>
-          <w:sz w:val="22"/>
-          <w:szCs w:val="22"/>
-        </w:rPr>
-        <w:t>e</w:t>
-      </w:r>
-      <w:r>
-        <w:rPr>
-          <w:rFonts w:ascii="Menlo" w:hAnsi="Menlo" w:cs="Menlo"/>
-          <w:color w:val="AA0D91"/>
-          <w:sz w:val="22"/>
-          <w:szCs w:val="22"/>
-        </w:rPr>
-        <w:t>turn 0;</w:t>
+        <w:t>return 0;</w:t>
       </w:r>
     </w:p>
     <w:p>
@@ -4918,6 +4801,7 @@
         </w:rPr>
       </w:pPr>
       <w:proofErr w:type="spellStart"/>
+      <w:proofErr w:type="gramStart"/>
       <w:r>
         <w:rPr>
           <w:rFonts w:ascii="Menlo" w:hAnsi="Menlo" w:cs="Menlo"/>
@@ -4928,6 +4812,79 @@
         <w:t>int</w:t>
       </w:r>
       <w:proofErr w:type="spellEnd"/>
+      <w:proofErr w:type="gramEnd"/>
+      <w:r>
+        <w:rPr>
+          <w:rFonts w:ascii="Menlo" w:hAnsi="Menlo" w:cs="Menlo"/>
+          <w:color w:val="000000"/>
+          <w:sz w:val="22"/>
+          <w:szCs w:val="22"/>
+        </w:rPr>
+        <w:t xml:space="preserve"> main()</w:t>
+      </w:r>
+    </w:p>
+    <w:p>
+      <w:pPr>
+        <w:tabs>
+          <w:tab w:val="left" w:pos="543"/>
+        </w:tabs>
+        <w:autoSpaceDE w:val="0"/>
+        <w:autoSpaceDN w:val="0"/>
+        <w:adjustRightInd w:val="0"/>
+        <w:rPr>
+          <w:rFonts w:ascii="Menlo" w:hAnsi="Menlo" w:cs="Menlo"/>
+          <w:color w:val="000000"/>
+          <w:sz w:val="22"/>
+          <w:szCs w:val="22"/>
+        </w:rPr>
+      </w:pPr>
+      <w:r>
+        <w:rPr>
+          <w:rFonts w:ascii="Menlo" w:hAnsi="Menlo" w:cs="Menlo"/>
+          <w:color w:val="000000"/>
+          <w:sz w:val="22"/>
+          <w:szCs w:val="22"/>
+        </w:rPr>
+        <w:t>{</w:t>
+      </w:r>
+    </w:p>
+    <w:p>
+      <w:pPr>
+        <w:tabs>
+          <w:tab w:val="left" w:pos="543"/>
+        </w:tabs>
+        <w:autoSpaceDE w:val="0"/>
+        <w:autoSpaceDN w:val="0"/>
+        <w:adjustRightInd w:val="0"/>
+        <w:rPr>
+          <w:rFonts w:ascii="Menlo" w:hAnsi="Menlo" w:cs="Menlo"/>
+          <w:color w:val="000000"/>
+          <w:sz w:val="22"/>
+          <w:szCs w:val="22"/>
+        </w:rPr>
+      </w:pPr>
+      <w:r>
+        <w:rPr>
+          <w:rFonts w:ascii="Menlo" w:hAnsi="Menlo" w:cs="Menlo"/>
+          <w:color w:val="000000"/>
+          <w:sz w:val="22"/>
+          <w:szCs w:val="22"/>
+        </w:rPr>
+        <w:t xml:space="preserve">    </w:t>
+      </w:r>
+      <w:proofErr w:type="spellStart"/>
+      <w:proofErr w:type="gramStart"/>
+      <w:r>
+        <w:rPr>
+          <w:rFonts w:ascii="Menlo" w:hAnsi="Menlo" w:cs="Menlo"/>
+          <w:color w:val="AA0D91"/>
+          <w:sz w:val="22"/>
+          <w:szCs w:val="22"/>
+        </w:rPr>
+        <w:t>int</w:t>
+      </w:r>
+      <w:proofErr w:type="spellEnd"/>
+      <w:proofErr w:type="gramEnd"/>
       <w:r>
         <w:rPr>
           <w:rFonts w:ascii="Menlo" w:hAnsi="Menlo" w:cs="Menlo"/>
@@ -4937,15 +4894,206 @@
         </w:rPr>
         <w:t xml:space="preserve"> </w:t>
       </w:r>
+      <w:proofErr w:type="spellStart"/>
+      <w:r>
+        <w:rPr>
+          <w:rFonts w:ascii="Menlo" w:hAnsi="Menlo" w:cs="Menlo"/>
+          <w:color w:val="000000"/>
+          <w:sz w:val="22"/>
+          <w:szCs w:val="22"/>
+        </w:rPr>
+        <w:t>num,temp</w:t>
+      </w:r>
+      <w:proofErr w:type="spellEnd"/>
+      <w:r>
+        <w:rPr>
+          <w:rFonts w:ascii="Menlo" w:hAnsi="Menlo" w:cs="Menlo"/>
+          <w:color w:val="000000"/>
+          <w:sz w:val="22"/>
+          <w:szCs w:val="22"/>
+        </w:rPr>
+        <w:t>=</w:t>
+      </w:r>
+      <w:r>
+        <w:rPr>
+          <w:rFonts w:ascii="Menlo" w:hAnsi="Menlo" w:cs="Menlo"/>
+          <w:color w:val="1C00CF"/>
+          <w:sz w:val="22"/>
+          <w:szCs w:val="22"/>
+        </w:rPr>
+        <w:t>1</w:t>
+      </w:r>
+      <w:r>
+        <w:rPr>
+          <w:rFonts w:ascii="Menlo" w:hAnsi="Menlo" w:cs="Menlo"/>
+          <w:color w:val="000000"/>
+          <w:sz w:val="22"/>
+          <w:szCs w:val="22"/>
+        </w:rPr>
+        <w:t>,i;</w:t>
+      </w:r>
+    </w:p>
+    <w:p>
+      <w:pPr>
+        <w:tabs>
+          <w:tab w:val="left" w:pos="543"/>
+        </w:tabs>
+        <w:autoSpaceDE w:val="0"/>
+        <w:autoSpaceDN w:val="0"/>
+        <w:adjustRightInd w:val="0"/>
+        <w:rPr>
+          <w:rFonts w:ascii="Menlo" w:hAnsi="Menlo" w:cs="Menlo"/>
+          <w:color w:val="000000"/>
+          <w:sz w:val="22"/>
+          <w:szCs w:val="22"/>
+        </w:rPr>
+      </w:pPr>
+      <w:r>
+        <w:rPr>
+          <w:rFonts w:ascii="Menlo" w:hAnsi="Menlo" w:cs="Menlo"/>
+          <w:color w:val="000000"/>
+          <w:sz w:val="22"/>
+          <w:szCs w:val="22"/>
+        </w:rPr>
+        <w:t xml:space="preserve">    </w:t>
+      </w:r>
+      <w:proofErr w:type="spellStart"/>
+      <w:r>
+        <w:rPr>
+          <w:rFonts w:ascii="Menlo" w:hAnsi="Menlo" w:cs="Menlo"/>
+          <w:color w:val="5C2699"/>
+          <w:sz w:val="22"/>
+          <w:szCs w:val="22"/>
+        </w:rPr>
+        <w:t>cout</w:t>
+      </w:r>
+      <w:proofErr w:type="spellEnd"/>
+      <w:r>
+        <w:rPr>
+          <w:rFonts w:ascii="Menlo" w:hAnsi="Menlo" w:cs="Menlo"/>
+          <w:color w:val="000000"/>
+          <w:sz w:val="22"/>
+          <w:szCs w:val="22"/>
+        </w:rPr>
+        <w:t>&lt;&lt;</w:t>
+      </w:r>
+      <w:r>
+        <w:rPr>
+          <w:rFonts w:ascii="Menlo" w:hAnsi="Menlo" w:cs="Menlo"/>
+          <w:color w:val="C41A16"/>
+          <w:sz w:val="22"/>
+          <w:szCs w:val="22"/>
+        </w:rPr>
+        <w:t>"Enter number:"</w:t>
+      </w:r>
+      <w:r>
+        <w:rPr>
+          <w:rFonts w:ascii="Menlo" w:hAnsi="Menlo" w:cs="Menlo"/>
+          <w:color w:val="000000"/>
+          <w:sz w:val="22"/>
+          <w:szCs w:val="22"/>
+        </w:rPr>
+        <w:t>;</w:t>
+      </w:r>
+    </w:p>
+    <w:p>
+      <w:pPr>
+        <w:tabs>
+          <w:tab w:val="left" w:pos="543"/>
+        </w:tabs>
+        <w:autoSpaceDE w:val="0"/>
+        <w:autoSpaceDN w:val="0"/>
+        <w:adjustRightInd w:val="0"/>
+        <w:rPr>
+          <w:rFonts w:ascii="Menlo" w:hAnsi="Menlo" w:cs="Menlo"/>
+          <w:color w:val="000000"/>
+          <w:sz w:val="22"/>
+          <w:szCs w:val="22"/>
+        </w:rPr>
+      </w:pPr>
+      <w:r>
+        <w:rPr>
+          <w:rFonts w:ascii="Menlo" w:hAnsi="Menlo" w:cs="Menlo"/>
+          <w:color w:val="000000"/>
+          <w:sz w:val="22"/>
+          <w:szCs w:val="22"/>
+        </w:rPr>
+        <w:t xml:space="preserve">    </w:t>
+      </w:r>
+      <w:proofErr w:type="spellStart"/>
+      <w:r>
+        <w:rPr>
+          <w:rFonts w:ascii="Menlo" w:hAnsi="Menlo" w:cs="Menlo"/>
+          <w:color w:val="5C2699"/>
+          <w:sz w:val="22"/>
+          <w:szCs w:val="22"/>
+        </w:rPr>
+        <w:t>cin</w:t>
+      </w:r>
+      <w:proofErr w:type="spellEnd"/>
+      <w:r>
+        <w:rPr>
+          <w:rFonts w:ascii="Menlo" w:hAnsi="Menlo" w:cs="Menlo"/>
+          <w:color w:val="000000"/>
+          <w:sz w:val="22"/>
+          <w:szCs w:val="22"/>
+        </w:rPr>
+        <w:t>&gt;&gt;</w:t>
+      </w:r>
+      <w:proofErr w:type="spellStart"/>
+      <w:r>
+        <w:rPr>
+          <w:rFonts w:ascii="Menlo" w:hAnsi="Menlo" w:cs="Menlo"/>
+          <w:color w:val="000000"/>
+          <w:sz w:val="22"/>
+          <w:szCs w:val="22"/>
+        </w:rPr>
+        <w:t>num</w:t>
+      </w:r>
+      <w:proofErr w:type="spellEnd"/>
+      <w:r>
+        <w:rPr>
+          <w:rFonts w:ascii="Menlo" w:hAnsi="Menlo" w:cs="Menlo"/>
+          <w:color w:val="000000"/>
+          <w:sz w:val="22"/>
+          <w:szCs w:val="22"/>
+        </w:rPr>
+        <w:t>;</w:t>
+      </w:r>
+    </w:p>
+    <w:p>
+      <w:pPr>
+        <w:tabs>
+          <w:tab w:val="left" w:pos="543"/>
+        </w:tabs>
+        <w:autoSpaceDE w:val="0"/>
+        <w:autoSpaceDN w:val="0"/>
+        <w:adjustRightInd w:val="0"/>
+        <w:rPr>
+          <w:rFonts w:ascii="Menlo" w:hAnsi="Menlo" w:cs="Menlo"/>
+          <w:color w:val="000000"/>
+          <w:sz w:val="22"/>
+          <w:szCs w:val="22"/>
+        </w:rPr>
+      </w:pPr>
+      <w:r>
+        <w:rPr>
+          <w:rFonts w:ascii="Menlo" w:hAnsi="Menlo" w:cs="Menlo"/>
+          <w:color w:val="000000"/>
+          <w:sz w:val="22"/>
+          <w:szCs w:val="22"/>
+        </w:rPr>
+        <w:t xml:space="preserve">    </w:t>
+      </w:r>
       <w:proofErr w:type="gramStart"/>
       <w:r>
         <w:rPr>
           <w:rFonts w:ascii="Menlo" w:hAnsi="Menlo" w:cs="Menlo"/>
-          <w:color w:val="000000"/>
-          <w:sz w:val="22"/>
-          <w:szCs w:val="22"/>
-        </w:rPr>
-        <w:t>main(</w:t>
+          <w:color w:val="AA0D91"/>
+          <w:sz w:val="22"/>
+          <w:szCs w:val="22"/>
+        </w:rPr>
+        <w:t>for</w:t>
       </w:r>
       <w:proofErr w:type="gramEnd"/>
       <w:r>
@@ -4955,91 +5103,19 @@
           <w:sz w:val="22"/>
           <w:szCs w:val="22"/>
         </w:rPr>
-        <w:t>)</w:t>
-      </w:r>
-    </w:p>
-    <w:p>
-      <w:pPr>
-        <w:tabs>
-          <w:tab w:val="left" w:pos="543"/>
-        </w:tabs>
-        <w:autoSpaceDE w:val="0"/>
-        <w:autoSpaceDN w:val="0"/>
-        <w:adjustRightInd w:val="0"/>
-        <w:rPr>
-          <w:rFonts w:ascii="Menlo" w:hAnsi="Menlo" w:cs="Menlo"/>
-          <w:color w:val="000000"/>
-          <w:sz w:val="22"/>
-          <w:szCs w:val="22"/>
-        </w:rPr>
-      </w:pPr>
-      <w:r>
-        <w:rPr>
-          <w:rFonts w:ascii="Menlo" w:hAnsi="Menlo" w:cs="Menlo"/>
-          <w:color w:val="000000"/>
-          <w:sz w:val="22"/>
-          <w:szCs w:val="22"/>
-        </w:rPr>
-        <w:t>{</w:t>
-      </w:r>
-    </w:p>
-    <w:p>
-      <w:pPr>
-        <w:tabs>
-          <w:tab w:val="left" w:pos="543"/>
-        </w:tabs>
-        <w:autoSpaceDE w:val="0"/>
-        <w:autoSpaceDN w:val="0"/>
-        <w:adjustRightInd w:val="0"/>
-        <w:rPr>
-          <w:rFonts w:ascii="Menlo" w:hAnsi="Menlo" w:cs="Menlo"/>
-          <w:color w:val="000000"/>
-          <w:sz w:val="22"/>
-          <w:szCs w:val="22"/>
-        </w:rPr>
-      </w:pPr>
-      <w:r>
-        <w:rPr>
-          <w:rFonts w:ascii="Menlo" w:hAnsi="Menlo" w:cs="Menlo"/>
-          <w:color w:val="000000"/>
-          <w:sz w:val="22"/>
-          <w:szCs w:val="22"/>
-        </w:rPr>
-        <w:t xml:space="preserve">    </w:t>
-      </w:r>
-      <w:proofErr w:type="spellStart"/>
-      <w:r>
-        <w:rPr>
-          <w:rFonts w:ascii="Menlo" w:hAnsi="Menlo" w:cs="Menlo"/>
-          <w:color w:val="AA0D91"/>
-          <w:sz w:val="22"/>
-          <w:szCs w:val="22"/>
-        </w:rPr>
-        <w:t>int</w:t>
-      </w:r>
-      <w:proofErr w:type="spellEnd"/>
-      <w:r>
-        <w:rPr>
-          <w:rFonts w:ascii="Menlo" w:hAnsi="Menlo" w:cs="Menlo"/>
-          <w:color w:val="000000"/>
-          <w:sz w:val="22"/>
-          <w:szCs w:val="22"/>
-        </w:rPr>
-        <w:t xml:space="preserve"> </w:t>
-      </w:r>
-      <w:proofErr w:type="spellStart"/>
-      <w:proofErr w:type="gramStart"/>
-      <w:r>
-        <w:rPr>
-          <w:rFonts w:ascii="Menlo" w:hAnsi="Menlo" w:cs="Menlo"/>
-          <w:color w:val="000000"/>
-          <w:sz w:val="22"/>
-          <w:szCs w:val="22"/>
-        </w:rPr>
-        <w:t>num,temp</w:t>
-      </w:r>
-      <w:proofErr w:type="spellEnd"/>
-      <w:proofErr w:type="gramEnd"/>
+        <w:t xml:space="preserve"> (</w:t>
+      </w:r>
+      <w:proofErr w:type="spellStart"/>
+      <w:r>
+        <w:rPr>
+          <w:rFonts w:ascii="Menlo" w:hAnsi="Menlo" w:cs="Menlo"/>
+          <w:color w:val="000000"/>
+          <w:sz w:val="22"/>
+          <w:szCs w:val="22"/>
+        </w:rPr>
+        <w:t>i</w:t>
+      </w:r>
+      <w:proofErr w:type="spellEnd"/>
       <w:r>
         <w:rPr>
           <w:rFonts w:ascii="Menlo" w:hAnsi="Menlo" w:cs="Menlo"/>
@@ -5056,216 +5132,6 @@
           <w:sz w:val="22"/>
           <w:szCs w:val="22"/>
         </w:rPr>
-        <w:t>1</w:t>
-      </w:r>
-      <w:r>
-        <w:rPr>
-          <w:rFonts w:ascii="Menlo" w:hAnsi="Menlo" w:cs="Menlo"/>
-          <w:color w:val="000000"/>
-          <w:sz w:val="22"/>
-          <w:szCs w:val="22"/>
-        </w:rPr>
-        <w:t>,i;</w:t>
-      </w:r>
-    </w:p>
-    <w:p>
-      <w:pPr>
-        <w:tabs>
-          <w:tab w:val="left" w:pos="543"/>
-        </w:tabs>
-        <w:autoSpaceDE w:val="0"/>
-        <w:autoSpaceDN w:val="0"/>
-        <w:adjustRightInd w:val="0"/>
-        <w:rPr>
-          <w:rFonts w:ascii="Menlo" w:hAnsi="Menlo" w:cs="Menlo"/>
-          <w:color w:val="000000"/>
-          <w:sz w:val="22"/>
-          <w:szCs w:val="22"/>
-        </w:rPr>
-      </w:pPr>
-      <w:r>
-        <w:rPr>
-          <w:rFonts w:ascii="Menlo" w:hAnsi="Menlo" w:cs="Menlo"/>
-          <w:color w:val="000000"/>
-          <w:sz w:val="22"/>
-          <w:szCs w:val="22"/>
-        </w:rPr>
-        <w:t xml:space="preserve">    </w:t>
-      </w:r>
-      <w:proofErr w:type="spellStart"/>
-      <w:r>
-        <w:rPr>
-          <w:rFonts w:ascii="Menlo" w:hAnsi="Menlo" w:cs="Menlo"/>
-          <w:color w:val="5C2699"/>
-          <w:sz w:val="22"/>
-          <w:szCs w:val="22"/>
-        </w:rPr>
-        <w:t>cout</w:t>
-      </w:r>
-      <w:proofErr w:type="spellEnd"/>
-      <w:r>
-        <w:rPr>
-          <w:rFonts w:ascii="Menlo" w:hAnsi="Menlo" w:cs="Menlo"/>
-          <w:color w:val="000000"/>
-          <w:sz w:val="22"/>
-          <w:szCs w:val="22"/>
-        </w:rPr>
-        <w:t>&lt;&lt;</w:t>
-      </w:r>
-      <w:r>
-        <w:rPr>
-          <w:rFonts w:ascii="Menlo" w:hAnsi="Menlo" w:cs="Menlo"/>
-          <w:color w:val="C41A16"/>
-          <w:sz w:val="22"/>
-          <w:szCs w:val="22"/>
-        </w:rPr>
-        <w:t>"Enter number:"</w:t>
-      </w:r>
-      <w:r>
-        <w:rPr>
-          <w:rFonts w:ascii="Menlo" w:hAnsi="Menlo" w:cs="Menlo"/>
-          <w:color w:val="000000"/>
-          <w:sz w:val="22"/>
-          <w:szCs w:val="22"/>
-        </w:rPr>
-        <w:t>;</w:t>
-      </w:r>
-    </w:p>
-    <w:p>
-      <w:pPr>
-        <w:tabs>
-          <w:tab w:val="left" w:pos="543"/>
-        </w:tabs>
-        <w:autoSpaceDE w:val="0"/>
-        <w:autoSpaceDN w:val="0"/>
-        <w:adjustRightInd w:val="0"/>
-        <w:rPr>
-          <w:rFonts w:ascii="Menlo" w:hAnsi="Menlo" w:cs="Menlo"/>
-          <w:color w:val="000000"/>
-          <w:sz w:val="22"/>
-          <w:szCs w:val="22"/>
-        </w:rPr>
-      </w:pPr>
-      <w:r>
-        <w:rPr>
-          <w:rFonts w:ascii="Menlo" w:hAnsi="Menlo" w:cs="Menlo"/>
-          <w:color w:val="000000"/>
-          <w:sz w:val="22"/>
-          <w:szCs w:val="22"/>
-        </w:rPr>
-        <w:t xml:space="preserve">    </w:t>
-      </w:r>
-      <w:proofErr w:type="spellStart"/>
-      <w:r>
-        <w:rPr>
-          <w:rFonts w:ascii="Menlo" w:hAnsi="Menlo" w:cs="Menlo"/>
-          <w:color w:val="5C2699"/>
-          <w:sz w:val="22"/>
-          <w:szCs w:val="22"/>
-        </w:rPr>
-        <w:t>cin</w:t>
-      </w:r>
-      <w:proofErr w:type="spellEnd"/>
-      <w:r>
-        <w:rPr>
-          <w:rFonts w:ascii="Menlo" w:hAnsi="Menlo" w:cs="Menlo"/>
-          <w:color w:val="000000"/>
-          <w:sz w:val="22"/>
-          <w:szCs w:val="22"/>
-        </w:rPr>
-        <w:t>&gt;&gt;</w:t>
-      </w:r>
-      <w:proofErr w:type="spellStart"/>
-      <w:r>
-        <w:rPr>
-          <w:rFonts w:ascii="Menlo" w:hAnsi="Menlo" w:cs="Menlo"/>
-          <w:color w:val="000000"/>
-          <w:sz w:val="22"/>
-          <w:szCs w:val="22"/>
-        </w:rPr>
-        <w:t>num</w:t>
-      </w:r>
-      <w:proofErr w:type="spellEnd"/>
-      <w:r>
-        <w:rPr>
-          <w:rFonts w:ascii="Menlo" w:hAnsi="Menlo" w:cs="Menlo"/>
-          <w:color w:val="000000"/>
-          <w:sz w:val="22"/>
-          <w:szCs w:val="22"/>
-        </w:rPr>
-        <w:t>;</w:t>
-      </w:r>
-    </w:p>
-    <w:p>
-      <w:pPr>
-        <w:tabs>
-          <w:tab w:val="left" w:pos="543"/>
-        </w:tabs>
-        <w:autoSpaceDE w:val="0"/>
-        <w:autoSpaceDN w:val="0"/>
-        <w:adjustRightInd w:val="0"/>
-        <w:rPr>
-          <w:rFonts w:ascii="Menlo" w:hAnsi="Menlo" w:cs="Menlo"/>
-          <w:color w:val="000000"/>
-          <w:sz w:val="22"/>
-          <w:szCs w:val="22"/>
-        </w:rPr>
-      </w:pPr>
-      <w:r>
-        <w:rPr>
-          <w:rFonts w:ascii="Menlo" w:hAnsi="Menlo" w:cs="Menlo"/>
-          <w:color w:val="000000"/>
-          <w:sz w:val="22"/>
-          <w:szCs w:val="22"/>
-        </w:rPr>
-        <w:t xml:space="preserve">    </w:t>
-      </w:r>
-      <w:r>
-        <w:rPr>
-          <w:rFonts w:ascii="Menlo" w:hAnsi="Menlo" w:cs="Menlo"/>
-          <w:color w:val="AA0D91"/>
-          <w:sz w:val="22"/>
-          <w:szCs w:val="22"/>
-        </w:rPr>
-        <w:t>for</w:t>
-      </w:r>
-      <w:r>
-        <w:rPr>
-          <w:rFonts w:ascii="Menlo" w:hAnsi="Menlo" w:cs="Menlo"/>
-          <w:color w:val="000000"/>
-          <w:sz w:val="22"/>
-          <w:szCs w:val="22"/>
-        </w:rPr>
-        <w:t xml:space="preserve"> (</w:t>
-      </w:r>
-      <w:proofErr w:type="spellStart"/>
-      <w:r>
-        <w:rPr>
-          <w:rFonts w:ascii="Menlo" w:hAnsi="Menlo" w:cs="Menlo"/>
-          <w:color w:val="000000"/>
-          <w:sz w:val="22"/>
-          <w:szCs w:val="22"/>
-        </w:rPr>
-        <w:t>i</w:t>
-      </w:r>
-      <w:proofErr w:type="spellEnd"/>
-      <w:r>
-        <w:rPr>
-          <w:rFonts w:ascii="Menlo" w:hAnsi="Menlo" w:cs="Menlo"/>
-          <w:color w:val="000000"/>
-          <w:sz w:val="22"/>
-          <w:szCs w:val="22"/>
-        </w:rPr>
-        <w:t>=</w:t>
-      </w:r>
-      <w:proofErr w:type="gramStart"/>
-      <w:r>
-        <w:rPr>
-          <w:rFonts w:ascii="Menlo" w:hAnsi="Menlo" w:cs="Menlo"/>
-          <w:color w:val="1C00CF"/>
-          <w:sz w:val="22"/>
-          <w:szCs w:val="22"/>
-        </w:rPr>
         <w:t>2</w:t>
       </w:r>
       <w:r>
@@ -5275,17 +5141,7 @@
           <w:sz w:val="22"/>
           <w:szCs w:val="22"/>
         </w:rPr>
-        <w:t>;i</w:t>
-      </w:r>
-      <w:proofErr w:type="gramEnd"/>
-      <w:r>
-        <w:rPr>
-          <w:rFonts w:ascii="Menlo" w:hAnsi="Menlo" w:cs="Menlo"/>
-          <w:color w:val="000000"/>
-          <w:sz w:val="22"/>
-          <w:szCs w:val="22"/>
-        </w:rPr>
-        <w:t>&lt;</w:t>
+        <w:t>;i&lt;</w:t>
       </w:r>
       <w:proofErr w:type="spellStart"/>
       <w:r>
@@ -6076,7 +5932,6 @@
           <w:szCs w:val="26"/>
           <w:shd w:val="clear" w:color="auto" w:fill="FFFFFF"/>
         </w:rPr>
-        <w:lastRenderedPageBreak/>
         <w:t>Write a program in C++ to find prime number within a range.</w:t>
       </w:r>
     </w:p>
@@ -6112,6 +5967,7 @@
           <w:sz w:val="22"/>
           <w:szCs w:val="22"/>
         </w:rPr>
+        <w:lastRenderedPageBreak/>
         <w:t xml:space="preserve">#include </w:t>
       </w:r>
       <w:r>
@@ -6273,6 +6129,7 @@
         </w:rPr>
       </w:pPr>
       <w:proofErr w:type="spellStart"/>
+      <w:proofErr w:type="gramStart"/>
       <w:r>
         <w:rPr>
           <w:rFonts w:ascii="Menlo" w:hAnsi="Menlo" w:cs="Menlo"/>
@@ -6283,25 +6140,78 @@
         <w:t>int</w:t>
       </w:r>
       <w:proofErr w:type="spellEnd"/>
-      <w:r>
-        <w:rPr>
-          <w:rFonts w:ascii="Menlo" w:hAnsi="Menlo" w:cs="Menlo"/>
-          <w:color w:val="000000"/>
-          <w:sz w:val="22"/>
-          <w:szCs w:val="22"/>
-        </w:rPr>
-        <w:t xml:space="preserve"> </w:t>
-      </w:r>
+      <w:proofErr w:type="gramEnd"/>
+      <w:r>
+        <w:rPr>
+          <w:rFonts w:ascii="Menlo" w:hAnsi="Menlo" w:cs="Menlo"/>
+          <w:color w:val="000000"/>
+          <w:sz w:val="22"/>
+          <w:szCs w:val="22"/>
+        </w:rPr>
+        <w:t xml:space="preserve"> main()</w:t>
+      </w:r>
+    </w:p>
+    <w:p>
+      <w:pPr>
+        <w:tabs>
+          <w:tab w:val="left" w:pos="543"/>
+        </w:tabs>
+        <w:autoSpaceDE w:val="0"/>
+        <w:autoSpaceDN w:val="0"/>
+        <w:adjustRightInd w:val="0"/>
+        <w:rPr>
+          <w:rFonts w:ascii="Menlo" w:hAnsi="Menlo" w:cs="Menlo"/>
+          <w:color w:val="000000"/>
+          <w:sz w:val="22"/>
+          <w:szCs w:val="22"/>
+        </w:rPr>
+      </w:pPr>
+      <w:r>
+        <w:rPr>
+          <w:rFonts w:ascii="Menlo" w:hAnsi="Menlo" w:cs="Menlo"/>
+          <w:color w:val="000000"/>
+          <w:sz w:val="22"/>
+          <w:szCs w:val="22"/>
+        </w:rPr>
+        <w:t>{</w:t>
+      </w:r>
+    </w:p>
+    <w:p>
+      <w:pPr>
+        <w:tabs>
+          <w:tab w:val="left" w:pos="543"/>
+        </w:tabs>
+        <w:autoSpaceDE w:val="0"/>
+        <w:autoSpaceDN w:val="0"/>
+        <w:adjustRightInd w:val="0"/>
+        <w:rPr>
+          <w:rFonts w:ascii="Menlo" w:hAnsi="Menlo" w:cs="Menlo"/>
+          <w:color w:val="000000"/>
+          <w:sz w:val="22"/>
+          <w:szCs w:val="22"/>
+        </w:rPr>
+      </w:pPr>
+      <w:r>
+        <w:rPr>
+          <w:rFonts w:ascii="Menlo" w:hAnsi="Menlo" w:cs="Menlo"/>
+          <w:color w:val="000000"/>
+          <w:sz w:val="22"/>
+          <w:szCs w:val="22"/>
+        </w:rPr>
+        <w:t xml:space="preserve">    </w:t>
+      </w:r>
+      <w:proofErr w:type="spellStart"/>
       <w:proofErr w:type="gramStart"/>
       <w:r>
         <w:rPr>
           <w:rFonts w:ascii="Menlo" w:hAnsi="Menlo" w:cs="Menlo"/>
-          <w:color w:val="000000"/>
-          <w:sz w:val="22"/>
-          <w:szCs w:val="22"/>
-        </w:rPr>
-        <w:t>main(</w:t>
-      </w:r>
+          <w:color w:val="AA0D91"/>
+          <w:sz w:val="22"/>
+          <w:szCs w:val="22"/>
+        </w:rPr>
+        <w:t>int</w:t>
+      </w:r>
+      <w:proofErr w:type="spellEnd"/>
       <w:proofErr w:type="gramEnd"/>
       <w:r>
         <w:rPr>
@@ -6310,32 +6220,7 @@
           <w:sz w:val="22"/>
           <w:szCs w:val="22"/>
         </w:rPr>
-        <w:t>)</w:t>
-      </w:r>
-    </w:p>
-    <w:p>
-      <w:pPr>
-        <w:tabs>
-          <w:tab w:val="left" w:pos="543"/>
-        </w:tabs>
-        <w:autoSpaceDE w:val="0"/>
-        <w:autoSpaceDN w:val="0"/>
-        <w:adjustRightInd w:val="0"/>
-        <w:rPr>
-          <w:rFonts w:ascii="Menlo" w:hAnsi="Menlo" w:cs="Menlo"/>
-          <w:color w:val="000000"/>
-          <w:sz w:val="22"/>
-          <w:szCs w:val="22"/>
-        </w:rPr>
-      </w:pPr>
-      <w:r>
-        <w:rPr>
-          <w:rFonts w:ascii="Menlo" w:hAnsi="Menlo" w:cs="Menlo"/>
-          <w:color w:val="000000"/>
-          <w:sz w:val="22"/>
-          <w:szCs w:val="22"/>
-        </w:rPr>
-        <w:t>{</w:t>
+        <w:t xml:space="preserve"> num,temp,n1,n2,i;</w:t>
       </w:r>
     </w:p>
     <w:p>
@@ -6366,31 +6251,227 @@
       <w:r>
         <w:rPr>
           <w:rFonts w:ascii="Menlo" w:hAnsi="Menlo" w:cs="Menlo"/>
+          <w:color w:val="5C2699"/>
+          <w:sz w:val="22"/>
+          <w:szCs w:val="22"/>
+        </w:rPr>
+        <w:t>cout</w:t>
+      </w:r>
+      <w:proofErr w:type="spellEnd"/>
+      <w:r>
+        <w:rPr>
+          <w:rFonts w:ascii="Menlo" w:hAnsi="Menlo" w:cs="Menlo"/>
+          <w:color w:val="000000"/>
+          <w:sz w:val="22"/>
+          <w:szCs w:val="22"/>
+        </w:rPr>
+        <w:t>&lt;&lt;</w:t>
+      </w:r>
+      <w:r>
+        <w:rPr>
+          <w:rFonts w:ascii="Menlo" w:hAnsi="Menlo" w:cs="Menlo"/>
+          <w:color w:val="C41A16"/>
+          <w:sz w:val="22"/>
+          <w:szCs w:val="22"/>
+        </w:rPr>
+        <w:t>"starting range"</w:t>
+      </w:r>
+      <w:r>
+        <w:rPr>
+          <w:rFonts w:ascii="Menlo" w:hAnsi="Menlo" w:cs="Menlo"/>
+          <w:color w:val="000000"/>
+          <w:sz w:val="22"/>
+          <w:szCs w:val="22"/>
+        </w:rPr>
+        <w:t>;</w:t>
+      </w:r>
+    </w:p>
+    <w:p>
+      <w:pPr>
+        <w:tabs>
+          <w:tab w:val="left" w:pos="543"/>
+        </w:tabs>
+        <w:autoSpaceDE w:val="0"/>
+        <w:autoSpaceDN w:val="0"/>
+        <w:adjustRightInd w:val="0"/>
+        <w:rPr>
+          <w:rFonts w:ascii="Menlo" w:hAnsi="Menlo" w:cs="Menlo"/>
+          <w:color w:val="000000"/>
+          <w:sz w:val="22"/>
+          <w:szCs w:val="22"/>
+        </w:rPr>
+      </w:pPr>
+      <w:r>
+        <w:rPr>
+          <w:rFonts w:ascii="Menlo" w:hAnsi="Menlo" w:cs="Menlo"/>
+          <w:color w:val="000000"/>
+          <w:sz w:val="22"/>
+          <w:szCs w:val="22"/>
+        </w:rPr>
+        <w:t xml:space="preserve">    </w:t>
+      </w:r>
+      <w:proofErr w:type="spellStart"/>
+      <w:r>
+        <w:rPr>
+          <w:rFonts w:ascii="Menlo" w:hAnsi="Menlo" w:cs="Menlo"/>
+          <w:color w:val="5C2699"/>
+          <w:sz w:val="22"/>
+          <w:szCs w:val="22"/>
+        </w:rPr>
+        <w:t>cin</w:t>
+      </w:r>
+      <w:proofErr w:type="spellEnd"/>
+      <w:r>
+        <w:rPr>
+          <w:rFonts w:ascii="Menlo" w:hAnsi="Menlo" w:cs="Menlo"/>
+          <w:color w:val="000000"/>
+          <w:sz w:val="22"/>
+          <w:szCs w:val="22"/>
+        </w:rPr>
+        <w:t>&gt;&gt;n1;</w:t>
+      </w:r>
+    </w:p>
+    <w:p>
+      <w:pPr>
+        <w:tabs>
+          <w:tab w:val="left" w:pos="543"/>
+        </w:tabs>
+        <w:autoSpaceDE w:val="0"/>
+        <w:autoSpaceDN w:val="0"/>
+        <w:adjustRightInd w:val="0"/>
+        <w:rPr>
+          <w:rFonts w:ascii="Menlo" w:hAnsi="Menlo" w:cs="Menlo"/>
+          <w:color w:val="000000"/>
+          <w:sz w:val="22"/>
+          <w:szCs w:val="22"/>
+        </w:rPr>
+      </w:pPr>
+      <w:r>
+        <w:rPr>
+          <w:rFonts w:ascii="Menlo" w:hAnsi="Menlo" w:cs="Menlo"/>
+          <w:color w:val="000000"/>
+          <w:sz w:val="22"/>
+          <w:szCs w:val="22"/>
+        </w:rPr>
+        <w:t xml:space="preserve">    </w:t>
+      </w:r>
+      <w:proofErr w:type="spellStart"/>
+      <w:r>
+        <w:rPr>
+          <w:rFonts w:ascii="Menlo" w:hAnsi="Menlo" w:cs="Menlo"/>
+          <w:color w:val="5C2699"/>
+          <w:sz w:val="22"/>
+          <w:szCs w:val="22"/>
+        </w:rPr>
+        <w:t>cout</w:t>
+      </w:r>
+      <w:proofErr w:type="spellEnd"/>
+      <w:r>
+        <w:rPr>
+          <w:rFonts w:ascii="Menlo" w:hAnsi="Menlo" w:cs="Menlo"/>
+          <w:color w:val="000000"/>
+          <w:sz w:val="22"/>
+          <w:szCs w:val="22"/>
+        </w:rPr>
+        <w:t>&lt;&lt;</w:t>
+      </w:r>
+      <w:r>
+        <w:rPr>
+          <w:rFonts w:ascii="Menlo" w:hAnsi="Menlo" w:cs="Menlo"/>
+          <w:color w:val="C41A16"/>
+          <w:sz w:val="22"/>
+          <w:szCs w:val="22"/>
+        </w:rPr>
+        <w:t>"ending range"</w:t>
+      </w:r>
+      <w:r>
+        <w:rPr>
+          <w:rFonts w:ascii="Menlo" w:hAnsi="Menlo" w:cs="Menlo"/>
+          <w:color w:val="000000"/>
+          <w:sz w:val="22"/>
+          <w:szCs w:val="22"/>
+        </w:rPr>
+        <w:t>;</w:t>
+      </w:r>
+    </w:p>
+    <w:p>
+      <w:pPr>
+        <w:tabs>
+          <w:tab w:val="left" w:pos="543"/>
+        </w:tabs>
+        <w:autoSpaceDE w:val="0"/>
+        <w:autoSpaceDN w:val="0"/>
+        <w:adjustRightInd w:val="0"/>
+        <w:rPr>
+          <w:rFonts w:ascii="Menlo" w:hAnsi="Menlo" w:cs="Menlo"/>
+          <w:color w:val="000000"/>
+          <w:sz w:val="22"/>
+          <w:szCs w:val="22"/>
+        </w:rPr>
+      </w:pPr>
+      <w:r>
+        <w:rPr>
+          <w:rFonts w:ascii="Menlo" w:hAnsi="Menlo" w:cs="Menlo"/>
+          <w:color w:val="000000"/>
+          <w:sz w:val="22"/>
+          <w:szCs w:val="22"/>
+        </w:rPr>
+        <w:t xml:space="preserve">    </w:t>
+      </w:r>
+      <w:proofErr w:type="spellStart"/>
+      <w:r>
+        <w:rPr>
+          <w:rFonts w:ascii="Menlo" w:hAnsi="Menlo" w:cs="Menlo"/>
+          <w:color w:val="5C2699"/>
+          <w:sz w:val="22"/>
+          <w:szCs w:val="22"/>
+        </w:rPr>
+        <w:t>cin</w:t>
+      </w:r>
+      <w:proofErr w:type="spellEnd"/>
+      <w:r>
+        <w:rPr>
+          <w:rFonts w:ascii="Menlo" w:hAnsi="Menlo" w:cs="Menlo"/>
+          <w:color w:val="000000"/>
+          <w:sz w:val="22"/>
+          <w:szCs w:val="22"/>
+        </w:rPr>
+        <w:t>&gt;&gt;n2;</w:t>
+      </w:r>
+    </w:p>
+    <w:p>
+      <w:pPr>
+        <w:tabs>
+          <w:tab w:val="left" w:pos="543"/>
+        </w:tabs>
+        <w:autoSpaceDE w:val="0"/>
+        <w:autoSpaceDN w:val="0"/>
+        <w:adjustRightInd w:val="0"/>
+        <w:rPr>
+          <w:rFonts w:ascii="Menlo" w:hAnsi="Menlo" w:cs="Menlo"/>
+          <w:color w:val="000000"/>
+          <w:sz w:val="22"/>
+          <w:szCs w:val="22"/>
+        </w:rPr>
+      </w:pPr>
+      <w:r>
+        <w:rPr>
+          <w:rFonts w:ascii="Menlo" w:hAnsi="Menlo" w:cs="Menlo"/>
+          <w:color w:val="000000"/>
+          <w:sz w:val="22"/>
+          <w:szCs w:val="22"/>
+        </w:rPr>
+        <w:t xml:space="preserve">    </w:t>
+      </w:r>
+      <w:proofErr w:type="gramStart"/>
+      <w:r>
+        <w:rPr>
+          <w:rFonts w:ascii="Menlo" w:hAnsi="Menlo" w:cs="Menlo"/>
           <w:color w:val="AA0D91"/>
           <w:sz w:val="22"/>
           <w:szCs w:val="22"/>
         </w:rPr>
-        <w:t>int</w:t>
-      </w:r>
-      <w:proofErr w:type="spellEnd"/>
-      <w:r>
-        <w:rPr>
-          <w:rFonts w:ascii="Menlo" w:hAnsi="Menlo" w:cs="Menlo"/>
-          <w:color w:val="000000"/>
-          <w:sz w:val="22"/>
-          <w:szCs w:val="22"/>
-        </w:rPr>
-        <w:t xml:space="preserve"> </w:t>
-      </w:r>
-      <w:proofErr w:type="gramStart"/>
-      <w:r>
-        <w:rPr>
-          <w:rFonts w:ascii="Menlo" w:hAnsi="Menlo" w:cs="Menlo"/>
-          <w:color w:val="000000"/>
-          <w:sz w:val="22"/>
-          <w:szCs w:val="22"/>
-        </w:rPr>
-        <w:t>num,temp</w:t>
+        <w:t>for</w:t>
       </w:r>
       <w:proofErr w:type="gramEnd"/>
       <w:r>
@@ -6400,265 +6481,6 @@
           <w:sz w:val="22"/>
           <w:szCs w:val="22"/>
         </w:rPr>
-        <w:t>,n1,n2,i;</w:t>
-      </w:r>
-    </w:p>
-    <w:p>
-      <w:pPr>
-        <w:tabs>
-          <w:tab w:val="left" w:pos="543"/>
-        </w:tabs>
-        <w:autoSpaceDE w:val="0"/>
-        <w:autoSpaceDN w:val="0"/>
-        <w:adjustRightInd w:val="0"/>
-        <w:rPr>
-          <w:rFonts w:ascii="Menlo" w:hAnsi="Menlo" w:cs="Menlo"/>
-          <w:color w:val="000000"/>
-          <w:sz w:val="22"/>
-          <w:szCs w:val="22"/>
-        </w:rPr>
-      </w:pPr>
-      <w:r>
-        <w:rPr>
-          <w:rFonts w:ascii="Menlo" w:hAnsi="Menlo" w:cs="Menlo"/>
-          <w:color w:val="000000"/>
-          <w:sz w:val="22"/>
-          <w:szCs w:val="22"/>
-        </w:rPr>
-        <w:t xml:space="preserve">    </w:t>
-      </w:r>
-      <w:proofErr w:type="spellStart"/>
-      <w:r>
-        <w:rPr>
-          <w:rFonts w:ascii="Menlo" w:hAnsi="Menlo" w:cs="Menlo"/>
-          <w:color w:val="5C2699"/>
-          <w:sz w:val="22"/>
-          <w:szCs w:val="22"/>
-        </w:rPr>
-        <w:t>cout</w:t>
-      </w:r>
-      <w:proofErr w:type="spellEnd"/>
-      <w:r>
-        <w:rPr>
-          <w:rFonts w:ascii="Menlo" w:hAnsi="Menlo" w:cs="Menlo"/>
-          <w:color w:val="000000"/>
-          <w:sz w:val="22"/>
-          <w:szCs w:val="22"/>
-        </w:rPr>
-        <w:t>&lt;&lt;</w:t>
-      </w:r>
-      <w:r>
-        <w:rPr>
-          <w:rFonts w:ascii="Menlo" w:hAnsi="Menlo" w:cs="Menlo"/>
-          <w:color w:val="C41A16"/>
-          <w:sz w:val="22"/>
-          <w:szCs w:val="22"/>
-        </w:rPr>
-        <w:t>"starting range"</w:t>
-      </w:r>
-      <w:r>
-        <w:rPr>
-          <w:rFonts w:ascii="Menlo" w:hAnsi="Menlo" w:cs="Menlo"/>
-          <w:color w:val="000000"/>
-          <w:sz w:val="22"/>
-          <w:szCs w:val="22"/>
-        </w:rPr>
-        <w:t>;</w:t>
-      </w:r>
-    </w:p>
-    <w:p>
-      <w:pPr>
-        <w:tabs>
-          <w:tab w:val="left" w:pos="543"/>
-        </w:tabs>
-        <w:autoSpaceDE w:val="0"/>
-        <w:autoSpaceDN w:val="0"/>
-        <w:adjustRightInd w:val="0"/>
-        <w:rPr>
-          <w:rFonts w:ascii="Menlo" w:hAnsi="Menlo" w:cs="Menlo"/>
-          <w:color w:val="000000"/>
-          <w:sz w:val="22"/>
-          <w:szCs w:val="22"/>
-        </w:rPr>
-      </w:pPr>
-      <w:r>
-        <w:rPr>
-          <w:rFonts w:ascii="Menlo" w:hAnsi="Menlo" w:cs="Menlo"/>
-          <w:color w:val="000000"/>
-          <w:sz w:val="22"/>
-          <w:szCs w:val="22"/>
-        </w:rPr>
-        <w:t xml:space="preserve">    </w:t>
-      </w:r>
-      <w:proofErr w:type="spellStart"/>
-      <w:r>
-        <w:rPr>
-          <w:rFonts w:ascii="Menlo" w:hAnsi="Menlo" w:cs="Menlo"/>
-          <w:color w:val="5C2699"/>
-          <w:sz w:val="22"/>
-          <w:szCs w:val="22"/>
-        </w:rPr>
-        <w:t>cin</w:t>
-      </w:r>
-      <w:proofErr w:type="spellEnd"/>
-      <w:r>
-        <w:rPr>
-          <w:rFonts w:ascii="Menlo" w:hAnsi="Menlo" w:cs="Menlo"/>
-          <w:color w:val="000000"/>
-          <w:sz w:val="22"/>
-          <w:szCs w:val="22"/>
-        </w:rPr>
-        <w:t>&gt;&gt;n1;</w:t>
-      </w:r>
-    </w:p>
-    <w:p>
-      <w:pPr>
-        <w:tabs>
-          <w:tab w:val="left" w:pos="543"/>
-        </w:tabs>
-        <w:autoSpaceDE w:val="0"/>
-        <w:autoSpaceDN w:val="0"/>
-        <w:adjustRightInd w:val="0"/>
-        <w:rPr>
-          <w:rFonts w:ascii="Menlo" w:hAnsi="Menlo" w:cs="Menlo"/>
-          <w:color w:val="000000"/>
-          <w:sz w:val="22"/>
-          <w:szCs w:val="22"/>
-        </w:rPr>
-      </w:pPr>
-      <w:r>
-        <w:rPr>
-          <w:rFonts w:ascii="Menlo" w:hAnsi="Menlo" w:cs="Menlo"/>
-          <w:color w:val="000000"/>
-          <w:sz w:val="22"/>
-          <w:szCs w:val="22"/>
-        </w:rPr>
-        <w:t xml:space="preserve">    </w:t>
-      </w:r>
-      <w:proofErr w:type="spellStart"/>
-      <w:r>
-        <w:rPr>
-          <w:rFonts w:ascii="Menlo" w:hAnsi="Menlo" w:cs="Menlo"/>
-          <w:color w:val="5C2699"/>
-          <w:sz w:val="22"/>
-          <w:szCs w:val="22"/>
-        </w:rPr>
-        <w:t>cout</w:t>
-      </w:r>
-      <w:proofErr w:type="spellEnd"/>
-      <w:r>
-        <w:rPr>
-          <w:rFonts w:ascii="Menlo" w:hAnsi="Menlo" w:cs="Menlo"/>
-          <w:color w:val="000000"/>
-          <w:sz w:val="22"/>
-          <w:szCs w:val="22"/>
-        </w:rPr>
-        <w:t>&lt;&lt;</w:t>
-      </w:r>
-      <w:r>
-        <w:rPr>
-          <w:rFonts w:ascii="Menlo" w:hAnsi="Menlo" w:cs="Menlo"/>
-          <w:color w:val="C41A16"/>
-          <w:sz w:val="22"/>
-          <w:szCs w:val="22"/>
-        </w:rPr>
-        <w:t>"ending range"</w:t>
-      </w:r>
-      <w:r>
-        <w:rPr>
-          <w:rFonts w:ascii="Menlo" w:hAnsi="Menlo" w:cs="Menlo"/>
-          <w:color w:val="000000"/>
-          <w:sz w:val="22"/>
-          <w:szCs w:val="22"/>
-        </w:rPr>
-        <w:t>;</w:t>
-      </w:r>
-    </w:p>
-    <w:p>
-      <w:pPr>
-        <w:tabs>
-          <w:tab w:val="left" w:pos="543"/>
-        </w:tabs>
-        <w:autoSpaceDE w:val="0"/>
-        <w:autoSpaceDN w:val="0"/>
-        <w:adjustRightInd w:val="0"/>
-        <w:rPr>
-          <w:rFonts w:ascii="Menlo" w:hAnsi="Menlo" w:cs="Menlo"/>
-          <w:color w:val="000000"/>
-          <w:sz w:val="22"/>
-          <w:szCs w:val="22"/>
-        </w:rPr>
-      </w:pPr>
-      <w:r>
-        <w:rPr>
-          <w:rFonts w:ascii="Menlo" w:hAnsi="Menlo" w:cs="Menlo"/>
-          <w:color w:val="000000"/>
-          <w:sz w:val="22"/>
-          <w:szCs w:val="22"/>
-        </w:rPr>
-        <w:t xml:space="preserve">    </w:t>
-      </w:r>
-      <w:proofErr w:type="spellStart"/>
-      <w:r>
-        <w:rPr>
-          <w:rFonts w:ascii="Menlo" w:hAnsi="Menlo" w:cs="Menlo"/>
-          <w:color w:val="5C2699"/>
-          <w:sz w:val="22"/>
-          <w:szCs w:val="22"/>
-        </w:rPr>
-        <w:t>cin</w:t>
-      </w:r>
-      <w:proofErr w:type="spellEnd"/>
-      <w:r>
-        <w:rPr>
-          <w:rFonts w:ascii="Menlo" w:hAnsi="Menlo" w:cs="Menlo"/>
-          <w:color w:val="000000"/>
-          <w:sz w:val="22"/>
-          <w:szCs w:val="22"/>
-        </w:rPr>
-        <w:t>&gt;&gt;n2;</w:t>
-      </w:r>
-    </w:p>
-    <w:p>
-      <w:pPr>
-        <w:tabs>
-          <w:tab w:val="left" w:pos="543"/>
-        </w:tabs>
-        <w:autoSpaceDE w:val="0"/>
-        <w:autoSpaceDN w:val="0"/>
-        <w:adjustRightInd w:val="0"/>
-        <w:rPr>
-          <w:rFonts w:ascii="Menlo" w:hAnsi="Menlo" w:cs="Menlo"/>
-          <w:color w:val="000000"/>
-          <w:sz w:val="22"/>
-          <w:szCs w:val="22"/>
-        </w:rPr>
-      </w:pPr>
-      <w:r>
-        <w:rPr>
-          <w:rFonts w:ascii="Menlo" w:hAnsi="Menlo" w:cs="Menlo"/>
-          <w:color w:val="000000"/>
-          <w:sz w:val="22"/>
-          <w:szCs w:val="22"/>
-        </w:rPr>
-        <w:t xml:space="preserve">    </w:t>
-      </w:r>
-      <w:r>
-        <w:rPr>
-          <w:rFonts w:ascii="Menlo" w:hAnsi="Menlo" w:cs="Menlo"/>
-          <w:color w:val="AA0D91"/>
-          <w:sz w:val="22"/>
-          <w:szCs w:val="22"/>
-        </w:rPr>
-        <w:t>for</w:t>
-      </w:r>
-      <w:r>
-        <w:rPr>
-          <w:rFonts w:ascii="Menlo" w:hAnsi="Menlo" w:cs="Menlo"/>
-          <w:color w:val="000000"/>
-          <w:sz w:val="22"/>
-          <w:szCs w:val="22"/>
-        </w:rPr>
         <w:t xml:space="preserve"> (</w:t>
       </w:r>
       <w:proofErr w:type="spellStart"/>
@@ -6679,27 +6501,7 @@
           <w:sz w:val="22"/>
           <w:szCs w:val="22"/>
         </w:rPr>
-        <w:t>=n</w:t>
-      </w:r>
-      <w:proofErr w:type="gramStart"/>
-      <w:r>
-        <w:rPr>
-          <w:rFonts w:ascii="Menlo" w:hAnsi="Menlo" w:cs="Menlo"/>
-          <w:color w:val="000000"/>
-          <w:sz w:val="22"/>
-          <w:szCs w:val="22"/>
-        </w:rPr>
-        <w:t>1;i</w:t>
-      </w:r>
-      <w:proofErr w:type="gramEnd"/>
-      <w:r>
-        <w:rPr>
-          <w:rFonts w:ascii="Menlo" w:hAnsi="Menlo" w:cs="Menlo"/>
-          <w:color w:val="000000"/>
-          <w:sz w:val="22"/>
-          <w:szCs w:val="22"/>
-        </w:rPr>
-        <w:t>&lt;=n2;i++)</w:t>
+        <w:t>=n1;i&lt;=n2;i++)</w:t>
       </w:r>
     </w:p>
     <w:p>
@@ -7980,16 +7782,7 @@
           <w:sz w:val="22"/>
           <w:szCs w:val="22"/>
         </w:rPr>
-        <w:t>//</w:t>
-      </w:r>
-      <w:r>
-        <w:rPr>
-          <w:rFonts w:ascii="Menlo" w:eastAsiaTheme="minorHAnsi" w:hAnsi="Menlo" w:cs="Menlo"/>
-          <w:color w:val="007400"/>
-          <w:sz w:val="22"/>
-          <w:szCs w:val="22"/>
-        </w:rPr>
-        <w:t>Last prime number</w:t>
+        <w:t>//Last prime number</w:t>
       </w:r>
     </w:p>
     <w:p>
@@ -8096,6 +7889,7 @@
         </w:rPr>
       </w:pPr>
       <w:proofErr w:type="spellStart"/>
+      <w:proofErr w:type="gramStart"/>
       <w:r>
         <w:rPr>
           <w:rFonts w:ascii="Menlo" w:eastAsiaTheme="minorHAnsi" w:hAnsi="Menlo" w:cs="Menlo"/>
@@ -8106,6 +7900,79 @@
         <w:t>int</w:t>
       </w:r>
       <w:proofErr w:type="spellEnd"/>
+      <w:proofErr w:type="gramEnd"/>
+      <w:r>
+        <w:rPr>
+          <w:rFonts w:ascii="Menlo" w:eastAsiaTheme="minorHAnsi" w:hAnsi="Menlo" w:cs="Menlo"/>
+          <w:color w:val="000000"/>
+          <w:sz w:val="22"/>
+          <w:szCs w:val="22"/>
+        </w:rPr>
+        <w:t xml:space="preserve"> main()</w:t>
+      </w:r>
+    </w:p>
+    <w:p>
+      <w:pPr>
+        <w:tabs>
+          <w:tab w:val="left" w:pos="543"/>
+        </w:tabs>
+        <w:autoSpaceDE w:val="0"/>
+        <w:autoSpaceDN w:val="0"/>
+        <w:adjustRightInd w:val="0"/>
+        <w:rPr>
+          <w:rFonts w:ascii="Menlo" w:eastAsiaTheme="minorHAnsi" w:hAnsi="Menlo" w:cs="Menlo"/>
+          <w:color w:val="000000"/>
+          <w:sz w:val="22"/>
+          <w:szCs w:val="22"/>
+        </w:rPr>
+      </w:pPr>
+      <w:r>
+        <w:rPr>
+          <w:rFonts w:ascii="Menlo" w:eastAsiaTheme="minorHAnsi" w:hAnsi="Menlo" w:cs="Menlo"/>
+          <w:color w:val="000000"/>
+          <w:sz w:val="22"/>
+          <w:szCs w:val="22"/>
+        </w:rPr>
+        <w:t>{</w:t>
+      </w:r>
+    </w:p>
+    <w:p>
+      <w:pPr>
+        <w:tabs>
+          <w:tab w:val="left" w:pos="543"/>
+        </w:tabs>
+        <w:autoSpaceDE w:val="0"/>
+        <w:autoSpaceDN w:val="0"/>
+        <w:adjustRightInd w:val="0"/>
+        <w:rPr>
+          <w:rFonts w:ascii="Menlo" w:eastAsiaTheme="minorHAnsi" w:hAnsi="Menlo" w:cs="Menlo"/>
+          <w:color w:val="000000"/>
+          <w:sz w:val="22"/>
+          <w:szCs w:val="22"/>
+        </w:rPr>
+      </w:pPr>
+      <w:r>
+        <w:rPr>
+          <w:rFonts w:ascii="Menlo" w:eastAsiaTheme="minorHAnsi" w:hAnsi="Menlo" w:cs="Menlo"/>
+          <w:color w:val="000000"/>
+          <w:sz w:val="22"/>
+          <w:szCs w:val="22"/>
+        </w:rPr>
+        <w:t xml:space="preserve">    </w:t>
+      </w:r>
+      <w:proofErr w:type="spellStart"/>
+      <w:proofErr w:type="gramStart"/>
+      <w:r>
+        <w:rPr>
+          <w:rFonts w:ascii="Menlo" w:eastAsiaTheme="minorHAnsi" w:hAnsi="Menlo" w:cs="Menlo"/>
+          <w:color w:val="AA0D91"/>
+          <w:sz w:val="22"/>
+          <w:szCs w:val="22"/>
+        </w:rPr>
+        <w:t>int</w:t>
+      </w:r>
+      <w:proofErr w:type="spellEnd"/>
+      <w:proofErr w:type="gramEnd"/>
       <w:r>
         <w:rPr>
           <w:rFonts w:ascii="Menlo" w:eastAsiaTheme="minorHAnsi" w:hAnsi="Menlo" w:cs="Menlo"/>
@@ -8115,15 +7982,168 @@
         </w:rPr>
         <w:t xml:space="preserve"> </w:t>
       </w:r>
+      <w:proofErr w:type="spellStart"/>
+      <w:r>
+        <w:rPr>
+          <w:rFonts w:ascii="Menlo" w:eastAsiaTheme="minorHAnsi" w:hAnsi="Menlo" w:cs="Menlo"/>
+          <w:color w:val="000000"/>
+          <w:sz w:val="22"/>
+          <w:szCs w:val="22"/>
+        </w:rPr>
+        <w:t>num,temp,n,i</w:t>
+      </w:r>
+      <w:proofErr w:type="spellEnd"/>
+      <w:r>
+        <w:rPr>
+          <w:rFonts w:ascii="Menlo" w:eastAsiaTheme="minorHAnsi" w:hAnsi="Menlo" w:cs="Menlo"/>
+          <w:color w:val="000000"/>
+          <w:sz w:val="22"/>
+          <w:szCs w:val="22"/>
+        </w:rPr>
+        <w:t>;</w:t>
+      </w:r>
+    </w:p>
+    <w:p>
+      <w:pPr>
+        <w:tabs>
+          <w:tab w:val="left" w:pos="543"/>
+        </w:tabs>
+        <w:autoSpaceDE w:val="0"/>
+        <w:autoSpaceDN w:val="0"/>
+        <w:adjustRightInd w:val="0"/>
+        <w:rPr>
+          <w:rFonts w:ascii="Menlo" w:eastAsiaTheme="minorHAnsi" w:hAnsi="Menlo" w:cs="Menlo"/>
+          <w:color w:val="000000"/>
+          <w:sz w:val="22"/>
+          <w:szCs w:val="22"/>
+        </w:rPr>
+      </w:pPr>
+      <w:r>
+        <w:rPr>
+          <w:rFonts w:ascii="Menlo" w:eastAsiaTheme="minorHAnsi" w:hAnsi="Menlo" w:cs="Menlo"/>
+          <w:color w:val="000000"/>
+          <w:sz w:val="22"/>
+          <w:szCs w:val="22"/>
+        </w:rPr>
+        <w:t xml:space="preserve">    </w:t>
+      </w:r>
+      <w:proofErr w:type="spellStart"/>
+      <w:r>
+        <w:rPr>
+          <w:rFonts w:ascii="Menlo" w:eastAsiaTheme="minorHAnsi" w:hAnsi="Menlo" w:cs="Menlo"/>
+          <w:color w:val="5C2699"/>
+          <w:sz w:val="22"/>
+          <w:szCs w:val="22"/>
+        </w:rPr>
+        <w:t>cout</w:t>
+      </w:r>
+      <w:proofErr w:type="spellEnd"/>
+      <w:r>
+        <w:rPr>
+          <w:rFonts w:ascii="Menlo" w:eastAsiaTheme="minorHAnsi" w:hAnsi="Menlo" w:cs="Menlo"/>
+          <w:color w:val="000000"/>
+          <w:sz w:val="22"/>
+          <w:szCs w:val="22"/>
+        </w:rPr>
+        <w:t>&lt;&lt;</w:t>
+      </w:r>
+      <w:r>
+        <w:rPr>
+          <w:rFonts w:ascii="Menlo" w:eastAsiaTheme="minorHAnsi" w:hAnsi="Menlo" w:cs="Menlo"/>
+          <w:color w:val="C41A16"/>
+          <w:sz w:val="22"/>
+          <w:szCs w:val="22"/>
+        </w:rPr>
+        <w:t>"number:"</w:t>
+      </w:r>
+      <w:r>
+        <w:rPr>
+          <w:rFonts w:ascii="Menlo" w:eastAsiaTheme="minorHAnsi" w:hAnsi="Menlo" w:cs="Menlo"/>
+          <w:color w:val="000000"/>
+          <w:sz w:val="22"/>
+          <w:szCs w:val="22"/>
+        </w:rPr>
+        <w:t>;</w:t>
+      </w:r>
+    </w:p>
+    <w:p>
+      <w:pPr>
+        <w:tabs>
+          <w:tab w:val="left" w:pos="543"/>
+        </w:tabs>
+        <w:autoSpaceDE w:val="0"/>
+        <w:autoSpaceDN w:val="0"/>
+        <w:adjustRightInd w:val="0"/>
+        <w:rPr>
+          <w:rFonts w:ascii="Menlo" w:eastAsiaTheme="minorHAnsi" w:hAnsi="Menlo" w:cs="Menlo"/>
+          <w:color w:val="000000"/>
+          <w:sz w:val="22"/>
+          <w:szCs w:val="22"/>
+        </w:rPr>
+      </w:pPr>
+      <w:r>
+        <w:rPr>
+          <w:rFonts w:ascii="Menlo" w:eastAsiaTheme="minorHAnsi" w:hAnsi="Menlo" w:cs="Menlo"/>
+          <w:color w:val="000000"/>
+          <w:sz w:val="22"/>
+          <w:szCs w:val="22"/>
+        </w:rPr>
+        <w:t xml:space="preserve">    </w:t>
+      </w:r>
+      <w:proofErr w:type="spellStart"/>
+      <w:r>
+        <w:rPr>
+          <w:rFonts w:ascii="Menlo" w:eastAsiaTheme="minorHAnsi" w:hAnsi="Menlo" w:cs="Menlo"/>
+          <w:color w:val="5C2699"/>
+          <w:sz w:val="22"/>
+          <w:szCs w:val="22"/>
+        </w:rPr>
+        <w:t>cin</w:t>
+      </w:r>
+      <w:proofErr w:type="spellEnd"/>
+      <w:r>
+        <w:rPr>
+          <w:rFonts w:ascii="Menlo" w:eastAsiaTheme="minorHAnsi" w:hAnsi="Menlo" w:cs="Menlo"/>
+          <w:color w:val="000000"/>
+          <w:sz w:val="22"/>
+          <w:szCs w:val="22"/>
+        </w:rPr>
+        <w:t>&gt;&gt;n;</w:t>
+      </w:r>
+    </w:p>
+    <w:p>
+      <w:pPr>
+        <w:tabs>
+          <w:tab w:val="left" w:pos="543"/>
+        </w:tabs>
+        <w:autoSpaceDE w:val="0"/>
+        <w:autoSpaceDN w:val="0"/>
+        <w:adjustRightInd w:val="0"/>
+        <w:rPr>
+          <w:rFonts w:ascii="Menlo" w:eastAsiaTheme="minorHAnsi" w:hAnsi="Menlo" w:cs="Menlo"/>
+          <w:color w:val="000000"/>
+          <w:sz w:val="22"/>
+          <w:szCs w:val="22"/>
+        </w:rPr>
+      </w:pPr>
+      <w:r>
+        <w:rPr>
+          <w:rFonts w:ascii="Menlo" w:eastAsiaTheme="minorHAnsi" w:hAnsi="Menlo" w:cs="Menlo"/>
+          <w:color w:val="000000"/>
+          <w:sz w:val="22"/>
+          <w:szCs w:val="22"/>
+        </w:rPr>
+        <w:t xml:space="preserve">    </w:t>
+      </w:r>
       <w:proofErr w:type="gramStart"/>
       <w:r>
         <w:rPr>
           <w:rFonts w:ascii="Menlo" w:eastAsiaTheme="minorHAnsi" w:hAnsi="Menlo" w:cs="Menlo"/>
-          <w:color w:val="000000"/>
-          <w:sz w:val="22"/>
-          <w:szCs w:val="22"/>
-        </w:rPr>
-        <w:t>main(</w:t>
+          <w:color w:val="AA0D91"/>
+          <w:sz w:val="22"/>
+          <w:szCs w:val="22"/>
+        </w:rPr>
+        <w:t>for</w:t>
       </w:r>
       <w:proofErr w:type="gramEnd"/>
       <w:r>
@@ -8133,258 +8153,6 @@
           <w:sz w:val="22"/>
           <w:szCs w:val="22"/>
         </w:rPr>
-        <w:t>)</w:t>
-      </w:r>
-    </w:p>
-    <w:p>
-      <w:pPr>
-        <w:tabs>
-          <w:tab w:val="left" w:pos="543"/>
-        </w:tabs>
-        <w:autoSpaceDE w:val="0"/>
-        <w:autoSpaceDN w:val="0"/>
-        <w:adjustRightInd w:val="0"/>
-        <w:rPr>
-          <w:rFonts w:ascii="Menlo" w:eastAsiaTheme="minorHAnsi" w:hAnsi="Menlo" w:cs="Menlo"/>
-          <w:color w:val="000000"/>
-          <w:sz w:val="22"/>
-          <w:szCs w:val="22"/>
-        </w:rPr>
-      </w:pPr>
-      <w:r>
-        <w:rPr>
-          <w:rFonts w:ascii="Menlo" w:eastAsiaTheme="minorHAnsi" w:hAnsi="Menlo" w:cs="Menlo"/>
-          <w:color w:val="000000"/>
-          <w:sz w:val="22"/>
-          <w:szCs w:val="22"/>
-        </w:rPr>
-        <w:t>{</w:t>
-      </w:r>
-    </w:p>
-    <w:p>
-      <w:pPr>
-        <w:tabs>
-          <w:tab w:val="left" w:pos="543"/>
-        </w:tabs>
-        <w:autoSpaceDE w:val="0"/>
-        <w:autoSpaceDN w:val="0"/>
-        <w:adjustRightInd w:val="0"/>
-        <w:rPr>
-          <w:rFonts w:ascii="Menlo" w:eastAsiaTheme="minorHAnsi" w:hAnsi="Menlo" w:cs="Menlo"/>
-          <w:color w:val="000000"/>
-          <w:sz w:val="22"/>
-          <w:szCs w:val="22"/>
-        </w:rPr>
-      </w:pPr>
-      <w:r>
-        <w:rPr>
-          <w:rFonts w:ascii="Menlo" w:eastAsiaTheme="minorHAnsi" w:hAnsi="Menlo" w:cs="Menlo"/>
-          <w:color w:val="000000"/>
-          <w:sz w:val="22"/>
-          <w:szCs w:val="22"/>
-        </w:rPr>
-        <w:t xml:space="preserve">    </w:t>
-      </w:r>
-      <w:proofErr w:type="spellStart"/>
-      <w:r>
-        <w:rPr>
-          <w:rFonts w:ascii="Menlo" w:eastAsiaTheme="minorHAnsi" w:hAnsi="Menlo" w:cs="Menlo"/>
-          <w:color w:val="AA0D91"/>
-          <w:sz w:val="22"/>
-          <w:szCs w:val="22"/>
-        </w:rPr>
-        <w:t>int</w:t>
-      </w:r>
-      <w:proofErr w:type="spellEnd"/>
-      <w:r>
-        <w:rPr>
-          <w:rFonts w:ascii="Menlo" w:eastAsiaTheme="minorHAnsi" w:hAnsi="Menlo" w:cs="Menlo"/>
-          <w:color w:val="000000"/>
-          <w:sz w:val="22"/>
-          <w:szCs w:val="22"/>
-        </w:rPr>
-        <w:t xml:space="preserve"> </w:t>
-      </w:r>
-      <w:proofErr w:type="spellStart"/>
-      <w:proofErr w:type="gramStart"/>
-      <w:r>
-        <w:rPr>
-          <w:rFonts w:ascii="Menlo" w:eastAsiaTheme="minorHAnsi" w:hAnsi="Menlo" w:cs="Menlo"/>
-          <w:color w:val="000000"/>
-          <w:sz w:val="22"/>
-          <w:szCs w:val="22"/>
-        </w:rPr>
-        <w:t>num,temp</w:t>
-      </w:r>
-      <w:proofErr w:type="gramEnd"/>
-      <w:r>
-        <w:rPr>
-          <w:rFonts w:ascii="Menlo" w:eastAsiaTheme="minorHAnsi" w:hAnsi="Menlo" w:cs="Menlo"/>
-          <w:color w:val="000000"/>
-          <w:sz w:val="22"/>
-          <w:szCs w:val="22"/>
-        </w:rPr>
-        <w:t>,n,i</w:t>
-      </w:r>
-      <w:proofErr w:type="spellEnd"/>
-      <w:r>
-        <w:rPr>
-          <w:rFonts w:ascii="Menlo" w:eastAsiaTheme="minorHAnsi" w:hAnsi="Menlo" w:cs="Menlo"/>
-          <w:color w:val="000000"/>
-          <w:sz w:val="22"/>
-          <w:szCs w:val="22"/>
-        </w:rPr>
-        <w:t>;</w:t>
-      </w:r>
-    </w:p>
-    <w:p>
-      <w:pPr>
-        <w:tabs>
-          <w:tab w:val="left" w:pos="543"/>
-        </w:tabs>
-        <w:autoSpaceDE w:val="0"/>
-        <w:autoSpaceDN w:val="0"/>
-        <w:adjustRightInd w:val="0"/>
-        <w:rPr>
-          <w:rFonts w:ascii="Menlo" w:eastAsiaTheme="minorHAnsi" w:hAnsi="Menlo" w:cs="Menlo"/>
-          <w:color w:val="000000"/>
-          <w:sz w:val="22"/>
-          <w:szCs w:val="22"/>
-        </w:rPr>
-      </w:pPr>
-      <w:r>
-        <w:rPr>
-          <w:rFonts w:ascii="Menlo" w:eastAsiaTheme="minorHAnsi" w:hAnsi="Menlo" w:cs="Menlo"/>
-          <w:color w:val="000000"/>
-          <w:sz w:val="22"/>
-          <w:szCs w:val="22"/>
-        </w:rPr>
-        <w:t xml:space="preserve">    </w:t>
-      </w:r>
-      <w:proofErr w:type="spellStart"/>
-      <w:r>
-        <w:rPr>
-          <w:rFonts w:ascii="Menlo" w:eastAsiaTheme="minorHAnsi" w:hAnsi="Menlo" w:cs="Menlo"/>
-          <w:color w:val="5C2699"/>
-          <w:sz w:val="22"/>
-          <w:szCs w:val="22"/>
-        </w:rPr>
-        <w:t>cout</w:t>
-      </w:r>
-      <w:proofErr w:type="spellEnd"/>
-      <w:r>
-        <w:rPr>
-          <w:rFonts w:ascii="Menlo" w:eastAsiaTheme="minorHAnsi" w:hAnsi="Menlo" w:cs="Menlo"/>
-          <w:color w:val="000000"/>
-          <w:sz w:val="22"/>
-          <w:szCs w:val="22"/>
-        </w:rPr>
-        <w:t>&lt;&lt;</w:t>
-      </w:r>
-      <w:r>
-        <w:rPr>
-          <w:rFonts w:ascii="Menlo" w:eastAsiaTheme="minorHAnsi" w:hAnsi="Menlo" w:cs="Menlo"/>
-          <w:color w:val="C41A16"/>
-          <w:sz w:val="22"/>
-          <w:szCs w:val="22"/>
-        </w:rPr>
-        <w:t>"number:"</w:t>
-      </w:r>
-      <w:r>
-        <w:rPr>
-          <w:rFonts w:ascii="Menlo" w:eastAsiaTheme="minorHAnsi" w:hAnsi="Menlo" w:cs="Menlo"/>
-          <w:color w:val="000000"/>
-          <w:sz w:val="22"/>
-          <w:szCs w:val="22"/>
-        </w:rPr>
-        <w:t>;</w:t>
-      </w:r>
-    </w:p>
-    <w:p>
-      <w:pPr>
-        <w:tabs>
-          <w:tab w:val="left" w:pos="543"/>
-        </w:tabs>
-        <w:autoSpaceDE w:val="0"/>
-        <w:autoSpaceDN w:val="0"/>
-        <w:adjustRightInd w:val="0"/>
-        <w:rPr>
-          <w:rFonts w:ascii="Menlo" w:eastAsiaTheme="minorHAnsi" w:hAnsi="Menlo" w:cs="Menlo"/>
-          <w:color w:val="000000"/>
-          <w:sz w:val="22"/>
-          <w:szCs w:val="22"/>
-        </w:rPr>
-      </w:pPr>
-      <w:r>
-        <w:rPr>
-          <w:rFonts w:ascii="Menlo" w:eastAsiaTheme="minorHAnsi" w:hAnsi="Menlo" w:cs="Menlo"/>
-          <w:color w:val="000000"/>
-          <w:sz w:val="22"/>
-          <w:szCs w:val="22"/>
-        </w:rPr>
-        <w:t xml:space="preserve">    </w:t>
-      </w:r>
-      <w:proofErr w:type="spellStart"/>
-      <w:r>
-        <w:rPr>
-          <w:rFonts w:ascii="Menlo" w:eastAsiaTheme="minorHAnsi" w:hAnsi="Menlo" w:cs="Menlo"/>
-          <w:color w:val="5C2699"/>
-          <w:sz w:val="22"/>
-          <w:szCs w:val="22"/>
-        </w:rPr>
-        <w:t>cin</w:t>
-      </w:r>
-      <w:proofErr w:type="spellEnd"/>
-      <w:r>
-        <w:rPr>
-          <w:rFonts w:ascii="Menlo" w:eastAsiaTheme="minorHAnsi" w:hAnsi="Menlo" w:cs="Menlo"/>
-          <w:color w:val="000000"/>
-          <w:sz w:val="22"/>
-          <w:szCs w:val="22"/>
-        </w:rPr>
-        <w:t>&gt;&gt;n;</w:t>
-      </w:r>
-    </w:p>
-    <w:p>
-      <w:pPr>
-        <w:tabs>
-          <w:tab w:val="left" w:pos="543"/>
-        </w:tabs>
-        <w:autoSpaceDE w:val="0"/>
-        <w:autoSpaceDN w:val="0"/>
-        <w:adjustRightInd w:val="0"/>
-        <w:rPr>
-          <w:rFonts w:ascii="Menlo" w:eastAsiaTheme="minorHAnsi" w:hAnsi="Menlo" w:cs="Menlo"/>
-          <w:color w:val="000000"/>
-          <w:sz w:val="22"/>
-          <w:szCs w:val="22"/>
-        </w:rPr>
-      </w:pPr>
-      <w:r>
-        <w:rPr>
-          <w:rFonts w:ascii="Menlo" w:eastAsiaTheme="minorHAnsi" w:hAnsi="Menlo" w:cs="Menlo"/>
-          <w:color w:val="000000"/>
-          <w:sz w:val="22"/>
-          <w:szCs w:val="22"/>
-        </w:rPr>
-        <w:t xml:space="preserve">    </w:t>
-      </w:r>
-      <w:r>
-        <w:rPr>
-          <w:rFonts w:ascii="Menlo" w:eastAsiaTheme="minorHAnsi" w:hAnsi="Menlo" w:cs="Menlo"/>
-          <w:color w:val="AA0D91"/>
-          <w:sz w:val="22"/>
-          <w:szCs w:val="22"/>
-        </w:rPr>
-        <w:t>for</w:t>
-      </w:r>
-      <w:r>
-        <w:rPr>
-          <w:rFonts w:ascii="Menlo" w:eastAsiaTheme="minorHAnsi" w:hAnsi="Menlo" w:cs="Menlo"/>
-          <w:color w:val="000000"/>
-          <w:sz w:val="22"/>
-          <w:szCs w:val="22"/>
-        </w:rPr>
         <w:t xml:space="preserve"> (</w:t>
       </w:r>
       <w:proofErr w:type="spellStart"/>
@@ -8407,7 +8175,6 @@
         </w:rPr>
         <w:t>=</w:t>
       </w:r>
-      <w:proofErr w:type="gramStart"/>
       <w:r>
         <w:rPr>
           <w:rFonts w:ascii="Menlo" w:eastAsiaTheme="minorHAnsi" w:hAnsi="Menlo" w:cs="Menlo"/>
@@ -8424,17 +8191,7 @@
           <w:sz w:val="22"/>
           <w:szCs w:val="22"/>
         </w:rPr>
-        <w:t>;i</w:t>
-      </w:r>
-      <w:proofErr w:type="gramEnd"/>
-      <w:r>
-        <w:rPr>
-          <w:rFonts w:ascii="Menlo" w:eastAsiaTheme="minorHAnsi" w:hAnsi="Menlo" w:cs="Menlo"/>
-          <w:color w:val="000000"/>
-          <w:sz w:val="22"/>
-          <w:szCs w:val="22"/>
-        </w:rPr>
-        <w:t>&lt;</w:t>
+        <w:t>;i&lt;</w:t>
       </w:r>
       <w:proofErr w:type="spellStart"/>
       <w:r>
@@ -9408,16 +9165,7 @@
           <w:sz w:val="22"/>
           <w:szCs w:val="22"/>
         </w:rPr>
-        <w:t>//</w:t>
-      </w:r>
-      <w:r>
-        <w:rPr>
-          <w:rFonts w:ascii="Menlo" w:eastAsiaTheme="minorHAnsi" w:hAnsi="Menlo" w:cs="Menlo"/>
-          <w:color w:val="007400"/>
-          <w:sz w:val="22"/>
-          <w:szCs w:val="22"/>
-        </w:rPr>
-        <w:t>Last prime number</w:t>
+        <w:t>//Last prime number</w:t>
       </w:r>
     </w:p>
     <w:p>
@@ -9524,6 +9272,7 @@
         </w:rPr>
       </w:pPr>
       <w:proofErr w:type="spellStart"/>
+      <w:proofErr w:type="gramStart"/>
       <w:r>
         <w:rPr>
           <w:rFonts w:ascii="Menlo" w:eastAsiaTheme="minorHAnsi" w:hAnsi="Menlo" w:cs="Menlo"/>
@@ -9534,6 +9283,79 @@
         <w:t>int</w:t>
       </w:r>
       <w:proofErr w:type="spellEnd"/>
+      <w:proofErr w:type="gramEnd"/>
+      <w:r>
+        <w:rPr>
+          <w:rFonts w:ascii="Menlo" w:eastAsiaTheme="minorHAnsi" w:hAnsi="Menlo" w:cs="Menlo"/>
+          <w:color w:val="000000"/>
+          <w:sz w:val="22"/>
+          <w:szCs w:val="22"/>
+        </w:rPr>
+        <w:t xml:space="preserve"> main()</w:t>
+      </w:r>
+    </w:p>
+    <w:p>
+      <w:pPr>
+        <w:tabs>
+          <w:tab w:val="left" w:pos="543"/>
+        </w:tabs>
+        <w:autoSpaceDE w:val="0"/>
+        <w:autoSpaceDN w:val="0"/>
+        <w:adjustRightInd w:val="0"/>
+        <w:rPr>
+          <w:rFonts w:ascii="Menlo" w:eastAsiaTheme="minorHAnsi" w:hAnsi="Menlo" w:cs="Menlo"/>
+          <w:color w:val="000000"/>
+          <w:sz w:val="22"/>
+          <w:szCs w:val="22"/>
+        </w:rPr>
+      </w:pPr>
+      <w:r>
+        <w:rPr>
+          <w:rFonts w:ascii="Menlo" w:eastAsiaTheme="minorHAnsi" w:hAnsi="Menlo" w:cs="Menlo"/>
+          <w:color w:val="000000"/>
+          <w:sz w:val="22"/>
+          <w:szCs w:val="22"/>
+        </w:rPr>
+        <w:t>{</w:t>
+      </w:r>
+    </w:p>
+    <w:p>
+      <w:pPr>
+        <w:tabs>
+          <w:tab w:val="left" w:pos="543"/>
+        </w:tabs>
+        <w:autoSpaceDE w:val="0"/>
+        <w:autoSpaceDN w:val="0"/>
+        <w:adjustRightInd w:val="0"/>
+        <w:rPr>
+          <w:rFonts w:ascii="Menlo" w:eastAsiaTheme="minorHAnsi" w:hAnsi="Menlo" w:cs="Menlo"/>
+          <w:color w:val="000000"/>
+          <w:sz w:val="22"/>
+          <w:szCs w:val="22"/>
+        </w:rPr>
+      </w:pPr>
+      <w:r>
+        <w:rPr>
+          <w:rFonts w:ascii="Menlo" w:eastAsiaTheme="minorHAnsi" w:hAnsi="Menlo" w:cs="Menlo"/>
+          <w:color w:val="000000"/>
+          <w:sz w:val="22"/>
+          <w:szCs w:val="22"/>
+        </w:rPr>
+        <w:t xml:space="preserve">    </w:t>
+      </w:r>
+      <w:proofErr w:type="spellStart"/>
+      <w:proofErr w:type="gramStart"/>
+      <w:r>
+        <w:rPr>
+          <w:rFonts w:ascii="Menlo" w:eastAsiaTheme="minorHAnsi" w:hAnsi="Menlo" w:cs="Menlo"/>
+          <w:color w:val="AA0D91"/>
+          <w:sz w:val="22"/>
+          <w:szCs w:val="22"/>
+        </w:rPr>
+        <w:t>int</w:t>
+      </w:r>
+      <w:proofErr w:type="spellEnd"/>
+      <w:proofErr w:type="gramEnd"/>
       <w:r>
         <w:rPr>
           <w:rFonts w:ascii="Menlo" w:eastAsiaTheme="minorHAnsi" w:hAnsi="Menlo" w:cs="Menlo"/>
@@ -9543,20 +9365,531 @@
         </w:rPr>
         <w:t xml:space="preserve"> </w:t>
       </w:r>
+      <w:proofErr w:type="spellStart"/>
+      <w:r>
+        <w:rPr>
+          <w:rFonts w:ascii="Menlo" w:eastAsiaTheme="minorHAnsi" w:hAnsi="Menlo" w:cs="Menlo"/>
+          <w:color w:val="000000"/>
+          <w:sz w:val="22"/>
+          <w:szCs w:val="22"/>
+        </w:rPr>
+        <w:t>num,temp,n,i</w:t>
+      </w:r>
+      <w:proofErr w:type="spellEnd"/>
+      <w:r>
+        <w:rPr>
+          <w:rFonts w:ascii="Menlo" w:eastAsiaTheme="minorHAnsi" w:hAnsi="Menlo" w:cs="Menlo"/>
+          <w:color w:val="000000"/>
+          <w:sz w:val="22"/>
+          <w:szCs w:val="22"/>
+        </w:rPr>
+        <w:t>;</w:t>
+      </w:r>
+    </w:p>
+    <w:p>
+      <w:pPr>
+        <w:tabs>
+          <w:tab w:val="left" w:pos="543"/>
+        </w:tabs>
+        <w:autoSpaceDE w:val="0"/>
+        <w:autoSpaceDN w:val="0"/>
+        <w:adjustRightInd w:val="0"/>
+        <w:rPr>
+          <w:rFonts w:ascii="Menlo" w:eastAsiaTheme="minorHAnsi" w:hAnsi="Menlo" w:cs="Menlo"/>
+          <w:color w:val="000000"/>
+          <w:sz w:val="22"/>
+          <w:szCs w:val="22"/>
+        </w:rPr>
+      </w:pPr>
+      <w:r>
+        <w:rPr>
+          <w:rFonts w:ascii="Menlo" w:eastAsiaTheme="minorHAnsi" w:hAnsi="Menlo" w:cs="Menlo"/>
+          <w:color w:val="000000"/>
+          <w:sz w:val="22"/>
+          <w:szCs w:val="22"/>
+        </w:rPr>
+        <w:t xml:space="preserve">    </w:t>
+      </w:r>
+      <w:proofErr w:type="spellStart"/>
+      <w:r>
+        <w:rPr>
+          <w:rFonts w:ascii="Menlo" w:eastAsiaTheme="minorHAnsi" w:hAnsi="Menlo" w:cs="Menlo"/>
+          <w:color w:val="5C2699"/>
+          <w:sz w:val="22"/>
+          <w:szCs w:val="22"/>
+        </w:rPr>
+        <w:t>cout</w:t>
+      </w:r>
+      <w:proofErr w:type="spellEnd"/>
+      <w:r>
+        <w:rPr>
+          <w:rFonts w:ascii="Menlo" w:eastAsiaTheme="minorHAnsi" w:hAnsi="Menlo" w:cs="Menlo"/>
+          <w:color w:val="000000"/>
+          <w:sz w:val="22"/>
+          <w:szCs w:val="22"/>
+        </w:rPr>
+        <w:t>&lt;&lt;</w:t>
+      </w:r>
+      <w:r>
+        <w:rPr>
+          <w:rFonts w:ascii="Menlo" w:eastAsiaTheme="minorHAnsi" w:hAnsi="Menlo" w:cs="Menlo"/>
+          <w:color w:val="C41A16"/>
+          <w:sz w:val="22"/>
+          <w:szCs w:val="22"/>
+        </w:rPr>
+        <w:t>"number:"</w:t>
+      </w:r>
+      <w:r>
+        <w:rPr>
+          <w:rFonts w:ascii="Menlo" w:eastAsiaTheme="minorHAnsi" w:hAnsi="Menlo" w:cs="Menlo"/>
+          <w:color w:val="000000"/>
+          <w:sz w:val="22"/>
+          <w:szCs w:val="22"/>
+        </w:rPr>
+        <w:t>;</w:t>
+      </w:r>
+    </w:p>
+    <w:p>
+      <w:pPr>
+        <w:tabs>
+          <w:tab w:val="left" w:pos="543"/>
+        </w:tabs>
+        <w:autoSpaceDE w:val="0"/>
+        <w:autoSpaceDN w:val="0"/>
+        <w:adjustRightInd w:val="0"/>
+        <w:rPr>
+          <w:rFonts w:ascii="Menlo" w:eastAsiaTheme="minorHAnsi" w:hAnsi="Menlo" w:cs="Menlo"/>
+          <w:color w:val="000000"/>
+          <w:sz w:val="22"/>
+          <w:szCs w:val="22"/>
+        </w:rPr>
+      </w:pPr>
+      <w:r>
+        <w:rPr>
+          <w:rFonts w:ascii="Menlo" w:eastAsiaTheme="minorHAnsi" w:hAnsi="Menlo" w:cs="Menlo"/>
+          <w:color w:val="000000"/>
+          <w:sz w:val="22"/>
+          <w:szCs w:val="22"/>
+        </w:rPr>
+        <w:t xml:space="preserve">    </w:t>
+      </w:r>
+      <w:proofErr w:type="spellStart"/>
+      <w:r>
+        <w:rPr>
+          <w:rFonts w:ascii="Menlo" w:eastAsiaTheme="minorHAnsi" w:hAnsi="Menlo" w:cs="Menlo"/>
+          <w:color w:val="5C2699"/>
+          <w:sz w:val="22"/>
+          <w:szCs w:val="22"/>
+        </w:rPr>
+        <w:t>cin</w:t>
+      </w:r>
+      <w:proofErr w:type="spellEnd"/>
+      <w:r>
+        <w:rPr>
+          <w:rFonts w:ascii="Menlo" w:eastAsiaTheme="minorHAnsi" w:hAnsi="Menlo" w:cs="Menlo"/>
+          <w:color w:val="000000"/>
+          <w:sz w:val="22"/>
+          <w:szCs w:val="22"/>
+        </w:rPr>
+        <w:t>&gt;&gt;n;</w:t>
+      </w:r>
+    </w:p>
+    <w:p>
+      <w:pPr>
+        <w:tabs>
+          <w:tab w:val="left" w:pos="543"/>
+        </w:tabs>
+        <w:autoSpaceDE w:val="0"/>
+        <w:autoSpaceDN w:val="0"/>
+        <w:adjustRightInd w:val="0"/>
+        <w:rPr>
+          <w:rFonts w:ascii="Menlo" w:eastAsiaTheme="minorHAnsi" w:hAnsi="Menlo" w:cs="Menlo"/>
+          <w:color w:val="000000"/>
+          <w:sz w:val="22"/>
+          <w:szCs w:val="22"/>
+        </w:rPr>
+      </w:pPr>
+      <w:r>
+        <w:rPr>
+          <w:rFonts w:ascii="Menlo" w:eastAsiaTheme="minorHAnsi" w:hAnsi="Menlo" w:cs="Menlo"/>
+          <w:color w:val="000000"/>
+          <w:sz w:val="22"/>
+          <w:szCs w:val="22"/>
+        </w:rPr>
+        <w:t xml:space="preserve">    </w:t>
+      </w:r>
+      <w:proofErr w:type="spellStart"/>
+      <w:r>
+        <w:rPr>
+          <w:rFonts w:ascii="Menlo" w:eastAsiaTheme="minorHAnsi" w:hAnsi="Menlo" w:cs="Menlo"/>
+          <w:color w:val="000000"/>
+          <w:sz w:val="22"/>
+          <w:szCs w:val="22"/>
+        </w:rPr>
+        <w:t>i</w:t>
+      </w:r>
+      <w:proofErr w:type="spellEnd"/>
+      <w:r>
+        <w:rPr>
+          <w:rFonts w:ascii="Menlo" w:eastAsiaTheme="minorHAnsi" w:hAnsi="Menlo" w:cs="Menlo"/>
+          <w:color w:val="000000"/>
+          <w:sz w:val="22"/>
+          <w:szCs w:val="22"/>
+        </w:rPr>
+        <w:t>=n-</w:t>
+      </w:r>
+      <w:r>
+        <w:rPr>
+          <w:rFonts w:ascii="Menlo" w:eastAsiaTheme="minorHAnsi" w:hAnsi="Menlo" w:cs="Menlo"/>
+          <w:color w:val="1C00CF"/>
+          <w:sz w:val="22"/>
+          <w:szCs w:val="22"/>
+        </w:rPr>
+        <w:t>1</w:t>
+      </w:r>
+      <w:r>
+        <w:rPr>
+          <w:rFonts w:ascii="Menlo" w:eastAsiaTheme="minorHAnsi" w:hAnsi="Menlo" w:cs="Menlo"/>
+          <w:color w:val="000000"/>
+          <w:sz w:val="22"/>
+          <w:szCs w:val="22"/>
+        </w:rPr>
+        <w:t>;</w:t>
+      </w:r>
+    </w:p>
+    <w:p>
+      <w:pPr>
+        <w:tabs>
+          <w:tab w:val="left" w:pos="543"/>
+        </w:tabs>
+        <w:autoSpaceDE w:val="0"/>
+        <w:autoSpaceDN w:val="0"/>
+        <w:adjustRightInd w:val="0"/>
+        <w:rPr>
+          <w:rFonts w:ascii="Menlo" w:eastAsiaTheme="minorHAnsi" w:hAnsi="Menlo" w:cs="Menlo"/>
+          <w:color w:val="000000"/>
+          <w:sz w:val="22"/>
+          <w:szCs w:val="22"/>
+        </w:rPr>
+      </w:pPr>
+      <w:r>
+        <w:rPr>
+          <w:rFonts w:ascii="Menlo" w:eastAsiaTheme="minorHAnsi" w:hAnsi="Menlo" w:cs="Menlo"/>
+          <w:color w:val="000000"/>
+          <w:sz w:val="22"/>
+          <w:szCs w:val="22"/>
+        </w:rPr>
+        <w:t xml:space="preserve">    </w:t>
+      </w:r>
+      <w:r>
+        <w:rPr>
+          <w:rFonts w:ascii="Menlo" w:eastAsiaTheme="minorHAnsi" w:hAnsi="Menlo" w:cs="Menlo"/>
+          <w:color w:val="AA0D91"/>
+          <w:sz w:val="22"/>
+          <w:szCs w:val="22"/>
+        </w:rPr>
+        <w:t>while</w:t>
+      </w:r>
+      <w:r>
+        <w:rPr>
+          <w:rFonts w:ascii="Menlo" w:eastAsiaTheme="minorHAnsi" w:hAnsi="Menlo" w:cs="Menlo"/>
+          <w:color w:val="000000"/>
+          <w:sz w:val="22"/>
+          <w:szCs w:val="22"/>
+        </w:rPr>
+        <w:t xml:space="preserve"> (</w:t>
+      </w:r>
+      <w:proofErr w:type="spellStart"/>
+      <w:r>
+        <w:rPr>
+          <w:rFonts w:ascii="Menlo" w:eastAsiaTheme="minorHAnsi" w:hAnsi="Menlo" w:cs="Menlo"/>
+          <w:color w:val="000000"/>
+          <w:sz w:val="22"/>
+          <w:szCs w:val="22"/>
+        </w:rPr>
+        <w:t>i</w:t>
+      </w:r>
+      <w:proofErr w:type="spellEnd"/>
+      <w:r>
+        <w:rPr>
+          <w:rFonts w:ascii="Menlo" w:eastAsiaTheme="minorHAnsi" w:hAnsi="Menlo" w:cs="Menlo"/>
+          <w:color w:val="000000"/>
+          <w:sz w:val="22"/>
+          <w:szCs w:val="22"/>
+        </w:rPr>
+        <w:t>&lt;n)</w:t>
+      </w:r>
+    </w:p>
+    <w:p>
+      <w:pPr>
+        <w:tabs>
+          <w:tab w:val="left" w:pos="543"/>
+        </w:tabs>
+        <w:autoSpaceDE w:val="0"/>
+        <w:autoSpaceDN w:val="0"/>
+        <w:adjustRightInd w:val="0"/>
+        <w:rPr>
+          <w:rFonts w:ascii="Menlo" w:eastAsiaTheme="minorHAnsi" w:hAnsi="Menlo" w:cs="Menlo"/>
+          <w:color w:val="000000"/>
+          <w:sz w:val="22"/>
+          <w:szCs w:val="22"/>
+        </w:rPr>
+      </w:pPr>
+      <w:r>
+        <w:rPr>
+          <w:rFonts w:ascii="Menlo" w:eastAsiaTheme="minorHAnsi" w:hAnsi="Menlo" w:cs="Menlo"/>
+          <w:color w:val="000000"/>
+          <w:sz w:val="22"/>
+          <w:szCs w:val="22"/>
+        </w:rPr>
+        <w:t xml:space="preserve">    {</w:t>
+      </w:r>
+    </w:p>
+    <w:p>
+      <w:pPr>
+        <w:tabs>
+          <w:tab w:val="left" w:pos="543"/>
+        </w:tabs>
+        <w:autoSpaceDE w:val="0"/>
+        <w:autoSpaceDN w:val="0"/>
+        <w:adjustRightInd w:val="0"/>
+        <w:rPr>
+          <w:rFonts w:ascii="Menlo" w:eastAsiaTheme="minorHAnsi" w:hAnsi="Menlo" w:cs="Menlo"/>
+          <w:color w:val="000000"/>
+          <w:sz w:val="22"/>
+          <w:szCs w:val="22"/>
+        </w:rPr>
+      </w:pPr>
+      <w:r>
+        <w:rPr>
+          <w:rFonts w:ascii="Menlo" w:eastAsiaTheme="minorHAnsi" w:hAnsi="Menlo" w:cs="Menlo"/>
+          <w:color w:val="000000"/>
+          <w:sz w:val="22"/>
+          <w:szCs w:val="22"/>
+        </w:rPr>
+        <w:t xml:space="preserve">        temp=</w:t>
+      </w:r>
+      <w:r>
+        <w:rPr>
+          <w:rFonts w:ascii="Menlo" w:eastAsiaTheme="minorHAnsi" w:hAnsi="Menlo" w:cs="Menlo"/>
+          <w:color w:val="1C00CF"/>
+          <w:sz w:val="22"/>
+          <w:szCs w:val="22"/>
+        </w:rPr>
+        <w:t>1</w:t>
+      </w:r>
+      <w:r>
+        <w:rPr>
+          <w:rFonts w:ascii="Menlo" w:eastAsiaTheme="minorHAnsi" w:hAnsi="Menlo" w:cs="Menlo"/>
+          <w:color w:val="000000"/>
+          <w:sz w:val="22"/>
+          <w:szCs w:val="22"/>
+        </w:rPr>
+        <w:t>;</w:t>
+      </w:r>
+    </w:p>
+    <w:p>
+      <w:pPr>
+        <w:tabs>
+          <w:tab w:val="left" w:pos="543"/>
+        </w:tabs>
+        <w:autoSpaceDE w:val="0"/>
+        <w:autoSpaceDN w:val="0"/>
+        <w:adjustRightInd w:val="0"/>
+        <w:rPr>
+          <w:rFonts w:ascii="Menlo" w:eastAsiaTheme="minorHAnsi" w:hAnsi="Menlo" w:cs="Menlo"/>
+          <w:color w:val="000000"/>
+          <w:sz w:val="22"/>
+          <w:szCs w:val="22"/>
+        </w:rPr>
+      </w:pPr>
+      <w:r>
+        <w:rPr>
+          <w:rFonts w:ascii="Menlo" w:eastAsiaTheme="minorHAnsi" w:hAnsi="Menlo" w:cs="Menlo"/>
+          <w:color w:val="000000"/>
+          <w:sz w:val="22"/>
+          <w:szCs w:val="22"/>
+        </w:rPr>
+        <w:t xml:space="preserve">        </w:t>
+      </w:r>
       <w:proofErr w:type="gramStart"/>
       <w:r>
         <w:rPr>
           <w:rFonts w:ascii="Menlo" w:eastAsiaTheme="minorHAnsi" w:hAnsi="Menlo" w:cs="Menlo"/>
-          <w:color w:val="000000"/>
-          <w:sz w:val="22"/>
-          <w:szCs w:val="22"/>
-        </w:rPr>
-        <w:t>main(</w:t>
-      </w:r>
+          <w:color w:val="AA0D91"/>
+          <w:sz w:val="22"/>
+          <w:szCs w:val="22"/>
+        </w:rPr>
+        <w:t>for</w:t>
+      </w:r>
+      <w:r>
+        <w:rPr>
+          <w:rFonts w:ascii="Menlo" w:eastAsiaTheme="minorHAnsi" w:hAnsi="Menlo" w:cs="Menlo"/>
+          <w:color w:val="000000"/>
+          <w:sz w:val="22"/>
+          <w:szCs w:val="22"/>
+        </w:rPr>
+        <w:t>(</w:t>
+      </w:r>
+      <w:proofErr w:type="spellStart"/>
       <w:proofErr w:type="gramEnd"/>
       <w:r>
         <w:rPr>
           <w:rFonts w:ascii="Menlo" w:eastAsiaTheme="minorHAnsi" w:hAnsi="Menlo" w:cs="Menlo"/>
+          <w:color w:val="AA0D91"/>
+          <w:sz w:val="22"/>
+          <w:szCs w:val="22"/>
+        </w:rPr>
+        <w:t>int</w:t>
+      </w:r>
+      <w:proofErr w:type="spellEnd"/>
+      <w:r>
+        <w:rPr>
+          <w:rFonts w:ascii="Menlo" w:eastAsiaTheme="minorHAnsi" w:hAnsi="Menlo" w:cs="Menlo"/>
+          <w:color w:val="000000"/>
+          <w:sz w:val="22"/>
+          <w:szCs w:val="22"/>
+        </w:rPr>
+        <w:t xml:space="preserve"> j=</w:t>
+      </w:r>
+      <w:r>
+        <w:rPr>
+          <w:rFonts w:ascii="Menlo" w:eastAsiaTheme="minorHAnsi" w:hAnsi="Menlo" w:cs="Menlo"/>
+          <w:color w:val="1C00CF"/>
+          <w:sz w:val="22"/>
+          <w:szCs w:val="22"/>
+        </w:rPr>
+        <w:t>2</w:t>
+      </w:r>
+      <w:r>
+        <w:rPr>
+          <w:rFonts w:ascii="Menlo" w:eastAsiaTheme="minorHAnsi" w:hAnsi="Menlo" w:cs="Menlo"/>
+          <w:color w:val="000000"/>
+          <w:sz w:val="22"/>
+          <w:szCs w:val="22"/>
+        </w:rPr>
+        <w:t>;j&lt;</w:t>
+      </w:r>
+      <w:proofErr w:type="spellStart"/>
+      <w:r>
+        <w:rPr>
+          <w:rFonts w:ascii="Menlo" w:eastAsiaTheme="minorHAnsi" w:hAnsi="Menlo" w:cs="Menlo"/>
+          <w:color w:val="000000"/>
+          <w:sz w:val="22"/>
+          <w:szCs w:val="22"/>
+        </w:rPr>
+        <w:t>i;j</w:t>
+      </w:r>
+      <w:proofErr w:type="spellEnd"/>
+      <w:r>
+        <w:rPr>
+          <w:rFonts w:ascii="Menlo" w:eastAsiaTheme="minorHAnsi" w:hAnsi="Menlo" w:cs="Menlo"/>
+          <w:color w:val="000000"/>
+          <w:sz w:val="22"/>
+          <w:szCs w:val="22"/>
+        </w:rPr>
+        <w:t>++)</w:t>
+      </w:r>
+    </w:p>
+    <w:p>
+      <w:pPr>
+        <w:tabs>
+          <w:tab w:val="left" w:pos="543"/>
+        </w:tabs>
+        <w:autoSpaceDE w:val="0"/>
+        <w:autoSpaceDN w:val="0"/>
+        <w:adjustRightInd w:val="0"/>
+        <w:rPr>
+          <w:rFonts w:ascii="Menlo" w:eastAsiaTheme="minorHAnsi" w:hAnsi="Menlo" w:cs="Menlo"/>
+          <w:color w:val="000000"/>
+          <w:sz w:val="22"/>
+          <w:szCs w:val="22"/>
+        </w:rPr>
+      </w:pPr>
+      <w:r>
+        <w:rPr>
+          <w:rFonts w:ascii="Menlo" w:eastAsiaTheme="minorHAnsi" w:hAnsi="Menlo" w:cs="Menlo"/>
+          <w:color w:val="000000"/>
+          <w:sz w:val="22"/>
+          <w:szCs w:val="22"/>
+        </w:rPr>
+        <w:t xml:space="preserve">        {</w:t>
+      </w:r>
+    </w:p>
+    <w:p>
+      <w:pPr>
+        <w:tabs>
+          <w:tab w:val="left" w:pos="543"/>
+        </w:tabs>
+        <w:autoSpaceDE w:val="0"/>
+        <w:autoSpaceDN w:val="0"/>
+        <w:adjustRightInd w:val="0"/>
+        <w:rPr>
+          <w:rFonts w:ascii="Menlo" w:eastAsiaTheme="minorHAnsi" w:hAnsi="Menlo" w:cs="Menlo"/>
+          <w:color w:val="000000"/>
+          <w:sz w:val="22"/>
+          <w:szCs w:val="22"/>
+        </w:rPr>
+      </w:pPr>
+      <w:r>
+        <w:rPr>
+          <w:rFonts w:ascii="Menlo" w:eastAsiaTheme="minorHAnsi" w:hAnsi="Menlo" w:cs="Menlo"/>
+          <w:color w:val="000000"/>
+          <w:sz w:val="22"/>
+          <w:szCs w:val="22"/>
+        </w:rPr>
+        <w:t xml:space="preserve">            </w:t>
+      </w:r>
+      <w:r>
+        <w:rPr>
+          <w:rFonts w:ascii="Menlo" w:eastAsiaTheme="minorHAnsi" w:hAnsi="Menlo" w:cs="Menlo"/>
+          <w:color w:val="AA0D91"/>
+          <w:sz w:val="22"/>
+          <w:szCs w:val="22"/>
+        </w:rPr>
+        <w:t>if</w:t>
+      </w:r>
+      <w:r>
+        <w:rPr>
+          <w:rFonts w:ascii="Menlo" w:eastAsiaTheme="minorHAnsi" w:hAnsi="Menlo" w:cs="Menlo"/>
+          <w:color w:val="000000"/>
+          <w:sz w:val="22"/>
+          <w:szCs w:val="22"/>
+        </w:rPr>
+        <w:t>(</w:t>
+      </w:r>
+      <w:proofErr w:type="spellStart"/>
+      <w:r>
+        <w:rPr>
+          <w:rFonts w:ascii="Menlo" w:eastAsiaTheme="minorHAnsi" w:hAnsi="Menlo" w:cs="Menlo"/>
+          <w:color w:val="000000"/>
+          <w:sz w:val="22"/>
+          <w:szCs w:val="22"/>
+        </w:rPr>
+        <w:t>i%j</w:t>
+      </w:r>
+      <w:proofErr w:type="spellEnd"/>
+      <w:r>
+        <w:rPr>
+          <w:rFonts w:ascii="Menlo" w:eastAsiaTheme="minorHAnsi" w:hAnsi="Menlo" w:cs="Menlo"/>
+          <w:color w:val="000000"/>
+          <w:sz w:val="22"/>
+          <w:szCs w:val="22"/>
+        </w:rPr>
+        <w:t>==</w:t>
+      </w:r>
+      <w:r>
+        <w:rPr>
+          <w:rFonts w:ascii="Menlo" w:eastAsiaTheme="minorHAnsi" w:hAnsi="Menlo" w:cs="Menlo"/>
+          <w:color w:val="1C00CF"/>
+          <w:sz w:val="22"/>
+          <w:szCs w:val="22"/>
+        </w:rPr>
+        <w:t>0</w:t>
+      </w:r>
+      <w:r>
+        <w:rPr>
+          <w:rFonts w:ascii="Menlo" w:eastAsiaTheme="minorHAnsi" w:hAnsi="Menlo" w:cs="Menlo"/>
           <w:color w:val="000000"/>
           <w:sz w:val="22"/>
           <w:szCs w:val="22"/>
@@ -9586,34 +9919,76 @@
           <w:sz w:val="22"/>
           <w:szCs w:val="22"/>
         </w:rPr>
-        <w:t>{</w:t>
-      </w:r>
-    </w:p>
-    <w:p>
-      <w:pPr>
-        <w:tabs>
-          <w:tab w:val="left" w:pos="543"/>
-        </w:tabs>
-        <w:autoSpaceDE w:val="0"/>
-        <w:autoSpaceDN w:val="0"/>
-        <w:adjustRightInd w:val="0"/>
-        <w:rPr>
-          <w:rFonts w:ascii="Menlo" w:eastAsiaTheme="minorHAnsi" w:hAnsi="Menlo" w:cs="Menlo"/>
-          <w:color w:val="000000"/>
-          <w:sz w:val="22"/>
-          <w:szCs w:val="22"/>
-        </w:rPr>
-      </w:pPr>
-      <w:r>
-        <w:rPr>
-          <w:rFonts w:ascii="Menlo" w:eastAsiaTheme="minorHAnsi" w:hAnsi="Menlo" w:cs="Menlo"/>
-          <w:color w:val="000000"/>
-          <w:sz w:val="22"/>
-          <w:szCs w:val="22"/>
-        </w:rPr>
-        <w:t xml:space="preserve">    </w:t>
-      </w:r>
-      <w:proofErr w:type="spellStart"/>
+        <w:t xml:space="preserve">            {</w:t>
+      </w:r>
+    </w:p>
+    <w:p>
+      <w:pPr>
+        <w:tabs>
+          <w:tab w:val="left" w:pos="543"/>
+        </w:tabs>
+        <w:autoSpaceDE w:val="0"/>
+        <w:autoSpaceDN w:val="0"/>
+        <w:adjustRightInd w:val="0"/>
+        <w:rPr>
+          <w:rFonts w:ascii="Menlo" w:eastAsiaTheme="minorHAnsi" w:hAnsi="Menlo" w:cs="Menlo"/>
+          <w:color w:val="000000"/>
+          <w:sz w:val="22"/>
+          <w:szCs w:val="22"/>
+        </w:rPr>
+      </w:pPr>
+      <w:r>
+        <w:rPr>
+          <w:rFonts w:ascii="Menlo" w:eastAsiaTheme="minorHAnsi" w:hAnsi="Menlo" w:cs="Menlo"/>
+          <w:color w:val="000000"/>
+          <w:sz w:val="22"/>
+          <w:szCs w:val="22"/>
+        </w:rPr>
+        <w:t xml:space="preserve">                temp=</w:t>
+      </w:r>
+      <w:r>
+        <w:rPr>
+          <w:rFonts w:ascii="Menlo" w:eastAsiaTheme="minorHAnsi" w:hAnsi="Menlo" w:cs="Menlo"/>
+          <w:color w:val="1C00CF"/>
+          <w:sz w:val="22"/>
+          <w:szCs w:val="22"/>
+        </w:rPr>
+        <w:t>0</w:t>
+      </w:r>
+      <w:r>
+        <w:rPr>
+          <w:rFonts w:ascii="Menlo" w:eastAsiaTheme="minorHAnsi" w:hAnsi="Menlo" w:cs="Menlo"/>
+          <w:color w:val="000000"/>
+          <w:sz w:val="22"/>
+          <w:szCs w:val="22"/>
+        </w:rPr>
+        <w:t>;</w:t>
+      </w:r>
+    </w:p>
+    <w:p>
+      <w:pPr>
+        <w:tabs>
+          <w:tab w:val="left" w:pos="543"/>
+        </w:tabs>
+        <w:autoSpaceDE w:val="0"/>
+        <w:autoSpaceDN w:val="0"/>
+        <w:adjustRightInd w:val="0"/>
+        <w:rPr>
+          <w:rFonts w:ascii="Menlo" w:eastAsiaTheme="minorHAnsi" w:hAnsi="Menlo" w:cs="Menlo"/>
+          <w:color w:val="000000"/>
+          <w:sz w:val="22"/>
+          <w:szCs w:val="22"/>
+        </w:rPr>
+      </w:pPr>
+      <w:r>
+        <w:rPr>
+          <w:rFonts w:ascii="Menlo" w:eastAsiaTheme="minorHAnsi" w:hAnsi="Menlo" w:cs="Menlo"/>
+          <w:color w:val="000000"/>
+          <w:sz w:val="22"/>
+          <w:szCs w:val="22"/>
+        </w:rPr>
+        <w:t xml:space="preserve">                </w:t>
+      </w:r>
       <w:r>
         <w:rPr>
           <w:rFonts w:ascii="Menlo" w:eastAsiaTheme="minorHAnsi" w:hAnsi="Menlo" w:cs="Menlo"/>
@@ -9621,28 +9996,101 @@
           <w:sz w:val="22"/>
           <w:szCs w:val="22"/>
         </w:rPr>
-        <w:t>int</w:t>
-      </w:r>
-      <w:proofErr w:type="spellEnd"/>
-      <w:r>
-        <w:rPr>
-          <w:rFonts w:ascii="Menlo" w:eastAsiaTheme="minorHAnsi" w:hAnsi="Menlo" w:cs="Menlo"/>
-          <w:color w:val="000000"/>
-          <w:sz w:val="22"/>
-          <w:szCs w:val="22"/>
-        </w:rPr>
-        <w:t xml:space="preserve"> </w:t>
-      </w:r>
-      <w:proofErr w:type="spellStart"/>
+        <w:t>break</w:t>
+      </w:r>
+      <w:r>
+        <w:rPr>
+          <w:rFonts w:ascii="Menlo" w:eastAsiaTheme="minorHAnsi" w:hAnsi="Menlo" w:cs="Menlo"/>
+          <w:color w:val="000000"/>
+          <w:sz w:val="22"/>
+          <w:szCs w:val="22"/>
+        </w:rPr>
+        <w:t>;</w:t>
+      </w:r>
+    </w:p>
+    <w:p>
+      <w:pPr>
+        <w:tabs>
+          <w:tab w:val="left" w:pos="543"/>
+        </w:tabs>
+        <w:autoSpaceDE w:val="0"/>
+        <w:autoSpaceDN w:val="0"/>
+        <w:adjustRightInd w:val="0"/>
+        <w:rPr>
+          <w:rFonts w:ascii="Menlo" w:eastAsiaTheme="minorHAnsi" w:hAnsi="Menlo" w:cs="Menlo"/>
+          <w:color w:val="000000"/>
+          <w:sz w:val="22"/>
+          <w:szCs w:val="22"/>
+        </w:rPr>
+      </w:pPr>
+      <w:r>
+        <w:rPr>
+          <w:rFonts w:ascii="Menlo" w:eastAsiaTheme="minorHAnsi" w:hAnsi="Menlo" w:cs="Menlo"/>
+          <w:color w:val="000000"/>
+          <w:sz w:val="22"/>
+          <w:szCs w:val="22"/>
+        </w:rPr>
+        <w:t xml:space="preserve">            }</w:t>
+      </w:r>
+    </w:p>
+    <w:p>
+      <w:pPr>
+        <w:tabs>
+          <w:tab w:val="left" w:pos="543"/>
+        </w:tabs>
+        <w:autoSpaceDE w:val="0"/>
+        <w:autoSpaceDN w:val="0"/>
+        <w:adjustRightInd w:val="0"/>
+        <w:rPr>
+          <w:rFonts w:ascii="Menlo" w:eastAsiaTheme="minorHAnsi" w:hAnsi="Menlo" w:cs="Menlo"/>
+          <w:color w:val="000000"/>
+          <w:sz w:val="22"/>
+          <w:szCs w:val="22"/>
+        </w:rPr>
+      </w:pPr>
+      <w:r>
+        <w:rPr>
+          <w:rFonts w:ascii="Menlo" w:eastAsiaTheme="minorHAnsi" w:hAnsi="Menlo" w:cs="Menlo"/>
+          <w:color w:val="000000"/>
+          <w:sz w:val="22"/>
+          <w:szCs w:val="22"/>
+        </w:rPr>
+        <w:t xml:space="preserve">        }</w:t>
+      </w:r>
+    </w:p>
+    <w:p>
+      <w:pPr>
+        <w:tabs>
+          <w:tab w:val="left" w:pos="543"/>
+        </w:tabs>
+        <w:autoSpaceDE w:val="0"/>
+        <w:autoSpaceDN w:val="0"/>
+        <w:adjustRightInd w:val="0"/>
+        <w:rPr>
+          <w:rFonts w:ascii="Menlo" w:eastAsiaTheme="minorHAnsi" w:hAnsi="Menlo" w:cs="Menlo"/>
+          <w:color w:val="000000"/>
+          <w:sz w:val="22"/>
+          <w:szCs w:val="22"/>
+        </w:rPr>
+      </w:pPr>
+      <w:r>
+        <w:rPr>
+          <w:rFonts w:ascii="Menlo" w:eastAsiaTheme="minorHAnsi" w:hAnsi="Menlo" w:cs="Menlo"/>
+          <w:color w:val="000000"/>
+          <w:sz w:val="22"/>
+          <w:szCs w:val="22"/>
+        </w:rPr>
+        <w:t xml:space="preserve">        </w:t>
+      </w:r>
       <w:proofErr w:type="gramStart"/>
       <w:r>
         <w:rPr>
           <w:rFonts w:ascii="Menlo" w:eastAsiaTheme="minorHAnsi" w:hAnsi="Menlo" w:cs="Menlo"/>
-          <w:color w:val="000000"/>
-          <w:sz w:val="22"/>
-          <w:szCs w:val="22"/>
-        </w:rPr>
-        <w:t>num,temp</w:t>
+          <w:color w:val="AA0D91"/>
+          <w:sz w:val="22"/>
+          <w:szCs w:val="22"/>
+        </w:rPr>
+        <w:t>if</w:t>
       </w:r>
       <w:proofErr w:type="gramEnd"/>
       <w:r>
@@ -9652,7 +10100,80 @@
           <w:sz w:val="22"/>
           <w:szCs w:val="22"/>
         </w:rPr>
-        <w:t>,n,i</w:t>
+        <w:t xml:space="preserve"> (temp==</w:t>
+      </w:r>
+      <w:r>
+        <w:rPr>
+          <w:rFonts w:ascii="Menlo" w:eastAsiaTheme="minorHAnsi" w:hAnsi="Menlo" w:cs="Menlo"/>
+          <w:color w:val="1C00CF"/>
+          <w:sz w:val="22"/>
+          <w:szCs w:val="22"/>
+        </w:rPr>
+        <w:t>1</w:t>
+      </w:r>
+      <w:r>
+        <w:rPr>
+          <w:rFonts w:ascii="Menlo" w:eastAsiaTheme="minorHAnsi" w:hAnsi="Menlo" w:cs="Menlo"/>
+          <w:color w:val="000000"/>
+          <w:sz w:val="22"/>
+          <w:szCs w:val="22"/>
+        </w:rPr>
+        <w:t>){</w:t>
+      </w:r>
+    </w:p>
+    <w:p>
+      <w:pPr>
+        <w:tabs>
+          <w:tab w:val="left" w:pos="543"/>
+        </w:tabs>
+        <w:autoSpaceDE w:val="0"/>
+        <w:autoSpaceDN w:val="0"/>
+        <w:adjustRightInd w:val="0"/>
+        <w:rPr>
+          <w:rFonts w:ascii="Menlo" w:eastAsiaTheme="minorHAnsi" w:hAnsi="Menlo" w:cs="Menlo"/>
+          <w:color w:val="000000"/>
+          <w:sz w:val="22"/>
+          <w:szCs w:val="22"/>
+        </w:rPr>
+      </w:pPr>
+      <w:r>
+        <w:rPr>
+          <w:rFonts w:ascii="Menlo" w:eastAsiaTheme="minorHAnsi" w:hAnsi="Menlo" w:cs="Menlo"/>
+          <w:color w:val="000000"/>
+          <w:sz w:val="22"/>
+          <w:szCs w:val="22"/>
+        </w:rPr>
+        <w:t xml:space="preserve">            </w:t>
+      </w:r>
+      <w:proofErr w:type="spellStart"/>
+      <w:r>
+        <w:rPr>
+          <w:rFonts w:ascii="Menlo" w:eastAsiaTheme="minorHAnsi" w:hAnsi="Menlo" w:cs="Menlo"/>
+          <w:color w:val="000000"/>
+          <w:sz w:val="22"/>
+          <w:szCs w:val="22"/>
+        </w:rPr>
+        <w:t>num</w:t>
+      </w:r>
+      <w:proofErr w:type="spellEnd"/>
+      <w:r>
+        <w:rPr>
+          <w:rFonts w:ascii="Menlo" w:eastAsiaTheme="minorHAnsi" w:hAnsi="Menlo" w:cs="Menlo"/>
+          <w:color w:val="000000"/>
+          <w:sz w:val="22"/>
+          <w:szCs w:val="22"/>
+        </w:rPr>
+        <w:t>=</w:t>
+      </w:r>
+      <w:proofErr w:type="spellStart"/>
+      <w:r>
+        <w:rPr>
+          <w:rFonts w:ascii="Menlo" w:eastAsiaTheme="minorHAnsi" w:hAnsi="Menlo" w:cs="Menlo"/>
+          <w:color w:val="000000"/>
+          <w:sz w:val="22"/>
+          <w:szCs w:val="22"/>
+        </w:rPr>
+        <w:t>i</w:t>
       </w:r>
       <w:proofErr w:type="spellEnd"/>
       <w:r>
@@ -9687,807 +10208,7 @@
           <w:sz w:val="22"/>
           <w:szCs w:val="22"/>
         </w:rPr>
-        <w:t xml:space="preserve">    </w:t>
-      </w:r>
-      <w:proofErr w:type="spellStart"/>
-      <w:r>
-        <w:rPr>
-          <w:rFonts w:ascii="Menlo" w:eastAsiaTheme="minorHAnsi" w:hAnsi="Menlo" w:cs="Menlo"/>
-          <w:color w:val="5C2699"/>
-          <w:sz w:val="22"/>
-          <w:szCs w:val="22"/>
-        </w:rPr>
-        <w:t>cout</w:t>
-      </w:r>
-      <w:proofErr w:type="spellEnd"/>
-      <w:r>
-        <w:rPr>
-          <w:rFonts w:ascii="Menlo" w:eastAsiaTheme="minorHAnsi" w:hAnsi="Menlo" w:cs="Menlo"/>
-          <w:color w:val="000000"/>
-          <w:sz w:val="22"/>
-          <w:szCs w:val="22"/>
-        </w:rPr>
-        <w:t>&lt;&lt;</w:t>
-      </w:r>
-      <w:r>
-        <w:rPr>
-          <w:rFonts w:ascii="Menlo" w:eastAsiaTheme="minorHAnsi" w:hAnsi="Menlo" w:cs="Menlo"/>
-          <w:color w:val="C41A16"/>
-          <w:sz w:val="22"/>
-          <w:szCs w:val="22"/>
-        </w:rPr>
-        <w:t>"number:"</w:t>
-      </w:r>
-      <w:r>
-        <w:rPr>
-          <w:rFonts w:ascii="Menlo" w:eastAsiaTheme="minorHAnsi" w:hAnsi="Menlo" w:cs="Menlo"/>
-          <w:color w:val="000000"/>
-          <w:sz w:val="22"/>
-          <w:szCs w:val="22"/>
-        </w:rPr>
-        <w:t>;</w:t>
-      </w:r>
-    </w:p>
-    <w:p>
-      <w:pPr>
-        <w:tabs>
-          <w:tab w:val="left" w:pos="543"/>
-        </w:tabs>
-        <w:autoSpaceDE w:val="0"/>
-        <w:autoSpaceDN w:val="0"/>
-        <w:adjustRightInd w:val="0"/>
-        <w:rPr>
-          <w:rFonts w:ascii="Menlo" w:eastAsiaTheme="minorHAnsi" w:hAnsi="Menlo" w:cs="Menlo"/>
-          <w:color w:val="000000"/>
-          <w:sz w:val="22"/>
-          <w:szCs w:val="22"/>
-        </w:rPr>
-      </w:pPr>
-      <w:r>
-        <w:rPr>
-          <w:rFonts w:ascii="Menlo" w:eastAsiaTheme="minorHAnsi" w:hAnsi="Menlo" w:cs="Menlo"/>
-          <w:color w:val="000000"/>
-          <w:sz w:val="22"/>
-          <w:szCs w:val="22"/>
-        </w:rPr>
-        <w:t xml:space="preserve">    </w:t>
-      </w:r>
-      <w:proofErr w:type="spellStart"/>
-      <w:r>
-        <w:rPr>
-          <w:rFonts w:ascii="Menlo" w:eastAsiaTheme="minorHAnsi" w:hAnsi="Menlo" w:cs="Menlo"/>
-          <w:color w:val="5C2699"/>
-          <w:sz w:val="22"/>
-          <w:szCs w:val="22"/>
-        </w:rPr>
-        <w:t>cin</w:t>
-      </w:r>
-      <w:proofErr w:type="spellEnd"/>
-      <w:r>
-        <w:rPr>
-          <w:rFonts w:ascii="Menlo" w:eastAsiaTheme="minorHAnsi" w:hAnsi="Menlo" w:cs="Menlo"/>
-          <w:color w:val="000000"/>
-          <w:sz w:val="22"/>
-          <w:szCs w:val="22"/>
-        </w:rPr>
-        <w:t>&gt;&gt;n;</w:t>
-      </w:r>
-    </w:p>
-    <w:p>
-      <w:pPr>
-        <w:tabs>
-          <w:tab w:val="left" w:pos="543"/>
-        </w:tabs>
-        <w:autoSpaceDE w:val="0"/>
-        <w:autoSpaceDN w:val="0"/>
-        <w:adjustRightInd w:val="0"/>
-        <w:rPr>
-          <w:rFonts w:ascii="Menlo" w:eastAsiaTheme="minorHAnsi" w:hAnsi="Menlo" w:cs="Menlo"/>
-          <w:color w:val="000000"/>
-          <w:sz w:val="22"/>
-          <w:szCs w:val="22"/>
-        </w:rPr>
-      </w:pPr>
-      <w:r>
-        <w:rPr>
-          <w:rFonts w:ascii="Menlo" w:eastAsiaTheme="minorHAnsi" w:hAnsi="Menlo" w:cs="Menlo"/>
-          <w:color w:val="000000"/>
-          <w:sz w:val="22"/>
-          <w:szCs w:val="22"/>
-        </w:rPr>
-        <w:t xml:space="preserve">    </w:t>
-      </w:r>
-      <w:proofErr w:type="spellStart"/>
-      <w:r>
-        <w:rPr>
-          <w:rFonts w:ascii="Menlo" w:eastAsiaTheme="minorHAnsi" w:hAnsi="Menlo" w:cs="Menlo"/>
-          <w:color w:val="000000"/>
-          <w:sz w:val="22"/>
-          <w:szCs w:val="22"/>
-        </w:rPr>
-        <w:t>i</w:t>
-      </w:r>
-      <w:proofErr w:type="spellEnd"/>
-      <w:r>
-        <w:rPr>
-          <w:rFonts w:ascii="Menlo" w:eastAsiaTheme="minorHAnsi" w:hAnsi="Menlo" w:cs="Menlo"/>
-          <w:color w:val="000000"/>
-          <w:sz w:val="22"/>
-          <w:szCs w:val="22"/>
-        </w:rPr>
-        <w:t>=n-</w:t>
-      </w:r>
-      <w:r>
-        <w:rPr>
-          <w:rFonts w:ascii="Menlo" w:eastAsiaTheme="minorHAnsi" w:hAnsi="Menlo" w:cs="Menlo"/>
-          <w:color w:val="1C00CF"/>
-          <w:sz w:val="22"/>
-          <w:szCs w:val="22"/>
-        </w:rPr>
-        <w:t>1</w:t>
-      </w:r>
-      <w:r>
-        <w:rPr>
-          <w:rFonts w:ascii="Menlo" w:eastAsiaTheme="minorHAnsi" w:hAnsi="Menlo" w:cs="Menlo"/>
-          <w:color w:val="000000"/>
-          <w:sz w:val="22"/>
-          <w:szCs w:val="22"/>
-        </w:rPr>
-        <w:t>;</w:t>
-      </w:r>
-    </w:p>
-    <w:p>
-      <w:pPr>
-        <w:tabs>
-          <w:tab w:val="left" w:pos="543"/>
-        </w:tabs>
-        <w:autoSpaceDE w:val="0"/>
-        <w:autoSpaceDN w:val="0"/>
-        <w:adjustRightInd w:val="0"/>
-        <w:rPr>
-          <w:rFonts w:ascii="Menlo" w:eastAsiaTheme="minorHAnsi" w:hAnsi="Menlo" w:cs="Menlo"/>
-          <w:color w:val="000000"/>
-          <w:sz w:val="22"/>
-          <w:szCs w:val="22"/>
-        </w:rPr>
-      </w:pPr>
-      <w:r>
-        <w:rPr>
-          <w:rFonts w:ascii="Menlo" w:eastAsiaTheme="minorHAnsi" w:hAnsi="Menlo" w:cs="Menlo"/>
-          <w:color w:val="000000"/>
-          <w:sz w:val="22"/>
-          <w:szCs w:val="22"/>
-        </w:rPr>
-        <w:t xml:space="preserve">    </w:t>
-      </w:r>
-      <w:r>
-        <w:rPr>
-          <w:rFonts w:ascii="Menlo" w:eastAsiaTheme="minorHAnsi" w:hAnsi="Menlo" w:cs="Menlo"/>
-          <w:color w:val="AA0D91"/>
-          <w:sz w:val="22"/>
-          <w:szCs w:val="22"/>
-        </w:rPr>
-        <w:t>while</w:t>
-      </w:r>
-      <w:r>
-        <w:rPr>
-          <w:rFonts w:ascii="Menlo" w:eastAsiaTheme="minorHAnsi" w:hAnsi="Menlo" w:cs="Menlo"/>
-          <w:color w:val="000000"/>
-          <w:sz w:val="22"/>
-          <w:szCs w:val="22"/>
-        </w:rPr>
-        <w:t xml:space="preserve"> (</w:t>
-      </w:r>
-      <w:proofErr w:type="spellStart"/>
-      <w:r>
-        <w:rPr>
-          <w:rFonts w:ascii="Menlo" w:eastAsiaTheme="minorHAnsi" w:hAnsi="Menlo" w:cs="Menlo"/>
-          <w:color w:val="000000"/>
-          <w:sz w:val="22"/>
-          <w:szCs w:val="22"/>
-        </w:rPr>
-        <w:t>i</w:t>
-      </w:r>
-      <w:proofErr w:type="spellEnd"/>
-      <w:r>
-        <w:rPr>
-          <w:rFonts w:ascii="Menlo" w:eastAsiaTheme="minorHAnsi" w:hAnsi="Menlo" w:cs="Menlo"/>
-          <w:color w:val="000000"/>
-          <w:sz w:val="22"/>
-          <w:szCs w:val="22"/>
-        </w:rPr>
-        <w:t>&lt;n)</w:t>
-      </w:r>
-    </w:p>
-    <w:p>
-      <w:pPr>
-        <w:tabs>
-          <w:tab w:val="left" w:pos="543"/>
-        </w:tabs>
-        <w:autoSpaceDE w:val="0"/>
-        <w:autoSpaceDN w:val="0"/>
-        <w:adjustRightInd w:val="0"/>
-        <w:rPr>
-          <w:rFonts w:ascii="Menlo" w:eastAsiaTheme="minorHAnsi" w:hAnsi="Menlo" w:cs="Menlo"/>
-          <w:color w:val="000000"/>
-          <w:sz w:val="22"/>
-          <w:szCs w:val="22"/>
-        </w:rPr>
-      </w:pPr>
-      <w:r>
-        <w:rPr>
-          <w:rFonts w:ascii="Menlo" w:eastAsiaTheme="minorHAnsi" w:hAnsi="Menlo" w:cs="Menlo"/>
-          <w:color w:val="000000"/>
-          <w:sz w:val="22"/>
-          <w:szCs w:val="22"/>
-        </w:rPr>
-        <w:t xml:space="preserve">    {</w:t>
-      </w:r>
-    </w:p>
-    <w:p>
-      <w:pPr>
-        <w:tabs>
-          <w:tab w:val="left" w:pos="543"/>
-        </w:tabs>
-        <w:autoSpaceDE w:val="0"/>
-        <w:autoSpaceDN w:val="0"/>
-        <w:adjustRightInd w:val="0"/>
-        <w:rPr>
-          <w:rFonts w:ascii="Menlo" w:eastAsiaTheme="minorHAnsi" w:hAnsi="Menlo" w:cs="Menlo"/>
-          <w:color w:val="000000"/>
-          <w:sz w:val="22"/>
-          <w:szCs w:val="22"/>
-        </w:rPr>
-      </w:pPr>
-      <w:r>
-        <w:rPr>
-          <w:rFonts w:ascii="Menlo" w:eastAsiaTheme="minorHAnsi" w:hAnsi="Menlo" w:cs="Menlo"/>
-          <w:color w:val="000000"/>
-          <w:sz w:val="22"/>
-          <w:szCs w:val="22"/>
-        </w:rPr>
-        <w:t xml:space="preserve">        temp=</w:t>
-      </w:r>
-      <w:r>
-        <w:rPr>
-          <w:rFonts w:ascii="Menlo" w:eastAsiaTheme="minorHAnsi" w:hAnsi="Menlo" w:cs="Menlo"/>
-          <w:color w:val="1C00CF"/>
-          <w:sz w:val="22"/>
-          <w:szCs w:val="22"/>
-        </w:rPr>
-        <w:t>1</w:t>
-      </w:r>
-      <w:r>
-        <w:rPr>
-          <w:rFonts w:ascii="Menlo" w:eastAsiaTheme="minorHAnsi" w:hAnsi="Menlo" w:cs="Menlo"/>
-          <w:color w:val="000000"/>
-          <w:sz w:val="22"/>
-          <w:szCs w:val="22"/>
-        </w:rPr>
-        <w:t>;</w:t>
-      </w:r>
-    </w:p>
-    <w:p>
-      <w:pPr>
-        <w:tabs>
-          <w:tab w:val="left" w:pos="543"/>
-        </w:tabs>
-        <w:autoSpaceDE w:val="0"/>
-        <w:autoSpaceDN w:val="0"/>
-        <w:adjustRightInd w:val="0"/>
-        <w:rPr>
-          <w:rFonts w:ascii="Menlo" w:eastAsiaTheme="minorHAnsi" w:hAnsi="Menlo" w:cs="Menlo"/>
-          <w:color w:val="000000"/>
-          <w:sz w:val="22"/>
-          <w:szCs w:val="22"/>
-        </w:rPr>
-      </w:pPr>
-      <w:r>
-        <w:rPr>
-          <w:rFonts w:ascii="Menlo" w:eastAsiaTheme="minorHAnsi" w:hAnsi="Menlo" w:cs="Menlo"/>
-          <w:color w:val="000000"/>
-          <w:sz w:val="22"/>
-          <w:szCs w:val="22"/>
-        </w:rPr>
-        <w:t xml:space="preserve">        </w:t>
-      </w:r>
-      <w:proofErr w:type="gramStart"/>
-      <w:r>
-        <w:rPr>
-          <w:rFonts w:ascii="Menlo" w:eastAsiaTheme="minorHAnsi" w:hAnsi="Menlo" w:cs="Menlo"/>
-          <w:color w:val="AA0D91"/>
-          <w:sz w:val="22"/>
-          <w:szCs w:val="22"/>
-        </w:rPr>
-        <w:t>for</w:t>
-      </w:r>
-      <w:r>
-        <w:rPr>
-          <w:rFonts w:ascii="Menlo" w:eastAsiaTheme="minorHAnsi" w:hAnsi="Menlo" w:cs="Menlo"/>
-          <w:color w:val="000000"/>
-          <w:sz w:val="22"/>
-          <w:szCs w:val="22"/>
-        </w:rPr>
-        <w:t>(</w:t>
-      </w:r>
-      <w:proofErr w:type="spellStart"/>
-      <w:proofErr w:type="gramEnd"/>
-      <w:r>
-        <w:rPr>
-          <w:rFonts w:ascii="Menlo" w:eastAsiaTheme="minorHAnsi" w:hAnsi="Menlo" w:cs="Menlo"/>
-          <w:color w:val="AA0D91"/>
-          <w:sz w:val="22"/>
-          <w:szCs w:val="22"/>
-        </w:rPr>
-        <w:t>int</w:t>
-      </w:r>
-      <w:proofErr w:type="spellEnd"/>
-      <w:r>
-        <w:rPr>
-          <w:rFonts w:ascii="Menlo" w:eastAsiaTheme="minorHAnsi" w:hAnsi="Menlo" w:cs="Menlo"/>
-          <w:color w:val="000000"/>
-          <w:sz w:val="22"/>
-          <w:szCs w:val="22"/>
-        </w:rPr>
-        <w:t xml:space="preserve"> j=</w:t>
-      </w:r>
-      <w:r>
-        <w:rPr>
-          <w:rFonts w:ascii="Menlo" w:eastAsiaTheme="minorHAnsi" w:hAnsi="Menlo" w:cs="Menlo"/>
-          <w:color w:val="1C00CF"/>
-          <w:sz w:val="22"/>
-          <w:szCs w:val="22"/>
-        </w:rPr>
-        <w:t>2</w:t>
-      </w:r>
-      <w:r>
-        <w:rPr>
-          <w:rFonts w:ascii="Menlo" w:eastAsiaTheme="minorHAnsi" w:hAnsi="Menlo" w:cs="Menlo"/>
-          <w:color w:val="000000"/>
-          <w:sz w:val="22"/>
-          <w:szCs w:val="22"/>
-        </w:rPr>
-        <w:t>;j&lt;</w:t>
-      </w:r>
-      <w:proofErr w:type="spellStart"/>
-      <w:r>
-        <w:rPr>
-          <w:rFonts w:ascii="Menlo" w:eastAsiaTheme="minorHAnsi" w:hAnsi="Menlo" w:cs="Menlo"/>
-          <w:color w:val="000000"/>
-          <w:sz w:val="22"/>
-          <w:szCs w:val="22"/>
-        </w:rPr>
-        <w:t>i;j</w:t>
-      </w:r>
-      <w:proofErr w:type="spellEnd"/>
-      <w:r>
-        <w:rPr>
-          <w:rFonts w:ascii="Menlo" w:eastAsiaTheme="minorHAnsi" w:hAnsi="Menlo" w:cs="Menlo"/>
-          <w:color w:val="000000"/>
-          <w:sz w:val="22"/>
-          <w:szCs w:val="22"/>
-        </w:rPr>
-        <w:t>++)</w:t>
-      </w:r>
-    </w:p>
-    <w:p>
-      <w:pPr>
-        <w:tabs>
-          <w:tab w:val="left" w:pos="543"/>
-        </w:tabs>
-        <w:autoSpaceDE w:val="0"/>
-        <w:autoSpaceDN w:val="0"/>
-        <w:adjustRightInd w:val="0"/>
-        <w:rPr>
-          <w:rFonts w:ascii="Menlo" w:eastAsiaTheme="minorHAnsi" w:hAnsi="Menlo" w:cs="Menlo"/>
-          <w:color w:val="000000"/>
-          <w:sz w:val="22"/>
-          <w:szCs w:val="22"/>
-        </w:rPr>
-      </w:pPr>
-      <w:r>
-        <w:rPr>
-          <w:rFonts w:ascii="Menlo" w:eastAsiaTheme="minorHAnsi" w:hAnsi="Menlo" w:cs="Menlo"/>
-          <w:color w:val="000000"/>
-          <w:sz w:val="22"/>
-          <w:szCs w:val="22"/>
-        </w:rPr>
-        <w:t xml:space="preserve">        {</w:t>
-      </w:r>
-    </w:p>
-    <w:p>
-      <w:pPr>
-        <w:tabs>
-          <w:tab w:val="left" w:pos="543"/>
-        </w:tabs>
-        <w:autoSpaceDE w:val="0"/>
-        <w:autoSpaceDN w:val="0"/>
-        <w:adjustRightInd w:val="0"/>
-        <w:rPr>
-          <w:rFonts w:ascii="Menlo" w:eastAsiaTheme="minorHAnsi" w:hAnsi="Menlo" w:cs="Menlo"/>
-          <w:color w:val="000000"/>
-          <w:sz w:val="22"/>
-          <w:szCs w:val="22"/>
-        </w:rPr>
-      </w:pPr>
-      <w:r>
-        <w:rPr>
-          <w:rFonts w:ascii="Menlo" w:eastAsiaTheme="minorHAnsi" w:hAnsi="Menlo" w:cs="Menlo"/>
-          <w:color w:val="000000"/>
-          <w:sz w:val="22"/>
-          <w:szCs w:val="22"/>
-        </w:rPr>
-        <w:t xml:space="preserve">            </w:t>
-      </w:r>
-      <w:r>
-        <w:rPr>
-          <w:rFonts w:ascii="Menlo" w:eastAsiaTheme="minorHAnsi" w:hAnsi="Menlo" w:cs="Menlo"/>
-          <w:color w:val="AA0D91"/>
-          <w:sz w:val="22"/>
-          <w:szCs w:val="22"/>
-        </w:rPr>
-        <w:t>if</w:t>
-      </w:r>
-      <w:r>
-        <w:rPr>
-          <w:rFonts w:ascii="Menlo" w:eastAsiaTheme="minorHAnsi" w:hAnsi="Menlo" w:cs="Menlo"/>
-          <w:color w:val="000000"/>
-          <w:sz w:val="22"/>
-          <w:szCs w:val="22"/>
-        </w:rPr>
-        <w:t>(</w:t>
-      </w:r>
-      <w:proofErr w:type="spellStart"/>
-      <w:r>
-        <w:rPr>
-          <w:rFonts w:ascii="Menlo" w:eastAsiaTheme="minorHAnsi" w:hAnsi="Menlo" w:cs="Menlo"/>
-          <w:color w:val="000000"/>
-          <w:sz w:val="22"/>
-          <w:szCs w:val="22"/>
-        </w:rPr>
-        <w:t>i%j</w:t>
-      </w:r>
-      <w:proofErr w:type="spellEnd"/>
-      <w:r>
-        <w:rPr>
-          <w:rFonts w:ascii="Menlo" w:eastAsiaTheme="minorHAnsi" w:hAnsi="Menlo" w:cs="Menlo"/>
-          <w:color w:val="000000"/>
-          <w:sz w:val="22"/>
-          <w:szCs w:val="22"/>
-        </w:rPr>
-        <w:t>==</w:t>
-      </w:r>
-      <w:r>
-        <w:rPr>
-          <w:rFonts w:ascii="Menlo" w:eastAsiaTheme="minorHAnsi" w:hAnsi="Menlo" w:cs="Menlo"/>
-          <w:color w:val="1C00CF"/>
-          <w:sz w:val="22"/>
-          <w:szCs w:val="22"/>
-        </w:rPr>
-        <w:t>0</w:t>
-      </w:r>
-      <w:r>
-        <w:rPr>
-          <w:rFonts w:ascii="Menlo" w:eastAsiaTheme="minorHAnsi" w:hAnsi="Menlo" w:cs="Menlo"/>
-          <w:color w:val="000000"/>
-          <w:sz w:val="22"/>
-          <w:szCs w:val="22"/>
-        </w:rPr>
-        <w:t>)</w:t>
-      </w:r>
-    </w:p>
-    <w:p>
-      <w:pPr>
-        <w:tabs>
-          <w:tab w:val="left" w:pos="543"/>
-        </w:tabs>
-        <w:autoSpaceDE w:val="0"/>
-        <w:autoSpaceDN w:val="0"/>
-        <w:adjustRightInd w:val="0"/>
-        <w:rPr>
-          <w:rFonts w:ascii="Menlo" w:eastAsiaTheme="minorHAnsi" w:hAnsi="Menlo" w:cs="Menlo"/>
-          <w:color w:val="000000"/>
-          <w:sz w:val="22"/>
-          <w:szCs w:val="22"/>
-        </w:rPr>
-      </w:pPr>
-      <w:r>
-        <w:rPr>
-          <w:rFonts w:ascii="Menlo" w:eastAsiaTheme="minorHAnsi" w:hAnsi="Menlo" w:cs="Menlo"/>
-          <w:color w:val="000000"/>
-          <w:sz w:val="22"/>
-          <w:szCs w:val="22"/>
-        </w:rPr>
-        <w:t xml:space="preserve">            {</w:t>
-      </w:r>
-    </w:p>
-    <w:p>
-      <w:pPr>
-        <w:tabs>
-          <w:tab w:val="left" w:pos="543"/>
-        </w:tabs>
-        <w:autoSpaceDE w:val="0"/>
-        <w:autoSpaceDN w:val="0"/>
-        <w:adjustRightInd w:val="0"/>
-        <w:rPr>
-          <w:rFonts w:ascii="Menlo" w:eastAsiaTheme="minorHAnsi" w:hAnsi="Menlo" w:cs="Menlo"/>
-          <w:color w:val="000000"/>
-          <w:sz w:val="22"/>
-          <w:szCs w:val="22"/>
-        </w:rPr>
-      </w:pPr>
-      <w:r>
-        <w:rPr>
-          <w:rFonts w:ascii="Menlo" w:eastAsiaTheme="minorHAnsi" w:hAnsi="Menlo" w:cs="Menlo"/>
-          <w:color w:val="000000"/>
-          <w:sz w:val="22"/>
-          <w:szCs w:val="22"/>
-        </w:rPr>
         <w:lastRenderedPageBreak/>
-        <w:t xml:space="preserve">                temp=</w:t>
-      </w:r>
-      <w:r>
-        <w:rPr>
-          <w:rFonts w:ascii="Menlo" w:eastAsiaTheme="minorHAnsi" w:hAnsi="Menlo" w:cs="Menlo"/>
-          <w:color w:val="1C00CF"/>
-          <w:sz w:val="22"/>
-          <w:szCs w:val="22"/>
-        </w:rPr>
-        <w:t>0</w:t>
-      </w:r>
-      <w:r>
-        <w:rPr>
-          <w:rFonts w:ascii="Menlo" w:eastAsiaTheme="minorHAnsi" w:hAnsi="Menlo" w:cs="Menlo"/>
-          <w:color w:val="000000"/>
-          <w:sz w:val="22"/>
-          <w:szCs w:val="22"/>
-        </w:rPr>
-        <w:t>;</w:t>
-      </w:r>
-    </w:p>
-    <w:p>
-      <w:pPr>
-        <w:tabs>
-          <w:tab w:val="left" w:pos="543"/>
-        </w:tabs>
-        <w:autoSpaceDE w:val="0"/>
-        <w:autoSpaceDN w:val="0"/>
-        <w:adjustRightInd w:val="0"/>
-        <w:rPr>
-          <w:rFonts w:ascii="Menlo" w:eastAsiaTheme="minorHAnsi" w:hAnsi="Menlo" w:cs="Menlo"/>
-          <w:color w:val="000000"/>
-          <w:sz w:val="22"/>
-          <w:szCs w:val="22"/>
-        </w:rPr>
-      </w:pPr>
-      <w:r>
-        <w:rPr>
-          <w:rFonts w:ascii="Menlo" w:eastAsiaTheme="minorHAnsi" w:hAnsi="Menlo" w:cs="Menlo"/>
-          <w:color w:val="000000"/>
-          <w:sz w:val="22"/>
-          <w:szCs w:val="22"/>
-        </w:rPr>
-        <w:t xml:space="preserve">                </w:t>
-      </w:r>
-      <w:r>
-        <w:rPr>
-          <w:rFonts w:ascii="Menlo" w:eastAsiaTheme="minorHAnsi" w:hAnsi="Menlo" w:cs="Menlo"/>
-          <w:color w:val="AA0D91"/>
-          <w:sz w:val="22"/>
-          <w:szCs w:val="22"/>
-        </w:rPr>
-        <w:t>break</w:t>
-      </w:r>
-      <w:r>
-        <w:rPr>
-          <w:rFonts w:ascii="Menlo" w:eastAsiaTheme="minorHAnsi" w:hAnsi="Menlo" w:cs="Menlo"/>
-          <w:color w:val="000000"/>
-          <w:sz w:val="22"/>
-          <w:szCs w:val="22"/>
-        </w:rPr>
-        <w:t>;</w:t>
-      </w:r>
-    </w:p>
-    <w:p>
-      <w:pPr>
-        <w:tabs>
-          <w:tab w:val="left" w:pos="543"/>
-        </w:tabs>
-        <w:autoSpaceDE w:val="0"/>
-        <w:autoSpaceDN w:val="0"/>
-        <w:adjustRightInd w:val="0"/>
-        <w:rPr>
-          <w:rFonts w:ascii="Menlo" w:eastAsiaTheme="minorHAnsi" w:hAnsi="Menlo" w:cs="Menlo"/>
-          <w:color w:val="000000"/>
-          <w:sz w:val="22"/>
-          <w:szCs w:val="22"/>
-        </w:rPr>
-      </w:pPr>
-      <w:r>
-        <w:rPr>
-          <w:rFonts w:ascii="Menlo" w:eastAsiaTheme="minorHAnsi" w:hAnsi="Menlo" w:cs="Menlo"/>
-          <w:color w:val="000000"/>
-          <w:sz w:val="22"/>
-          <w:szCs w:val="22"/>
-        </w:rPr>
-        <w:t xml:space="preserve">            }</w:t>
-      </w:r>
-    </w:p>
-    <w:p>
-      <w:pPr>
-        <w:tabs>
-          <w:tab w:val="left" w:pos="543"/>
-        </w:tabs>
-        <w:autoSpaceDE w:val="0"/>
-        <w:autoSpaceDN w:val="0"/>
-        <w:adjustRightInd w:val="0"/>
-        <w:rPr>
-          <w:rFonts w:ascii="Menlo" w:eastAsiaTheme="minorHAnsi" w:hAnsi="Menlo" w:cs="Menlo"/>
-          <w:color w:val="000000"/>
-          <w:sz w:val="22"/>
-          <w:szCs w:val="22"/>
-        </w:rPr>
-      </w:pPr>
-      <w:r>
-        <w:rPr>
-          <w:rFonts w:ascii="Menlo" w:eastAsiaTheme="minorHAnsi" w:hAnsi="Menlo" w:cs="Menlo"/>
-          <w:color w:val="000000"/>
-          <w:sz w:val="22"/>
-          <w:szCs w:val="22"/>
-        </w:rPr>
-        <w:t xml:space="preserve">        }</w:t>
-      </w:r>
-    </w:p>
-    <w:p>
-      <w:pPr>
-        <w:tabs>
-          <w:tab w:val="left" w:pos="543"/>
-        </w:tabs>
-        <w:autoSpaceDE w:val="0"/>
-        <w:autoSpaceDN w:val="0"/>
-        <w:adjustRightInd w:val="0"/>
-        <w:rPr>
-          <w:rFonts w:ascii="Menlo" w:eastAsiaTheme="minorHAnsi" w:hAnsi="Menlo" w:cs="Menlo"/>
-          <w:color w:val="000000"/>
-          <w:sz w:val="22"/>
-          <w:szCs w:val="22"/>
-        </w:rPr>
-      </w:pPr>
-      <w:r>
-        <w:rPr>
-          <w:rFonts w:ascii="Menlo" w:eastAsiaTheme="minorHAnsi" w:hAnsi="Menlo" w:cs="Menlo"/>
-          <w:color w:val="000000"/>
-          <w:sz w:val="22"/>
-          <w:szCs w:val="22"/>
-        </w:rPr>
-        <w:t xml:space="preserve">        </w:t>
-      </w:r>
-      <w:r>
-        <w:rPr>
-          <w:rFonts w:ascii="Menlo" w:eastAsiaTheme="minorHAnsi" w:hAnsi="Menlo" w:cs="Menlo"/>
-          <w:color w:val="AA0D91"/>
-          <w:sz w:val="22"/>
-          <w:szCs w:val="22"/>
-        </w:rPr>
-        <w:t>if</w:t>
-      </w:r>
-      <w:r>
-        <w:rPr>
-          <w:rFonts w:ascii="Menlo" w:eastAsiaTheme="minorHAnsi" w:hAnsi="Menlo" w:cs="Menlo"/>
-          <w:color w:val="000000"/>
-          <w:sz w:val="22"/>
-          <w:szCs w:val="22"/>
-        </w:rPr>
-        <w:t xml:space="preserve"> (temp==</w:t>
-      </w:r>
-      <w:proofErr w:type="gramStart"/>
-      <w:r>
-        <w:rPr>
-          <w:rFonts w:ascii="Menlo" w:eastAsiaTheme="minorHAnsi" w:hAnsi="Menlo" w:cs="Menlo"/>
-          <w:color w:val="1C00CF"/>
-          <w:sz w:val="22"/>
-          <w:szCs w:val="22"/>
-        </w:rPr>
-        <w:t>1</w:t>
-      </w:r>
-      <w:r>
-        <w:rPr>
-          <w:rFonts w:ascii="Menlo" w:eastAsiaTheme="minorHAnsi" w:hAnsi="Menlo" w:cs="Menlo"/>
-          <w:color w:val="000000"/>
-          <w:sz w:val="22"/>
-          <w:szCs w:val="22"/>
-        </w:rPr>
-        <w:t>){</w:t>
-      </w:r>
-      <w:proofErr w:type="gramEnd"/>
-    </w:p>
-    <w:p>
-      <w:pPr>
-        <w:tabs>
-          <w:tab w:val="left" w:pos="543"/>
-        </w:tabs>
-        <w:autoSpaceDE w:val="0"/>
-        <w:autoSpaceDN w:val="0"/>
-        <w:adjustRightInd w:val="0"/>
-        <w:rPr>
-          <w:rFonts w:ascii="Menlo" w:eastAsiaTheme="minorHAnsi" w:hAnsi="Menlo" w:cs="Menlo"/>
-          <w:color w:val="000000"/>
-          <w:sz w:val="22"/>
-          <w:szCs w:val="22"/>
-        </w:rPr>
-      </w:pPr>
-      <w:r>
-        <w:rPr>
-          <w:rFonts w:ascii="Menlo" w:eastAsiaTheme="minorHAnsi" w:hAnsi="Menlo" w:cs="Menlo"/>
-          <w:color w:val="000000"/>
-          <w:sz w:val="22"/>
-          <w:szCs w:val="22"/>
-        </w:rPr>
-        <w:t xml:space="preserve">            </w:t>
-      </w:r>
-      <w:proofErr w:type="spellStart"/>
-      <w:r>
-        <w:rPr>
-          <w:rFonts w:ascii="Menlo" w:eastAsiaTheme="minorHAnsi" w:hAnsi="Menlo" w:cs="Menlo"/>
-          <w:color w:val="000000"/>
-          <w:sz w:val="22"/>
-          <w:szCs w:val="22"/>
-        </w:rPr>
-        <w:t>num</w:t>
-      </w:r>
-      <w:proofErr w:type="spellEnd"/>
-      <w:r>
-        <w:rPr>
-          <w:rFonts w:ascii="Menlo" w:eastAsiaTheme="minorHAnsi" w:hAnsi="Menlo" w:cs="Menlo"/>
-          <w:color w:val="000000"/>
-          <w:sz w:val="22"/>
-          <w:szCs w:val="22"/>
-        </w:rPr>
-        <w:t>=</w:t>
-      </w:r>
-      <w:proofErr w:type="spellStart"/>
-      <w:r>
-        <w:rPr>
-          <w:rFonts w:ascii="Menlo" w:eastAsiaTheme="minorHAnsi" w:hAnsi="Menlo" w:cs="Menlo"/>
-          <w:color w:val="000000"/>
-          <w:sz w:val="22"/>
-          <w:szCs w:val="22"/>
-        </w:rPr>
-        <w:t>i</w:t>
-      </w:r>
-      <w:proofErr w:type="spellEnd"/>
-      <w:r>
-        <w:rPr>
-          <w:rFonts w:ascii="Menlo" w:eastAsiaTheme="minorHAnsi" w:hAnsi="Menlo" w:cs="Menlo"/>
-          <w:color w:val="000000"/>
-          <w:sz w:val="22"/>
-          <w:szCs w:val="22"/>
-        </w:rPr>
-        <w:t>;</w:t>
-      </w:r>
-    </w:p>
-    <w:p>
-      <w:pPr>
-        <w:tabs>
-          <w:tab w:val="left" w:pos="543"/>
-        </w:tabs>
-        <w:autoSpaceDE w:val="0"/>
-        <w:autoSpaceDN w:val="0"/>
-        <w:adjustRightInd w:val="0"/>
-        <w:rPr>
-          <w:rFonts w:ascii="Menlo" w:eastAsiaTheme="minorHAnsi" w:hAnsi="Menlo" w:cs="Menlo"/>
-          <w:color w:val="000000"/>
-          <w:sz w:val="22"/>
-          <w:szCs w:val="22"/>
-        </w:rPr>
-      </w:pPr>
-      <w:r>
-        <w:rPr>
-          <w:rFonts w:ascii="Menlo" w:eastAsiaTheme="minorHAnsi" w:hAnsi="Menlo" w:cs="Menlo"/>
-          <w:color w:val="000000"/>
-          <w:sz w:val="22"/>
-          <w:szCs w:val="22"/>
-        </w:rPr>
         <w:t xml:space="preserve">            </w:t>
       </w:r>
       <w:r>
@@ -11070,6 +10791,7 @@
         </w:rPr>
       </w:pPr>
       <w:proofErr w:type="spellStart"/>
+      <w:proofErr w:type="gramStart"/>
       <w:r>
         <w:rPr>
           <w:rFonts w:ascii="Menlo" w:hAnsi="Menlo" w:cs="Menlo"/>
@@ -11078,6 +10800,7 @@
         <w:t>int</w:t>
       </w:r>
       <w:proofErr w:type="spellEnd"/>
+      <w:proofErr w:type="gramEnd"/>
       <w:r>
         <w:rPr>
           <w:rFonts w:ascii="Menlo" w:hAnsi="Menlo" w:cs="Menlo"/>
@@ -11085,7 +10808,6 @@
         </w:rPr>
         <w:t xml:space="preserve"> </w:t>
       </w:r>
-      <w:proofErr w:type="gramStart"/>
       <w:r>
         <w:rPr>
           <w:rFonts w:ascii="Menlo" w:hAnsi="Menlo" w:cs="Menlo"/>
@@ -11098,15 +10820,7 @@
           <w:rFonts w:ascii="Menlo" w:hAnsi="Menlo" w:cs="Menlo"/>
           <w:color w:val="5F6364"/>
         </w:rPr>
-        <w:t>(</w:t>
-      </w:r>
-      <w:proofErr w:type="gramEnd"/>
-      <w:r>
-        <w:rPr>
-          <w:rFonts w:ascii="Menlo" w:hAnsi="Menlo" w:cs="Menlo"/>
-          <w:color w:val="5F6364"/>
-        </w:rPr>
-        <w:t>)</w:t>
+        <w:t>()</w:t>
       </w:r>
     </w:p>
     <w:p>
@@ -11179,6 +10893,7 @@
         <w:t xml:space="preserve">    </w:t>
       </w:r>
       <w:proofErr w:type="spellStart"/>
+      <w:proofErr w:type="gramStart"/>
       <w:r>
         <w:rPr>
           <w:rFonts w:ascii="Menlo" w:hAnsi="Menlo" w:cs="Menlo"/>
@@ -11187,20 +10902,13 @@
         <w:t>int</w:t>
       </w:r>
       <w:proofErr w:type="spellEnd"/>
-      <w:r>
-        <w:rPr>
-          <w:rFonts w:ascii="Menlo" w:hAnsi="Menlo" w:cs="Menlo"/>
-          <w:color w:val="000000"/>
-        </w:rPr>
-        <w:t xml:space="preserve"> num</w:t>
-      </w:r>
-      <w:proofErr w:type="gramStart"/>
-      <w:r>
-        <w:rPr>
-          <w:rFonts w:ascii="Menlo" w:hAnsi="Menlo" w:cs="Menlo"/>
-          <w:color w:val="000000"/>
-        </w:rPr>
-        <w:t>1</w:t>
+      <w:proofErr w:type="gramEnd"/>
+      <w:r>
+        <w:rPr>
+          <w:rFonts w:ascii="Menlo" w:hAnsi="Menlo" w:cs="Menlo"/>
+          <w:color w:val="000000"/>
+        </w:rPr>
+        <w:t xml:space="preserve"> num1</w:t>
       </w:r>
       <w:r>
         <w:rPr>
@@ -11216,7 +10924,6 @@
         </w:rPr>
         <w:t>factorial</w:t>
       </w:r>
-      <w:proofErr w:type="gramEnd"/>
       <w:r>
         <w:rPr>
           <w:rFonts w:ascii="Menlo" w:hAnsi="Menlo" w:cs="Menlo"/>
@@ -11910,7 +11617,6 @@
           <w:szCs w:val="26"/>
           <w:shd w:val="clear" w:color="auto" w:fill="FFFFFF"/>
         </w:rPr>
-        <w:lastRenderedPageBreak/>
         <w:t>Write a program in C++ to find the Greatest Common Divisor (GCD) of two numbers.</w:t>
       </w:r>
     </w:p>
@@ -11942,10 +11648,1177 @@
           <w:color w:val="000000"/>
         </w:rPr>
       </w:pPr>
-      <w:bookmarkStart w:id="0" w:name="_GoBack"/>
-      <w:bookmarkEnd w:id="0"/>
     </w:p>
     <w:p/>
+    <w:p>
+      <w:pPr>
+        <w:autoSpaceDE w:val="0"/>
+        <w:autoSpaceDN w:val="0"/>
+        <w:adjustRightInd w:val="0"/>
+        <w:rPr>
+          <w:rFonts w:ascii="Consolas" w:eastAsiaTheme="minorHAnsi" w:hAnsi="Consolas" w:cs="Consolas"/>
+          <w:color w:val="000000"/>
+          <w:sz w:val="19"/>
+          <w:szCs w:val="19"/>
+        </w:rPr>
+      </w:pPr>
+      <w:r>
+        <w:rPr>
+          <w:rFonts w:ascii="Consolas" w:eastAsiaTheme="minorHAnsi" w:hAnsi="Consolas" w:cs="Consolas"/>
+          <w:color w:val="808080"/>
+          <w:sz w:val="19"/>
+          <w:szCs w:val="19"/>
+        </w:rPr>
+        <w:t>#include</w:t>
+      </w:r>
+      <w:r>
+        <w:rPr>
+          <w:rFonts w:ascii="Consolas" w:eastAsiaTheme="minorHAnsi" w:hAnsi="Consolas" w:cs="Consolas"/>
+          <w:color w:val="000000"/>
+          <w:sz w:val="19"/>
+          <w:szCs w:val="19"/>
+        </w:rPr>
+        <w:t xml:space="preserve"> </w:t>
+      </w:r>
+      <w:r>
+        <w:rPr>
+          <w:rFonts w:ascii="Consolas" w:eastAsiaTheme="minorHAnsi" w:hAnsi="Consolas" w:cs="Consolas"/>
+          <w:color w:val="A31515"/>
+          <w:sz w:val="19"/>
+          <w:szCs w:val="19"/>
+        </w:rPr>
+        <w:t>&lt;</w:t>
+      </w:r>
+      <w:proofErr w:type="spellStart"/>
+      <w:r>
+        <w:rPr>
+          <w:rFonts w:ascii="Consolas" w:eastAsiaTheme="minorHAnsi" w:hAnsi="Consolas" w:cs="Consolas"/>
+          <w:color w:val="A31515"/>
+          <w:sz w:val="19"/>
+          <w:szCs w:val="19"/>
+        </w:rPr>
+        <w:t>iostream</w:t>
+      </w:r>
+      <w:proofErr w:type="spellEnd"/>
+      <w:r>
+        <w:rPr>
+          <w:rFonts w:ascii="Consolas" w:eastAsiaTheme="minorHAnsi" w:hAnsi="Consolas" w:cs="Consolas"/>
+          <w:color w:val="A31515"/>
+          <w:sz w:val="19"/>
+          <w:szCs w:val="19"/>
+        </w:rPr>
+        <w:t>&gt;</w:t>
+      </w:r>
+    </w:p>
+    <w:p>
+      <w:pPr>
+        <w:autoSpaceDE w:val="0"/>
+        <w:autoSpaceDN w:val="0"/>
+        <w:adjustRightInd w:val="0"/>
+        <w:rPr>
+          <w:rFonts w:ascii="Menlo" w:eastAsiaTheme="minorHAnsi" w:hAnsi="Menlo" w:cs="Menlo"/>
+          <w:color w:val="000000"/>
+        </w:rPr>
+      </w:pPr>
+      <w:r>
+        <w:rPr>
+          <w:rFonts w:ascii="Menlo" w:eastAsiaTheme="minorHAnsi" w:hAnsi="Menlo" w:cs="Menlo"/>
+          <w:color w:val="008000"/>
+        </w:rPr>
+        <w:lastRenderedPageBreak/>
+        <w:t>//</w:t>
+      </w:r>
+      <w:proofErr w:type="spellStart"/>
+      <w:r>
+        <w:rPr>
+          <w:rFonts w:ascii="Menlo" w:eastAsiaTheme="minorHAnsi" w:hAnsi="Menlo" w:cs="Menlo"/>
+          <w:color w:val="008000"/>
+        </w:rPr>
+        <w:t>gcd</w:t>
+      </w:r>
+      <w:proofErr w:type="spellEnd"/>
+    </w:p>
+    <w:p>
+      <w:pPr>
+        <w:autoSpaceDE w:val="0"/>
+        <w:autoSpaceDN w:val="0"/>
+        <w:adjustRightInd w:val="0"/>
+        <w:rPr>
+          <w:rFonts w:ascii="Menlo" w:eastAsiaTheme="minorHAnsi" w:hAnsi="Menlo" w:cs="Menlo"/>
+          <w:color w:val="000000"/>
+        </w:rPr>
+      </w:pPr>
+      <w:proofErr w:type="gramStart"/>
+      <w:r>
+        <w:rPr>
+          <w:rFonts w:ascii="Menlo" w:eastAsiaTheme="minorHAnsi" w:hAnsi="Menlo" w:cs="Menlo"/>
+          <w:color w:val="0000FF"/>
+        </w:rPr>
+        <w:t>using</w:t>
+      </w:r>
+      <w:proofErr w:type="gramEnd"/>
+      <w:r>
+        <w:rPr>
+          <w:rFonts w:ascii="Menlo" w:eastAsiaTheme="minorHAnsi" w:hAnsi="Menlo" w:cs="Menlo"/>
+          <w:color w:val="000000"/>
+        </w:rPr>
+        <w:t xml:space="preserve"> </w:t>
+      </w:r>
+      <w:r>
+        <w:rPr>
+          <w:rFonts w:ascii="Menlo" w:eastAsiaTheme="minorHAnsi" w:hAnsi="Menlo" w:cs="Menlo"/>
+          <w:color w:val="0000FF"/>
+        </w:rPr>
+        <w:t>namespace</w:t>
+      </w:r>
+      <w:r>
+        <w:rPr>
+          <w:rFonts w:ascii="Menlo" w:eastAsiaTheme="minorHAnsi" w:hAnsi="Menlo" w:cs="Menlo"/>
+          <w:color w:val="000000"/>
+        </w:rPr>
+        <w:t xml:space="preserve"> </w:t>
+      </w:r>
+      <w:proofErr w:type="spellStart"/>
+      <w:r>
+        <w:rPr>
+          <w:rFonts w:ascii="Menlo" w:eastAsiaTheme="minorHAnsi" w:hAnsi="Menlo" w:cs="Menlo"/>
+          <w:color w:val="000000"/>
+        </w:rPr>
+        <w:t>std</w:t>
+      </w:r>
+      <w:proofErr w:type="spellEnd"/>
+      <w:r>
+        <w:rPr>
+          <w:rFonts w:ascii="Menlo" w:eastAsiaTheme="minorHAnsi" w:hAnsi="Menlo" w:cs="Menlo"/>
+          <w:color w:val="000000"/>
+        </w:rPr>
+        <w:t>;</w:t>
+      </w:r>
+    </w:p>
+    <w:p>
+      <w:pPr>
+        <w:autoSpaceDE w:val="0"/>
+        <w:autoSpaceDN w:val="0"/>
+        <w:adjustRightInd w:val="0"/>
+        <w:rPr>
+          <w:rFonts w:ascii="Menlo" w:eastAsiaTheme="minorHAnsi" w:hAnsi="Menlo" w:cs="Menlo"/>
+          <w:color w:val="000000"/>
+        </w:rPr>
+      </w:pPr>
+      <w:proofErr w:type="spellStart"/>
+      <w:proofErr w:type="gramStart"/>
+      <w:r>
+        <w:rPr>
+          <w:rFonts w:ascii="Menlo" w:eastAsiaTheme="minorHAnsi" w:hAnsi="Menlo" w:cs="Menlo"/>
+          <w:color w:val="0000FF"/>
+        </w:rPr>
+        <w:t>int</w:t>
+      </w:r>
+      <w:proofErr w:type="spellEnd"/>
+      <w:proofErr w:type="gramEnd"/>
+      <w:r>
+        <w:rPr>
+          <w:rFonts w:ascii="Menlo" w:eastAsiaTheme="minorHAnsi" w:hAnsi="Menlo" w:cs="Menlo"/>
+          <w:color w:val="000000"/>
+        </w:rPr>
+        <w:t xml:space="preserve"> main()</w:t>
+      </w:r>
+    </w:p>
+    <w:p>
+      <w:pPr>
+        <w:autoSpaceDE w:val="0"/>
+        <w:autoSpaceDN w:val="0"/>
+        <w:adjustRightInd w:val="0"/>
+        <w:rPr>
+          <w:rFonts w:ascii="Menlo" w:eastAsiaTheme="minorHAnsi" w:hAnsi="Menlo" w:cs="Menlo"/>
+          <w:color w:val="000000"/>
+        </w:rPr>
+      </w:pPr>
+      <w:r>
+        <w:rPr>
+          <w:rFonts w:ascii="Menlo" w:eastAsiaTheme="minorHAnsi" w:hAnsi="Menlo" w:cs="Menlo"/>
+          <w:color w:val="000000"/>
+        </w:rPr>
+        <w:t>{</w:t>
+      </w:r>
+    </w:p>
+    <w:p>
+      <w:pPr>
+        <w:autoSpaceDE w:val="0"/>
+        <w:autoSpaceDN w:val="0"/>
+        <w:adjustRightInd w:val="0"/>
+        <w:rPr>
+          <w:rFonts w:ascii="Menlo" w:eastAsiaTheme="minorHAnsi" w:hAnsi="Menlo" w:cs="Menlo"/>
+          <w:color w:val="000000"/>
+        </w:rPr>
+      </w:pPr>
+      <w:r>
+        <w:rPr>
+          <w:rFonts w:ascii="Menlo" w:eastAsiaTheme="minorHAnsi" w:hAnsi="Menlo" w:cs="Menlo"/>
+          <w:color w:val="000000"/>
+        </w:rPr>
+        <w:tab/>
+      </w:r>
+      <w:proofErr w:type="spellStart"/>
+      <w:proofErr w:type="gramStart"/>
+      <w:r>
+        <w:rPr>
+          <w:rFonts w:ascii="Menlo" w:eastAsiaTheme="minorHAnsi" w:hAnsi="Menlo" w:cs="Menlo"/>
+          <w:color w:val="0000FF"/>
+        </w:rPr>
+        <w:t>int</w:t>
+      </w:r>
+      <w:proofErr w:type="spellEnd"/>
+      <w:proofErr w:type="gramEnd"/>
+      <w:r>
+        <w:rPr>
+          <w:rFonts w:ascii="Menlo" w:eastAsiaTheme="minorHAnsi" w:hAnsi="Menlo" w:cs="Menlo"/>
+          <w:color w:val="000000"/>
+        </w:rPr>
+        <w:t xml:space="preserve"> a, b, small, </w:t>
+      </w:r>
+      <w:proofErr w:type="spellStart"/>
+      <w:r>
+        <w:rPr>
+          <w:rFonts w:ascii="Menlo" w:eastAsiaTheme="minorHAnsi" w:hAnsi="Menlo" w:cs="Menlo"/>
+          <w:color w:val="000000"/>
+        </w:rPr>
+        <w:t>gcd</w:t>
+      </w:r>
+      <w:proofErr w:type="spellEnd"/>
+      <w:r>
+        <w:rPr>
+          <w:rFonts w:ascii="Menlo" w:eastAsiaTheme="minorHAnsi" w:hAnsi="Menlo" w:cs="Menlo"/>
+          <w:color w:val="000000"/>
+        </w:rPr>
+        <w:t>=1;</w:t>
+      </w:r>
+    </w:p>
+    <w:p>
+      <w:pPr>
+        <w:autoSpaceDE w:val="0"/>
+        <w:autoSpaceDN w:val="0"/>
+        <w:adjustRightInd w:val="0"/>
+        <w:rPr>
+          <w:rFonts w:ascii="Menlo" w:eastAsiaTheme="minorHAnsi" w:hAnsi="Menlo" w:cs="Menlo"/>
+          <w:color w:val="000000"/>
+        </w:rPr>
+      </w:pPr>
+      <w:r>
+        <w:rPr>
+          <w:rFonts w:ascii="Menlo" w:eastAsiaTheme="minorHAnsi" w:hAnsi="Menlo" w:cs="Menlo"/>
+          <w:color w:val="000000"/>
+        </w:rPr>
+        <w:tab/>
+      </w:r>
+      <w:proofErr w:type="spellStart"/>
+      <w:proofErr w:type="gramStart"/>
+      <w:r>
+        <w:rPr>
+          <w:rFonts w:ascii="Menlo" w:eastAsiaTheme="minorHAnsi" w:hAnsi="Menlo" w:cs="Menlo"/>
+          <w:color w:val="000000"/>
+        </w:rPr>
+        <w:t>cin</w:t>
+      </w:r>
+      <w:proofErr w:type="spellEnd"/>
+      <w:proofErr w:type="gramEnd"/>
+      <w:r>
+        <w:rPr>
+          <w:rFonts w:ascii="Menlo" w:eastAsiaTheme="minorHAnsi" w:hAnsi="Menlo" w:cs="Menlo"/>
+          <w:color w:val="000000"/>
+        </w:rPr>
+        <w:t xml:space="preserve"> </w:t>
+      </w:r>
+      <w:r>
+        <w:rPr>
+          <w:rFonts w:ascii="Menlo" w:eastAsiaTheme="minorHAnsi" w:hAnsi="Menlo" w:cs="Menlo"/>
+          <w:color w:val="008080"/>
+        </w:rPr>
+        <w:t>&gt;&gt;</w:t>
+      </w:r>
+      <w:r>
+        <w:rPr>
+          <w:rFonts w:ascii="Menlo" w:eastAsiaTheme="minorHAnsi" w:hAnsi="Menlo" w:cs="Menlo"/>
+          <w:color w:val="000000"/>
+        </w:rPr>
+        <w:t xml:space="preserve"> a </w:t>
+      </w:r>
+      <w:r>
+        <w:rPr>
+          <w:rFonts w:ascii="Menlo" w:eastAsiaTheme="minorHAnsi" w:hAnsi="Menlo" w:cs="Menlo"/>
+          <w:color w:val="008080"/>
+        </w:rPr>
+        <w:t>&gt;&gt;</w:t>
+      </w:r>
+      <w:r>
+        <w:rPr>
+          <w:rFonts w:ascii="Menlo" w:eastAsiaTheme="minorHAnsi" w:hAnsi="Menlo" w:cs="Menlo"/>
+          <w:color w:val="000000"/>
+        </w:rPr>
+        <w:t xml:space="preserve"> b;</w:t>
+      </w:r>
+    </w:p>
+    <w:p>
+      <w:pPr>
+        <w:autoSpaceDE w:val="0"/>
+        <w:autoSpaceDN w:val="0"/>
+        <w:adjustRightInd w:val="0"/>
+        <w:rPr>
+          <w:rFonts w:ascii="Menlo" w:eastAsiaTheme="minorHAnsi" w:hAnsi="Menlo" w:cs="Menlo"/>
+          <w:color w:val="000000"/>
+        </w:rPr>
+      </w:pPr>
+      <w:r>
+        <w:rPr>
+          <w:rFonts w:ascii="Menlo" w:eastAsiaTheme="minorHAnsi" w:hAnsi="Menlo" w:cs="Menlo"/>
+          <w:color w:val="000000"/>
+        </w:rPr>
+        <w:tab/>
+      </w:r>
+      <w:proofErr w:type="gramStart"/>
+      <w:r>
+        <w:rPr>
+          <w:rFonts w:ascii="Menlo" w:eastAsiaTheme="minorHAnsi" w:hAnsi="Menlo" w:cs="Menlo"/>
+          <w:color w:val="0000FF"/>
+        </w:rPr>
+        <w:t>if</w:t>
+      </w:r>
+      <w:proofErr w:type="gramEnd"/>
+      <w:r>
+        <w:rPr>
+          <w:rFonts w:ascii="Menlo" w:eastAsiaTheme="minorHAnsi" w:hAnsi="Menlo" w:cs="Menlo"/>
+          <w:color w:val="000000"/>
+        </w:rPr>
+        <w:t xml:space="preserve"> (a &lt; b)</w:t>
+      </w:r>
+    </w:p>
+    <w:p>
+      <w:pPr>
+        <w:autoSpaceDE w:val="0"/>
+        <w:autoSpaceDN w:val="0"/>
+        <w:adjustRightInd w:val="0"/>
+        <w:rPr>
+          <w:rFonts w:ascii="Menlo" w:eastAsiaTheme="minorHAnsi" w:hAnsi="Menlo" w:cs="Menlo"/>
+          <w:color w:val="000000"/>
+        </w:rPr>
+      </w:pPr>
+      <w:r>
+        <w:rPr>
+          <w:rFonts w:ascii="Menlo" w:eastAsiaTheme="minorHAnsi" w:hAnsi="Menlo" w:cs="Menlo"/>
+          <w:color w:val="000000"/>
+        </w:rPr>
+        <w:tab/>
+      </w:r>
+      <w:r>
+        <w:rPr>
+          <w:rFonts w:ascii="Menlo" w:eastAsiaTheme="minorHAnsi" w:hAnsi="Menlo" w:cs="Menlo"/>
+          <w:color w:val="000000"/>
+        </w:rPr>
+        <w:tab/>
+      </w:r>
+      <w:proofErr w:type="gramStart"/>
+      <w:r>
+        <w:rPr>
+          <w:rFonts w:ascii="Menlo" w:eastAsiaTheme="minorHAnsi" w:hAnsi="Menlo" w:cs="Menlo"/>
+          <w:color w:val="000000"/>
+        </w:rPr>
+        <w:t>small</w:t>
+      </w:r>
+      <w:proofErr w:type="gramEnd"/>
+      <w:r>
+        <w:rPr>
+          <w:rFonts w:ascii="Menlo" w:eastAsiaTheme="minorHAnsi" w:hAnsi="Menlo" w:cs="Menlo"/>
+          <w:color w:val="000000"/>
+        </w:rPr>
+        <w:t xml:space="preserve"> = a;</w:t>
+      </w:r>
+    </w:p>
+    <w:p>
+      <w:pPr>
+        <w:autoSpaceDE w:val="0"/>
+        <w:autoSpaceDN w:val="0"/>
+        <w:adjustRightInd w:val="0"/>
+        <w:rPr>
+          <w:rFonts w:ascii="Menlo" w:eastAsiaTheme="minorHAnsi" w:hAnsi="Menlo" w:cs="Menlo"/>
+          <w:color w:val="000000"/>
+        </w:rPr>
+      </w:pPr>
+      <w:r>
+        <w:rPr>
+          <w:rFonts w:ascii="Menlo" w:eastAsiaTheme="minorHAnsi" w:hAnsi="Menlo" w:cs="Menlo"/>
+          <w:color w:val="000000"/>
+        </w:rPr>
+        <w:tab/>
+      </w:r>
+      <w:proofErr w:type="gramStart"/>
+      <w:r>
+        <w:rPr>
+          <w:rFonts w:ascii="Menlo" w:eastAsiaTheme="minorHAnsi" w:hAnsi="Menlo" w:cs="Menlo"/>
+          <w:color w:val="0000FF"/>
+        </w:rPr>
+        <w:t>else</w:t>
+      </w:r>
+      <w:proofErr w:type="gramEnd"/>
+    </w:p>
+    <w:p>
+      <w:pPr>
+        <w:autoSpaceDE w:val="0"/>
+        <w:autoSpaceDN w:val="0"/>
+        <w:adjustRightInd w:val="0"/>
+        <w:rPr>
+          <w:rFonts w:ascii="Menlo" w:eastAsiaTheme="minorHAnsi" w:hAnsi="Menlo" w:cs="Menlo"/>
+          <w:color w:val="000000"/>
+        </w:rPr>
+      </w:pPr>
+      <w:r>
+        <w:rPr>
+          <w:rFonts w:ascii="Menlo" w:eastAsiaTheme="minorHAnsi" w:hAnsi="Menlo" w:cs="Menlo"/>
+          <w:color w:val="000000"/>
+        </w:rPr>
+        <w:tab/>
+      </w:r>
+      <w:r>
+        <w:rPr>
+          <w:rFonts w:ascii="Menlo" w:eastAsiaTheme="minorHAnsi" w:hAnsi="Menlo" w:cs="Menlo"/>
+          <w:color w:val="000000"/>
+        </w:rPr>
+        <w:tab/>
+        <w:t xml:space="preserve"> </w:t>
+      </w:r>
+      <w:proofErr w:type="gramStart"/>
+      <w:r>
+        <w:rPr>
+          <w:rFonts w:ascii="Menlo" w:eastAsiaTheme="minorHAnsi" w:hAnsi="Menlo" w:cs="Menlo"/>
+          <w:color w:val="000000"/>
+        </w:rPr>
+        <w:t>small</w:t>
+      </w:r>
+      <w:proofErr w:type="gramEnd"/>
+      <w:r>
+        <w:rPr>
+          <w:rFonts w:ascii="Menlo" w:eastAsiaTheme="minorHAnsi" w:hAnsi="Menlo" w:cs="Menlo"/>
+          <w:color w:val="000000"/>
+        </w:rPr>
+        <w:t xml:space="preserve"> = b;</w:t>
+      </w:r>
+    </w:p>
+    <w:p>
+      <w:pPr>
+        <w:autoSpaceDE w:val="0"/>
+        <w:autoSpaceDN w:val="0"/>
+        <w:adjustRightInd w:val="0"/>
+        <w:rPr>
+          <w:rFonts w:ascii="Menlo" w:eastAsiaTheme="minorHAnsi" w:hAnsi="Menlo" w:cs="Menlo"/>
+          <w:color w:val="000000"/>
+        </w:rPr>
+      </w:pPr>
+      <w:r>
+        <w:rPr>
+          <w:rFonts w:ascii="Menlo" w:eastAsiaTheme="minorHAnsi" w:hAnsi="Menlo" w:cs="Menlo"/>
+          <w:color w:val="000000"/>
+        </w:rPr>
+        <w:tab/>
+      </w:r>
+      <w:proofErr w:type="gramStart"/>
+      <w:r>
+        <w:rPr>
+          <w:rFonts w:ascii="Menlo" w:eastAsiaTheme="minorHAnsi" w:hAnsi="Menlo" w:cs="Menlo"/>
+          <w:color w:val="0000FF"/>
+        </w:rPr>
+        <w:t>for</w:t>
+      </w:r>
+      <w:proofErr w:type="gramEnd"/>
+      <w:r>
+        <w:rPr>
+          <w:rFonts w:ascii="Menlo" w:eastAsiaTheme="minorHAnsi" w:hAnsi="Menlo" w:cs="Menlo"/>
+          <w:color w:val="000000"/>
+        </w:rPr>
+        <w:t xml:space="preserve"> (</w:t>
+      </w:r>
+      <w:proofErr w:type="spellStart"/>
+      <w:r>
+        <w:rPr>
+          <w:rFonts w:ascii="Menlo" w:eastAsiaTheme="minorHAnsi" w:hAnsi="Menlo" w:cs="Menlo"/>
+          <w:color w:val="0000FF"/>
+        </w:rPr>
+        <w:t>int</w:t>
+      </w:r>
+      <w:proofErr w:type="spellEnd"/>
+      <w:r>
+        <w:rPr>
+          <w:rFonts w:ascii="Menlo" w:eastAsiaTheme="minorHAnsi" w:hAnsi="Menlo" w:cs="Menlo"/>
+          <w:color w:val="000000"/>
+        </w:rPr>
+        <w:t xml:space="preserve"> </w:t>
+      </w:r>
+      <w:proofErr w:type="spellStart"/>
+      <w:r>
+        <w:rPr>
+          <w:rFonts w:ascii="Menlo" w:eastAsiaTheme="minorHAnsi" w:hAnsi="Menlo" w:cs="Menlo"/>
+          <w:color w:val="000000"/>
+        </w:rPr>
+        <w:t>i</w:t>
+      </w:r>
+      <w:proofErr w:type="spellEnd"/>
+      <w:r>
+        <w:rPr>
+          <w:rFonts w:ascii="Menlo" w:eastAsiaTheme="minorHAnsi" w:hAnsi="Menlo" w:cs="Menlo"/>
+          <w:color w:val="000000"/>
+        </w:rPr>
+        <w:t xml:space="preserve"> = 2; </w:t>
+      </w:r>
+      <w:proofErr w:type="spellStart"/>
+      <w:r>
+        <w:rPr>
+          <w:rFonts w:ascii="Menlo" w:eastAsiaTheme="minorHAnsi" w:hAnsi="Menlo" w:cs="Menlo"/>
+          <w:color w:val="000000"/>
+        </w:rPr>
+        <w:t>i</w:t>
+      </w:r>
+      <w:proofErr w:type="spellEnd"/>
+      <w:r>
+        <w:rPr>
+          <w:rFonts w:ascii="Menlo" w:eastAsiaTheme="minorHAnsi" w:hAnsi="Menlo" w:cs="Menlo"/>
+          <w:color w:val="000000"/>
+        </w:rPr>
+        <w:t xml:space="preserve"> &lt;= small; </w:t>
+      </w:r>
+      <w:proofErr w:type="spellStart"/>
+      <w:r>
+        <w:rPr>
+          <w:rFonts w:ascii="Menlo" w:eastAsiaTheme="minorHAnsi" w:hAnsi="Menlo" w:cs="Menlo"/>
+          <w:color w:val="000000"/>
+        </w:rPr>
+        <w:t>i</w:t>
+      </w:r>
+      <w:proofErr w:type="spellEnd"/>
+      <w:r>
+        <w:rPr>
+          <w:rFonts w:ascii="Menlo" w:eastAsiaTheme="minorHAnsi" w:hAnsi="Menlo" w:cs="Menlo"/>
+          <w:color w:val="000000"/>
+        </w:rPr>
+        <w:t>++)</w:t>
+      </w:r>
+    </w:p>
+    <w:p>
+      <w:pPr>
+        <w:autoSpaceDE w:val="0"/>
+        <w:autoSpaceDN w:val="0"/>
+        <w:adjustRightInd w:val="0"/>
+        <w:rPr>
+          <w:rFonts w:ascii="Menlo" w:eastAsiaTheme="minorHAnsi" w:hAnsi="Menlo" w:cs="Menlo"/>
+          <w:color w:val="000000"/>
+        </w:rPr>
+      </w:pPr>
+      <w:r>
+        <w:rPr>
+          <w:rFonts w:ascii="Menlo" w:eastAsiaTheme="minorHAnsi" w:hAnsi="Menlo" w:cs="Menlo"/>
+          <w:color w:val="000000"/>
+        </w:rPr>
+        <w:tab/>
+        <w:t>{</w:t>
+      </w:r>
+    </w:p>
+    <w:p>
+      <w:pPr>
+        <w:autoSpaceDE w:val="0"/>
+        <w:autoSpaceDN w:val="0"/>
+        <w:adjustRightInd w:val="0"/>
+        <w:rPr>
+          <w:rFonts w:ascii="Menlo" w:eastAsiaTheme="minorHAnsi" w:hAnsi="Menlo" w:cs="Menlo"/>
+          <w:color w:val="000000"/>
+        </w:rPr>
+      </w:pPr>
+      <w:r>
+        <w:rPr>
+          <w:rFonts w:ascii="Menlo" w:eastAsiaTheme="minorHAnsi" w:hAnsi="Menlo" w:cs="Menlo"/>
+          <w:color w:val="000000"/>
+        </w:rPr>
+        <w:tab/>
+      </w:r>
+      <w:r>
+        <w:rPr>
+          <w:rFonts w:ascii="Menlo" w:eastAsiaTheme="minorHAnsi" w:hAnsi="Menlo" w:cs="Menlo"/>
+          <w:color w:val="000000"/>
+        </w:rPr>
+        <w:tab/>
+      </w:r>
+      <w:proofErr w:type="gramStart"/>
+      <w:r>
+        <w:rPr>
+          <w:rFonts w:ascii="Menlo" w:eastAsiaTheme="minorHAnsi" w:hAnsi="Menlo" w:cs="Menlo"/>
+          <w:color w:val="0000FF"/>
+        </w:rPr>
+        <w:t>if</w:t>
+      </w:r>
+      <w:proofErr w:type="gramEnd"/>
+      <w:r>
+        <w:rPr>
+          <w:rFonts w:ascii="Menlo" w:eastAsiaTheme="minorHAnsi" w:hAnsi="Menlo" w:cs="Menlo"/>
+          <w:color w:val="000000"/>
+        </w:rPr>
+        <w:t xml:space="preserve"> ((</w:t>
+      </w:r>
+      <w:proofErr w:type="spellStart"/>
+      <w:r>
+        <w:rPr>
+          <w:rFonts w:ascii="Menlo" w:eastAsiaTheme="minorHAnsi" w:hAnsi="Menlo" w:cs="Menlo"/>
+          <w:color w:val="000000"/>
+        </w:rPr>
+        <w:t>a%i</w:t>
+      </w:r>
+      <w:proofErr w:type="spellEnd"/>
+      <w:r>
+        <w:rPr>
+          <w:rFonts w:ascii="Menlo" w:eastAsiaTheme="minorHAnsi" w:hAnsi="Menlo" w:cs="Menlo"/>
+          <w:color w:val="000000"/>
+        </w:rPr>
+        <w:t xml:space="preserve"> == 0) &amp;&amp; (</w:t>
+      </w:r>
+      <w:proofErr w:type="spellStart"/>
+      <w:r>
+        <w:rPr>
+          <w:rFonts w:ascii="Menlo" w:eastAsiaTheme="minorHAnsi" w:hAnsi="Menlo" w:cs="Menlo"/>
+          <w:color w:val="000000"/>
+        </w:rPr>
+        <w:t>b%i</w:t>
+      </w:r>
+      <w:proofErr w:type="spellEnd"/>
+      <w:r>
+        <w:rPr>
+          <w:rFonts w:ascii="Menlo" w:eastAsiaTheme="minorHAnsi" w:hAnsi="Menlo" w:cs="Menlo"/>
+          <w:color w:val="000000"/>
+        </w:rPr>
+        <w:t xml:space="preserve"> == 0))</w:t>
+      </w:r>
+    </w:p>
+    <w:p>
+      <w:pPr>
+        <w:autoSpaceDE w:val="0"/>
+        <w:autoSpaceDN w:val="0"/>
+        <w:adjustRightInd w:val="0"/>
+        <w:rPr>
+          <w:rFonts w:ascii="Menlo" w:eastAsiaTheme="minorHAnsi" w:hAnsi="Menlo" w:cs="Menlo"/>
+          <w:color w:val="000000"/>
+        </w:rPr>
+      </w:pPr>
+      <w:r>
+        <w:rPr>
+          <w:rFonts w:ascii="Menlo" w:eastAsiaTheme="minorHAnsi" w:hAnsi="Menlo" w:cs="Menlo"/>
+          <w:color w:val="000000"/>
+        </w:rPr>
+        <w:tab/>
+      </w:r>
+      <w:r>
+        <w:rPr>
+          <w:rFonts w:ascii="Menlo" w:eastAsiaTheme="minorHAnsi" w:hAnsi="Menlo" w:cs="Menlo"/>
+          <w:color w:val="000000"/>
+        </w:rPr>
+        <w:tab/>
+      </w:r>
+      <w:r>
+        <w:rPr>
+          <w:rFonts w:ascii="Menlo" w:eastAsiaTheme="minorHAnsi" w:hAnsi="Menlo" w:cs="Menlo"/>
+          <w:color w:val="000000"/>
+        </w:rPr>
+        <w:tab/>
+        <w:t xml:space="preserve"> </w:t>
+      </w:r>
+      <w:proofErr w:type="spellStart"/>
+      <w:proofErr w:type="gramStart"/>
+      <w:r>
+        <w:rPr>
+          <w:rFonts w:ascii="Menlo" w:eastAsiaTheme="minorHAnsi" w:hAnsi="Menlo" w:cs="Menlo"/>
+          <w:color w:val="000000"/>
+        </w:rPr>
+        <w:t>gcd</w:t>
+      </w:r>
+      <w:proofErr w:type="spellEnd"/>
+      <w:proofErr w:type="gramEnd"/>
+      <w:r>
+        <w:rPr>
+          <w:rFonts w:ascii="Menlo" w:eastAsiaTheme="minorHAnsi" w:hAnsi="Menlo" w:cs="Menlo"/>
+          <w:color w:val="000000"/>
+        </w:rPr>
+        <w:t xml:space="preserve"> = </w:t>
+      </w:r>
+      <w:proofErr w:type="spellStart"/>
+      <w:r>
+        <w:rPr>
+          <w:rFonts w:ascii="Menlo" w:eastAsiaTheme="minorHAnsi" w:hAnsi="Menlo" w:cs="Menlo"/>
+          <w:color w:val="000000"/>
+        </w:rPr>
+        <w:t>i</w:t>
+      </w:r>
+      <w:proofErr w:type="spellEnd"/>
+      <w:r>
+        <w:rPr>
+          <w:rFonts w:ascii="Menlo" w:eastAsiaTheme="minorHAnsi" w:hAnsi="Menlo" w:cs="Menlo"/>
+          <w:color w:val="000000"/>
+        </w:rPr>
+        <w:t>;</w:t>
+      </w:r>
+    </w:p>
+    <w:p>
+      <w:pPr>
+        <w:autoSpaceDE w:val="0"/>
+        <w:autoSpaceDN w:val="0"/>
+        <w:adjustRightInd w:val="0"/>
+        <w:rPr>
+          <w:rFonts w:ascii="Menlo" w:eastAsiaTheme="minorHAnsi" w:hAnsi="Menlo" w:cs="Menlo"/>
+          <w:color w:val="000000"/>
+        </w:rPr>
+      </w:pPr>
+      <w:r>
+        <w:rPr>
+          <w:rFonts w:ascii="Menlo" w:eastAsiaTheme="minorHAnsi" w:hAnsi="Menlo" w:cs="Menlo"/>
+          <w:color w:val="000000"/>
+        </w:rPr>
+        <w:tab/>
+        <w:t>}</w:t>
+      </w:r>
+    </w:p>
+    <w:p>
+      <w:pPr>
+        <w:autoSpaceDE w:val="0"/>
+        <w:autoSpaceDN w:val="0"/>
+        <w:adjustRightInd w:val="0"/>
+        <w:rPr>
+          <w:rFonts w:ascii="Menlo" w:eastAsiaTheme="minorHAnsi" w:hAnsi="Menlo" w:cs="Menlo"/>
+          <w:color w:val="000000"/>
+        </w:rPr>
+      </w:pPr>
+      <w:r>
+        <w:rPr>
+          <w:rFonts w:ascii="Menlo" w:eastAsiaTheme="minorHAnsi" w:hAnsi="Menlo" w:cs="Menlo"/>
+          <w:color w:val="000000"/>
+        </w:rPr>
+        <w:tab/>
+      </w:r>
+      <w:proofErr w:type="gramStart"/>
+      <w:r>
+        <w:rPr>
+          <w:rFonts w:ascii="Menlo" w:eastAsiaTheme="minorHAnsi" w:hAnsi="Menlo" w:cs="Menlo"/>
+          <w:color w:val="0000FF"/>
+        </w:rPr>
+        <w:t>if</w:t>
+      </w:r>
+      <w:proofErr w:type="gramEnd"/>
+      <w:r>
+        <w:rPr>
+          <w:rFonts w:ascii="Menlo" w:eastAsiaTheme="minorHAnsi" w:hAnsi="Menlo" w:cs="Menlo"/>
+          <w:color w:val="000000"/>
+        </w:rPr>
+        <w:t xml:space="preserve"> (</w:t>
+      </w:r>
+      <w:proofErr w:type="spellStart"/>
+      <w:r>
+        <w:rPr>
+          <w:rFonts w:ascii="Menlo" w:eastAsiaTheme="minorHAnsi" w:hAnsi="Menlo" w:cs="Menlo"/>
+          <w:color w:val="000000"/>
+        </w:rPr>
+        <w:t>gcd</w:t>
+      </w:r>
+      <w:proofErr w:type="spellEnd"/>
+      <w:r>
+        <w:rPr>
+          <w:rFonts w:ascii="Menlo" w:eastAsiaTheme="minorHAnsi" w:hAnsi="Menlo" w:cs="Menlo"/>
+          <w:color w:val="000000"/>
+        </w:rPr>
+        <w:t xml:space="preserve"> != 1)</w:t>
+      </w:r>
+    </w:p>
+    <w:p>
+      <w:pPr>
+        <w:autoSpaceDE w:val="0"/>
+        <w:autoSpaceDN w:val="0"/>
+        <w:adjustRightInd w:val="0"/>
+        <w:rPr>
+          <w:rFonts w:ascii="Menlo" w:eastAsiaTheme="minorHAnsi" w:hAnsi="Menlo" w:cs="Menlo"/>
+          <w:color w:val="000000"/>
+        </w:rPr>
+      </w:pPr>
+      <w:r>
+        <w:rPr>
+          <w:rFonts w:ascii="Menlo" w:eastAsiaTheme="minorHAnsi" w:hAnsi="Menlo" w:cs="Menlo"/>
+          <w:color w:val="000000"/>
+        </w:rPr>
+        <w:tab/>
+        <w:t>{</w:t>
+      </w:r>
+    </w:p>
+    <w:p>
+      <w:pPr>
+        <w:autoSpaceDE w:val="0"/>
+        <w:autoSpaceDN w:val="0"/>
+        <w:adjustRightInd w:val="0"/>
+        <w:rPr>
+          <w:rFonts w:ascii="Menlo" w:eastAsiaTheme="minorHAnsi" w:hAnsi="Menlo" w:cs="Menlo"/>
+          <w:color w:val="000000"/>
+        </w:rPr>
+      </w:pPr>
+      <w:r>
+        <w:rPr>
+          <w:rFonts w:ascii="Menlo" w:eastAsiaTheme="minorHAnsi" w:hAnsi="Menlo" w:cs="Menlo"/>
+          <w:color w:val="000000"/>
+        </w:rPr>
+        <w:tab/>
+      </w:r>
+      <w:r>
+        <w:rPr>
+          <w:rFonts w:ascii="Menlo" w:eastAsiaTheme="minorHAnsi" w:hAnsi="Menlo" w:cs="Menlo"/>
+          <w:color w:val="000000"/>
+        </w:rPr>
+        <w:tab/>
+      </w:r>
+      <w:proofErr w:type="spellStart"/>
+      <w:proofErr w:type="gramStart"/>
+      <w:r>
+        <w:rPr>
+          <w:rFonts w:ascii="Menlo" w:eastAsiaTheme="minorHAnsi" w:hAnsi="Menlo" w:cs="Menlo"/>
+          <w:color w:val="000000"/>
+        </w:rPr>
+        <w:t>cout</w:t>
+      </w:r>
+      <w:proofErr w:type="spellEnd"/>
+      <w:proofErr w:type="gramEnd"/>
+      <w:r>
+        <w:rPr>
+          <w:rFonts w:ascii="Menlo" w:eastAsiaTheme="minorHAnsi" w:hAnsi="Menlo" w:cs="Menlo"/>
+          <w:color w:val="000000"/>
+        </w:rPr>
+        <w:t xml:space="preserve"> </w:t>
+      </w:r>
+      <w:r>
+        <w:rPr>
+          <w:rFonts w:ascii="Menlo" w:eastAsiaTheme="minorHAnsi" w:hAnsi="Menlo" w:cs="Menlo"/>
+          <w:color w:val="008080"/>
+        </w:rPr>
+        <w:t>&lt;&lt;</w:t>
+      </w:r>
+      <w:r>
+        <w:rPr>
+          <w:rFonts w:ascii="Menlo" w:eastAsiaTheme="minorHAnsi" w:hAnsi="Menlo" w:cs="Menlo"/>
+          <w:color w:val="000000"/>
+        </w:rPr>
+        <w:t xml:space="preserve"> </w:t>
+      </w:r>
+      <w:proofErr w:type="spellStart"/>
+      <w:r>
+        <w:rPr>
+          <w:rFonts w:ascii="Menlo" w:eastAsiaTheme="minorHAnsi" w:hAnsi="Menlo" w:cs="Menlo"/>
+          <w:color w:val="000000"/>
+        </w:rPr>
+        <w:t>gcd</w:t>
+      </w:r>
+      <w:proofErr w:type="spellEnd"/>
+      <w:r>
+        <w:rPr>
+          <w:rFonts w:ascii="Menlo" w:eastAsiaTheme="minorHAnsi" w:hAnsi="Menlo" w:cs="Menlo"/>
+          <w:color w:val="000000"/>
+        </w:rPr>
+        <w:t xml:space="preserve"> </w:t>
+      </w:r>
+      <w:r>
+        <w:rPr>
+          <w:rFonts w:ascii="Menlo" w:eastAsiaTheme="minorHAnsi" w:hAnsi="Menlo" w:cs="Menlo"/>
+          <w:color w:val="008080"/>
+        </w:rPr>
+        <w:t>&lt;&lt;</w:t>
+      </w:r>
+      <w:r>
+        <w:rPr>
+          <w:rFonts w:ascii="Menlo" w:eastAsiaTheme="minorHAnsi" w:hAnsi="Menlo" w:cs="Menlo"/>
+          <w:color w:val="000000"/>
+        </w:rPr>
+        <w:t xml:space="preserve"> </w:t>
+      </w:r>
+      <w:proofErr w:type="spellStart"/>
+      <w:r>
+        <w:rPr>
+          <w:rFonts w:ascii="Menlo" w:eastAsiaTheme="minorHAnsi" w:hAnsi="Menlo" w:cs="Menlo"/>
+          <w:color w:val="000000"/>
+        </w:rPr>
+        <w:t>endl</w:t>
+      </w:r>
+      <w:proofErr w:type="spellEnd"/>
+      <w:r>
+        <w:rPr>
+          <w:rFonts w:ascii="Menlo" w:eastAsiaTheme="minorHAnsi" w:hAnsi="Menlo" w:cs="Menlo"/>
+          <w:color w:val="000000"/>
+        </w:rPr>
+        <w:t>;</w:t>
+      </w:r>
+    </w:p>
+    <w:p>
+      <w:pPr>
+        <w:autoSpaceDE w:val="0"/>
+        <w:autoSpaceDN w:val="0"/>
+        <w:adjustRightInd w:val="0"/>
+        <w:rPr>
+          <w:rFonts w:ascii="Menlo" w:eastAsiaTheme="minorHAnsi" w:hAnsi="Menlo" w:cs="Menlo"/>
+          <w:color w:val="000000"/>
+        </w:rPr>
+      </w:pPr>
+      <w:r>
+        <w:rPr>
+          <w:rFonts w:ascii="Menlo" w:eastAsiaTheme="minorHAnsi" w:hAnsi="Menlo" w:cs="Menlo"/>
+          <w:color w:val="000000"/>
+        </w:rPr>
+        <w:tab/>
+        <w:t>}</w:t>
+      </w:r>
+    </w:p>
+    <w:p>
+      <w:pPr>
+        <w:autoSpaceDE w:val="0"/>
+        <w:autoSpaceDN w:val="0"/>
+        <w:adjustRightInd w:val="0"/>
+        <w:rPr>
+          <w:rFonts w:ascii="Menlo" w:eastAsiaTheme="minorHAnsi" w:hAnsi="Menlo" w:cs="Menlo"/>
+          <w:color w:val="000000"/>
+        </w:rPr>
+      </w:pPr>
+      <w:r>
+        <w:rPr>
+          <w:rFonts w:ascii="Menlo" w:eastAsiaTheme="minorHAnsi" w:hAnsi="Menlo" w:cs="Menlo"/>
+          <w:color w:val="000000"/>
+        </w:rPr>
+        <w:tab/>
+      </w:r>
+      <w:proofErr w:type="gramStart"/>
+      <w:r>
+        <w:rPr>
+          <w:rFonts w:ascii="Menlo" w:eastAsiaTheme="minorHAnsi" w:hAnsi="Menlo" w:cs="Menlo"/>
+          <w:color w:val="0000FF"/>
+        </w:rPr>
+        <w:t>else</w:t>
+      </w:r>
+      <w:proofErr w:type="gramEnd"/>
+    </w:p>
+    <w:p>
+      <w:pPr>
+        <w:autoSpaceDE w:val="0"/>
+        <w:autoSpaceDN w:val="0"/>
+        <w:adjustRightInd w:val="0"/>
+        <w:rPr>
+          <w:rFonts w:ascii="Menlo" w:eastAsiaTheme="minorHAnsi" w:hAnsi="Menlo" w:cs="Menlo"/>
+          <w:color w:val="000000"/>
+        </w:rPr>
+      </w:pPr>
+      <w:r>
+        <w:rPr>
+          <w:rFonts w:ascii="Menlo" w:eastAsiaTheme="minorHAnsi" w:hAnsi="Menlo" w:cs="Menlo"/>
+          <w:color w:val="000000"/>
+        </w:rPr>
+        <w:tab/>
+        <w:t>{</w:t>
+      </w:r>
+    </w:p>
+    <w:p>
+      <w:pPr>
+        <w:autoSpaceDE w:val="0"/>
+        <w:autoSpaceDN w:val="0"/>
+        <w:adjustRightInd w:val="0"/>
+        <w:rPr>
+          <w:rFonts w:ascii="Menlo" w:eastAsiaTheme="minorHAnsi" w:hAnsi="Menlo" w:cs="Menlo"/>
+          <w:color w:val="000000"/>
+        </w:rPr>
+      </w:pPr>
+      <w:r>
+        <w:rPr>
+          <w:rFonts w:ascii="Menlo" w:eastAsiaTheme="minorHAnsi" w:hAnsi="Menlo" w:cs="Menlo"/>
+          <w:color w:val="000000"/>
+        </w:rPr>
+        <w:tab/>
+      </w:r>
+      <w:r>
+        <w:rPr>
+          <w:rFonts w:ascii="Menlo" w:eastAsiaTheme="minorHAnsi" w:hAnsi="Menlo" w:cs="Menlo"/>
+          <w:color w:val="000000"/>
+        </w:rPr>
+        <w:tab/>
+      </w:r>
+      <w:proofErr w:type="spellStart"/>
+      <w:proofErr w:type="gramStart"/>
+      <w:r>
+        <w:rPr>
+          <w:rFonts w:ascii="Menlo" w:eastAsiaTheme="minorHAnsi" w:hAnsi="Menlo" w:cs="Menlo"/>
+          <w:color w:val="000000"/>
+        </w:rPr>
+        <w:t>cout</w:t>
+      </w:r>
+      <w:proofErr w:type="spellEnd"/>
+      <w:proofErr w:type="gramEnd"/>
+      <w:r>
+        <w:rPr>
+          <w:rFonts w:ascii="Menlo" w:eastAsiaTheme="minorHAnsi" w:hAnsi="Menlo" w:cs="Menlo"/>
+          <w:color w:val="000000"/>
+        </w:rPr>
+        <w:t xml:space="preserve"> </w:t>
+      </w:r>
+      <w:r>
+        <w:rPr>
+          <w:rFonts w:ascii="Menlo" w:eastAsiaTheme="minorHAnsi" w:hAnsi="Menlo" w:cs="Menlo"/>
+          <w:color w:val="008080"/>
+        </w:rPr>
+        <w:t>&lt;&lt;</w:t>
+      </w:r>
+      <w:r>
+        <w:rPr>
+          <w:rFonts w:ascii="Menlo" w:eastAsiaTheme="minorHAnsi" w:hAnsi="Menlo" w:cs="Menlo"/>
+          <w:color w:val="000000"/>
+        </w:rPr>
+        <w:t xml:space="preserve"> </w:t>
+      </w:r>
+      <w:r>
+        <w:rPr>
+          <w:rFonts w:ascii="Menlo" w:eastAsiaTheme="minorHAnsi" w:hAnsi="Menlo" w:cs="Menlo"/>
+          <w:color w:val="A31515"/>
+        </w:rPr>
+        <w:t>"</w:t>
+      </w:r>
+      <w:proofErr w:type="spellStart"/>
+      <w:r>
+        <w:rPr>
+          <w:rFonts w:ascii="Menlo" w:eastAsiaTheme="minorHAnsi" w:hAnsi="Menlo" w:cs="Menlo"/>
+          <w:color w:val="A31515"/>
+        </w:rPr>
+        <w:t>gcd</w:t>
+      </w:r>
+      <w:proofErr w:type="spellEnd"/>
+      <w:r>
+        <w:rPr>
+          <w:rFonts w:ascii="Menlo" w:eastAsiaTheme="minorHAnsi" w:hAnsi="Menlo" w:cs="Menlo"/>
+          <w:color w:val="A31515"/>
+        </w:rPr>
+        <w:t xml:space="preserve"> </w:t>
+      </w:r>
+      <w:proofErr w:type="spellStart"/>
+      <w:r>
+        <w:rPr>
+          <w:rFonts w:ascii="Menlo" w:eastAsiaTheme="minorHAnsi" w:hAnsi="Menlo" w:cs="Menlo"/>
+          <w:color w:val="A31515"/>
+        </w:rPr>
+        <w:t>does'nt</w:t>
+      </w:r>
+      <w:proofErr w:type="spellEnd"/>
+      <w:r>
+        <w:rPr>
+          <w:rFonts w:ascii="Menlo" w:eastAsiaTheme="minorHAnsi" w:hAnsi="Menlo" w:cs="Menlo"/>
+          <w:color w:val="A31515"/>
+        </w:rPr>
+        <w:t xml:space="preserve"> exist"</w:t>
+      </w:r>
+      <w:r>
+        <w:rPr>
+          <w:rFonts w:ascii="Menlo" w:eastAsiaTheme="minorHAnsi" w:hAnsi="Menlo" w:cs="Menlo"/>
+          <w:color w:val="000000"/>
+        </w:rPr>
+        <w:t xml:space="preserve"> </w:t>
+      </w:r>
+      <w:r>
+        <w:rPr>
+          <w:rFonts w:ascii="Menlo" w:eastAsiaTheme="minorHAnsi" w:hAnsi="Menlo" w:cs="Menlo"/>
+          <w:color w:val="008080"/>
+        </w:rPr>
+        <w:t>&lt;&lt;</w:t>
+      </w:r>
+      <w:r>
+        <w:rPr>
+          <w:rFonts w:ascii="Menlo" w:eastAsiaTheme="minorHAnsi" w:hAnsi="Menlo" w:cs="Menlo"/>
+          <w:color w:val="000000"/>
+        </w:rPr>
+        <w:t xml:space="preserve"> </w:t>
+      </w:r>
+      <w:proofErr w:type="spellStart"/>
+      <w:r>
+        <w:rPr>
+          <w:rFonts w:ascii="Menlo" w:eastAsiaTheme="minorHAnsi" w:hAnsi="Menlo" w:cs="Menlo"/>
+          <w:color w:val="000000"/>
+        </w:rPr>
+        <w:t>endl</w:t>
+      </w:r>
+      <w:proofErr w:type="spellEnd"/>
+      <w:r>
+        <w:rPr>
+          <w:rFonts w:ascii="Menlo" w:eastAsiaTheme="minorHAnsi" w:hAnsi="Menlo" w:cs="Menlo"/>
+          <w:color w:val="000000"/>
+        </w:rPr>
+        <w:t>;</w:t>
+      </w:r>
+    </w:p>
+    <w:p>
+      <w:pPr>
+        <w:autoSpaceDE w:val="0"/>
+        <w:autoSpaceDN w:val="0"/>
+        <w:adjustRightInd w:val="0"/>
+        <w:rPr>
+          <w:rFonts w:ascii="Menlo" w:eastAsiaTheme="minorHAnsi" w:hAnsi="Menlo" w:cs="Menlo"/>
+          <w:color w:val="000000"/>
+        </w:rPr>
+      </w:pPr>
+      <w:r>
+        <w:rPr>
+          <w:rFonts w:ascii="Menlo" w:eastAsiaTheme="minorHAnsi" w:hAnsi="Menlo" w:cs="Menlo"/>
+          <w:color w:val="000000"/>
+        </w:rPr>
+        <w:tab/>
+        <w:t>}</w:t>
+      </w:r>
+    </w:p>
+    <w:p>
+      <w:pPr>
+        <w:autoSpaceDE w:val="0"/>
+        <w:autoSpaceDN w:val="0"/>
+        <w:adjustRightInd w:val="0"/>
+        <w:rPr>
+          <w:rFonts w:ascii="Menlo" w:eastAsiaTheme="minorHAnsi" w:hAnsi="Menlo" w:cs="Menlo"/>
+          <w:color w:val="000000"/>
+        </w:rPr>
+      </w:pPr>
+      <w:r>
+        <w:rPr>
+          <w:rFonts w:ascii="Menlo" w:eastAsiaTheme="minorHAnsi" w:hAnsi="Menlo" w:cs="Menlo"/>
+          <w:color w:val="000000"/>
+        </w:rPr>
+        <w:tab/>
+      </w:r>
+      <w:proofErr w:type="gramStart"/>
+      <w:r>
+        <w:rPr>
+          <w:rFonts w:ascii="Menlo" w:eastAsiaTheme="minorHAnsi" w:hAnsi="Menlo" w:cs="Menlo"/>
+          <w:color w:val="0000FF"/>
+        </w:rPr>
+        <w:t>return</w:t>
+      </w:r>
+      <w:proofErr w:type="gramEnd"/>
+      <w:r>
+        <w:rPr>
+          <w:rFonts w:ascii="Menlo" w:eastAsiaTheme="minorHAnsi" w:hAnsi="Menlo" w:cs="Menlo"/>
+          <w:color w:val="000000"/>
+        </w:rPr>
+        <w:t xml:space="preserve"> 0;</w:t>
+      </w:r>
+    </w:p>
+    <w:p>
+      <w:pPr>
+        <w:autoSpaceDE w:val="0"/>
+        <w:autoSpaceDN w:val="0"/>
+        <w:adjustRightInd w:val="0"/>
+        <w:rPr>
+          <w:rFonts w:ascii="Menlo" w:eastAsiaTheme="minorHAnsi" w:hAnsi="Menlo" w:cs="Menlo"/>
+          <w:color w:val="000000"/>
+        </w:rPr>
+      </w:pPr>
+      <w:r>
+        <w:rPr>
+          <w:rFonts w:ascii="Menlo" w:eastAsiaTheme="minorHAnsi" w:hAnsi="Menlo" w:cs="Menlo"/>
+          <w:color w:val="000000"/>
+        </w:rPr>
+        <w:t>}</w:t>
+      </w:r>
+    </w:p>
     <w:p>
       <w:pPr>
         <w:rPr>
@@ -11954,6 +12827,149 @@
           <w:szCs w:val="32"/>
         </w:rPr>
       </w:pPr>
+    </w:p>
+    <w:p>
+      <w:pPr>
+        <w:rPr>
+          <w:rFonts w:asciiTheme="majorHAnsi" w:hAnsiTheme="majorHAnsi" w:cstheme="majorHAnsi"/>
+          <w:sz w:val="32"/>
+          <w:szCs w:val="32"/>
+        </w:rPr>
+      </w:pPr>
+      <w:r>
+        <w:rPr>
+          <w:rFonts w:asciiTheme="majorHAnsi" w:hAnsiTheme="majorHAnsi" w:cstheme="majorHAnsi"/>
+          <w:sz w:val="32"/>
+          <w:szCs w:val="32"/>
+        </w:rPr>
+        <w:t>8 9</w:t>
+      </w:r>
+    </w:p>
+    <w:p>
+      <w:pPr>
+        <w:rPr>
+          <w:rFonts w:asciiTheme="majorHAnsi" w:hAnsiTheme="majorHAnsi" w:cstheme="majorHAnsi"/>
+          <w:sz w:val="32"/>
+          <w:szCs w:val="32"/>
+        </w:rPr>
+      </w:pPr>
+      <w:proofErr w:type="spellStart"/>
+      <w:proofErr w:type="gramStart"/>
+      <w:r>
+        <w:rPr>
+          <w:rFonts w:asciiTheme="majorHAnsi" w:hAnsiTheme="majorHAnsi" w:cstheme="majorHAnsi"/>
+          <w:sz w:val="32"/>
+          <w:szCs w:val="32"/>
+        </w:rPr>
+        <w:t>gcd</w:t>
+      </w:r>
+      <w:proofErr w:type="spellEnd"/>
+      <w:proofErr w:type="gramEnd"/>
+      <w:r>
+        <w:rPr>
+          <w:rFonts w:asciiTheme="majorHAnsi" w:hAnsiTheme="majorHAnsi" w:cstheme="majorHAnsi"/>
+          <w:sz w:val="32"/>
+          <w:szCs w:val="32"/>
+        </w:rPr>
+        <w:t xml:space="preserve"> </w:t>
+      </w:r>
+      <w:proofErr w:type="spellStart"/>
+      <w:r>
+        <w:rPr>
+          <w:rFonts w:asciiTheme="majorHAnsi" w:hAnsiTheme="majorHAnsi" w:cstheme="majorHAnsi"/>
+          <w:sz w:val="32"/>
+          <w:szCs w:val="32"/>
+        </w:rPr>
+        <w:t>does'nt</w:t>
+      </w:r>
+      <w:proofErr w:type="spellEnd"/>
+      <w:r>
+        <w:rPr>
+          <w:rFonts w:asciiTheme="majorHAnsi" w:hAnsiTheme="majorHAnsi" w:cstheme="majorHAnsi"/>
+          <w:sz w:val="32"/>
+          <w:szCs w:val="32"/>
+        </w:rPr>
+        <w:t xml:space="preserve"> exist</w:t>
+      </w:r>
+    </w:p>
+    <w:p>
+      <w:pPr>
+        <w:rPr>
+          <w:rFonts w:asciiTheme="majorHAnsi" w:hAnsiTheme="majorHAnsi" w:cstheme="majorHAnsi"/>
+          <w:sz w:val="32"/>
+          <w:szCs w:val="32"/>
+        </w:rPr>
+      </w:pPr>
+      <w:r>
+        <w:rPr>
+          <w:rFonts w:asciiTheme="majorHAnsi" w:hAnsiTheme="majorHAnsi" w:cstheme="majorHAnsi"/>
+          <w:sz w:val="32"/>
+          <w:szCs w:val="32"/>
+        </w:rPr>
+        <w:t>Press any key to continue . . .</w:t>
+      </w:r>
+    </w:p>
+    <w:p>
+      <w:pPr>
+        <w:rPr>
+          <w:rFonts w:asciiTheme="majorHAnsi" w:hAnsiTheme="majorHAnsi" w:cstheme="majorHAnsi"/>
+          <w:sz w:val="32"/>
+          <w:szCs w:val="32"/>
+        </w:rPr>
+      </w:pPr>
+    </w:p>
+    <w:p>
+      <w:pPr>
+        <w:rPr>
+          <w:rFonts w:asciiTheme="majorHAnsi" w:hAnsiTheme="majorHAnsi" w:cstheme="majorHAnsi"/>
+          <w:sz w:val="32"/>
+          <w:szCs w:val="32"/>
+        </w:rPr>
+      </w:pPr>
+      <w:r>
+        <w:rPr>
+          <w:rFonts w:asciiTheme="majorHAnsi" w:hAnsiTheme="majorHAnsi" w:cstheme="majorHAnsi"/>
+          <w:sz w:val="32"/>
+          <w:szCs w:val="32"/>
+        </w:rPr>
+        <w:t>35 150</w:t>
+      </w:r>
+    </w:p>
+    <w:p>
+      <w:pPr>
+        <w:rPr>
+          <w:rFonts w:asciiTheme="majorHAnsi" w:hAnsiTheme="majorHAnsi" w:cstheme="majorHAnsi"/>
+          <w:sz w:val="32"/>
+          <w:szCs w:val="32"/>
+        </w:rPr>
+      </w:pPr>
+      <w:r>
+        <w:rPr>
+          <w:rFonts w:asciiTheme="majorHAnsi" w:hAnsiTheme="majorHAnsi" w:cstheme="majorHAnsi"/>
+          <w:sz w:val="32"/>
+          <w:szCs w:val="32"/>
+        </w:rPr>
+        <w:t>5</w:t>
+      </w:r>
+    </w:p>
+    <w:p>
+      <w:pPr>
+        <w:rPr>
+          <w:rFonts w:asciiTheme="majorHAnsi" w:hAnsiTheme="majorHAnsi" w:cstheme="majorHAnsi"/>
+          <w:sz w:val="32"/>
+          <w:szCs w:val="32"/>
+        </w:rPr>
+      </w:pPr>
+      <w:r>
+        <w:rPr>
+          <w:rFonts w:asciiTheme="majorHAnsi" w:hAnsiTheme="majorHAnsi" w:cstheme="majorHAnsi"/>
+          <w:sz w:val="32"/>
+          <w:szCs w:val="32"/>
+        </w:rPr>
+        <w:t>Press any key to continue . . .</w:t>
+      </w:r>
+      <w:bookmarkStart w:id="0" w:name="_GoBack"/>
+      <w:bookmarkEnd w:id="0"/>
     </w:p>
     <w:sectPr>
       <w:pgSz w:w="11900" w:h="16840"/>
@@ -11966,7 +12982,7 @@
 </file>
 
 <file path=word/numbering.xml><?xml version="1.0" encoding="utf-8"?>
-<w:numbering xmlns:wpc="http://schemas.microsoft.com/office/word/2010/wordprocessingCanvas" xmlns:cx="http://schemas.microsoft.com/office/drawing/2014/chartex" xmlns:cx1="http://schemas.microsoft.com/office/drawing/2015/9/8/chartex" xmlns:cx2="http://schemas.microsoft.com/office/drawing/2015/10/21/chartex" xmlns:cx3="http://schemas.microsoft.com/office/drawing/2016/5/9/chartex" xmlns:cx4="http://schemas.microsoft.com/office/drawing/2016/5/10/chartex" xmlns:cx5="http://schemas.microsoft.com/office/drawing/2016/5/11/chartex" xmlns:cx6="http://schemas.microsoft.com/office/drawing/2016/5/12/chartex" xmlns:cx7="http://schemas.microsoft.com/office/drawing/2016/5/13/chartex" xmlns:cx8="http://schemas.microsoft.com/office/drawing/2016/5/14/chartex" xmlns:mc="http://schemas.openxmlformats.org/markup-compatibility/2006" xmlns:aink="http://schemas.microsoft.com/office/drawing/2016/ink" xmlns:am3d="http://schemas.microsoft.com/office/drawing/2017/model3d" xmlns:o="urn:schemas-microsoft-com:office:office" xmlns:r="http://schemas.openxmlformats.org/officeDocument/2006/relationships" xmlns:m="http://schemas.openxmlformats.org/officeDocument/2006/math" xmlns:v="urn:schemas-microsoft-com:vml" xmlns:wp14="http://schemas.microsoft.com/office/word/2010/wordprocessingDrawing" xmlns:wp="http://schemas.openxmlformats.org/drawingml/2006/wordprocessingDrawing" xmlns:w10="urn:schemas-microsoft-com:office:word" xmlns:w="http://schemas.openxmlformats.org/wordprocessingml/2006/main" xmlns:w14="http://schemas.microsoft.com/office/word/2010/wordml" xmlns:w15="http://schemas.microsoft.com/office/word/2012/wordml" xmlns:w16cid="http://schemas.microsoft.com/office/word/2016/wordml/cid" xmlns:w16se="http://schemas.microsoft.com/office/word/2015/wordml/symex" xmlns:wpg="http://schemas.microsoft.com/office/word/2010/wordprocessingGroup" xmlns:wpi="http://schemas.microsoft.com/office/word/2010/wordprocessingInk" xmlns:wne="http://schemas.microsoft.com/office/word/2006/wordml" xmlns:wps="http://schemas.microsoft.com/office/word/2010/wordprocessingShape" mc:Ignorable="w14 w15 w16se w16cid wp14">
+<w:numbering xmlns:wpc="http://schemas.microsoft.com/office/word/2010/wordprocessingCanvas" xmlns:cx="http://schemas.microsoft.com/office/drawing/2014/chartex" xmlns:cx1="http://schemas.microsoft.com/office/drawing/2015/9/8/chartex" xmlns:mc="http://schemas.openxmlformats.org/markup-compatibility/2006" xmlns:o="urn:schemas-microsoft-com:office:office" xmlns:r="http://schemas.openxmlformats.org/officeDocument/2006/relationships" xmlns:m="http://schemas.openxmlformats.org/officeDocument/2006/math" xmlns:v="urn:schemas-microsoft-com:vml" xmlns:wp14="http://schemas.microsoft.com/office/word/2010/wordprocessingDrawing" xmlns:wp="http://schemas.openxmlformats.org/drawingml/2006/wordprocessingDrawing" xmlns:w10="urn:schemas-microsoft-com:office:word" xmlns:w="http://schemas.openxmlformats.org/wordprocessingml/2006/main" xmlns:w14="http://schemas.microsoft.com/office/word/2010/wordml" xmlns:w15="http://schemas.microsoft.com/office/word/2012/wordml" xmlns:w16se="http://schemas.microsoft.com/office/word/2015/wordml/symex" xmlns:wpg="http://schemas.microsoft.com/office/word/2010/wordprocessingGroup" xmlns:wpi="http://schemas.microsoft.com/office/word/2010/wordprocessingInk" xmlns:wne="http://schemas.microsoft.com/office/word/2006/wordml" xmlns:wps="http://schemas.microsoft.com/office/word/2010/wordprocessingShape" mc:Ignorable="w14 w15 w16se wp14">
   <w:abstractNum w:abstractNumId="0" w15:restartNumberingAfterBreak="0">
     <w:nsid w:val="4E3D3780"/>
     <w:multiLevelType w:val="hybridMultilevel"/>
@@ -12156,7 +13172,7 @@
 </file>
 
 <file path=word/styles.xml><?xml version="1.0" encoding="utf-8"?>
-<w:styles xmlns:mc="http://schemas.openxmlformats.org/markup-compatibility/2006" xmlns:r="http://schemas.openxmlformats.org/officeDocument/2006/relationships" xmlns:w="http://schemas.openxmlformats.org/wordprocessingml/2006/main" xmlns:w14="http://schemas.microsoft.com/office/word/2010/wordml" xmlns:w15="http://schemas.microsoft.com/office/word/2012/wordml" xmlns:w16cid="http://schemas.microsoft.com/office/word/2016/wordml/cid" xmlns:w16se="http://schemas.microsoft.com/office/word/2015/wordml/symex" mc:Ignorable="w14 w15 w16se w16cid">
+<w:styles xmlns:mc="http://schemas.openxmlformats.org/markup-compatibility/2006" xmlns:r="http://schemas.openxmlformats.org/officeDocument/2006/relationships" xmlns:w="http://schemas.openxmlformats.org/wordprocessingml/2006/main" xmlns:w14="http://schemas.microsoft.com/office/word/2010/wordml" xmlns:w15="http://schemas.microsoft.com/office/word/2012/wordml" xmlns:w16se="http://schemas.microsoft.com/office/word/2015/wordml/symex" mc:Ignorable="w14 w15 w16se">
   <w:docDefaults>
     <w:rPrDefault>
       <w:rPr>
@@ -12168,7 +13184,7 @@
     </w:rPrDefault>
     <w:pPrDefault/>
   </w:docDefaults>
-  <w:latentStyles w:defLockedState="0" w:defUIPriority="99" w:defSemiHidden="0" w:defUnhideWhenUsed="0" w:defQFormat="0" w:count="375">
+  <w:latentStyles w:defLockedState="0" w:defUIPriority="99" w:defSemiHidden="0" w:defUnhideWhenUsed="0" w:defQFormat="0" w:count="371">
     <w:lsdException w:name="Normal" w:uiPriority="0" w:qFormat="1"/>
     <w:lsdException w:name="heading 1" w:uiPriority="9" w:qFormat="1"/>
     <w:lsdException w:name="heading 2" w:semiHidden="1" w:uiPriority="9" w:unhideWhenUsed="1" w:qFormat="1"/>
@@ -12540,10 +13556,6 @@
     <w:lsdException w:name="List Table 5 Dark Accent 6" w:uiPriority="50"/>
     <w:lsdException w:name="List Table 6 Colorful Accent 6" w:uiPriority="51"/>
     <w:lsdException w:name="List Table 7 Colorful Accent 6" w:uiPriority="52"/>
-    <w:lsdException w:name="Mention" w:semiHidden="1" w:unhideWhenUsed="1"/>
-    <w:lsdException w:name="Smart Hyperlink" w:semiHidden="1" w:unhideWhenUsed="1"/>
-    <w:lsdException w:name="Hashtag" w:semiHidden="1" w:unhideWhenUsed="1"/>
-    <w:lsdException w:name="Unresolved Mention" w:semiHidden="1" w:unhideWhenUsed="1"/>
   </w:latentStyles>
   <w:style w:type="paragraph" w:default="1" w:styleId="Normal">
     <w:name w:val="Normal"/>
